--- a/ASSET_DOC/ASSET_CT_1-5/ปก/04 - สารบัญตาราง.docx
+++ b/ASSET_DOC/ASSET_CT_1-5/ปก/04 - สารบัญตาราง.docx
@@ -12,6 +12,8 @@
           <w:szCs w:val="32"/>
         </w:rPr>
       </w:pPr>
+      <w:bookmarkStart w:id="0" w:name="_GoBack"/>
+      <w:bookmarkEnd w:id="0"/>
       <w:r>
         <w:rPr>
           <w:rFonts w:ascii="TH Sarabun New" w:eastAsia="TH Sarabun New" w:hAnsi="TH Sarabun New" w:cs="TH Sarabun New"/>
@@ -408,7 +410,7 @@
         <w:spacing w:after="0"/>
         <w:ind w:left="0" w:right="116"/>
         <w:rPr>
-          <w:rFonts w:ascii="TH Sarabun New" w:hAnsi="TH Sarabun New" w:cs="TH Sarabun New" w:hint="cs"/>
+          <w:rFonts w:ascii="TH Sarabun New" w:hAnsi="TH Sarabun New" w:cs="TH Sarabun New"/>
           <w:sz w:val="32"/>
           <w:szCs w:val="32"/>
         </w:rPr>
@@ -1251,7 +1253,7 @@
         <w:spacing w:line="240" w:lineRule="auto"/>
         <w:ind w:right="116"/>
         <w:rPr>
-          <w:rFonts w:ascii="TH Sarabun New" w:hAnsi="TH Sarabun New" w:cs="TH Sarabun New" w:hint="cs"/>
+          <w:rFonts w:ascii="TH Sarabun New" w:hAnsi="TH Sarabun New" w:cs="TH Sarabun New"/>
           <w:sz w:val="32"/>
           <w:szCs w:val="32"/>
         </w:rPr>
@@ -1263,16 +1265,7 @@
           <w:szCs w:val="32"/>
           <w:cs/>
         </w:rPr>
-        <w:t>ต</w:t>
-      </w:r>
-      <w:r>
-        <w:rPr>
-          <w:rFonts w:ascii="TH Sarabun New" w:hAnsi="TH Sarabun New" w:cs="TH Sarabun New"/>
-          <w:sz w:val="32"/>
-          <w:szCs w:val="32"/>
-          <w:cs/>
-        </w:rPr>
-        <w:t>ารางที่ 3.</w:t>
+        <w:t>ตารางที่ 3.</w:t>
       </w:r>
       <w:r>
         <w:rPr>
@@ -2252,7 +2245,7 @@
         </w:tabs>
         <w:ind w:right="116"/>
         <w:rPr>
-          <w:rFonts w:ascii="TH Sarabun New" w:hAnsi="TH Sarabun New" w:cs="TH Sarabun New" w:hint="cs"/>
+          <w:rFonts w:ascii="TH Sarabun New" w:hAnsi="TH Sarabun New" w:cs="TH Sarabun New"/>
           <w:color w:val="000000" w:themeColor="text1"/>
           <w:sz w:val="32"/>
           <w:szCs w:val="32"/>
@@ -2401,7 +2394,7 @@
         </w:tabs>
         <w:ind w:right="116"/>
         <w:rPr>
-          <w:rFonts w:ascii="TH Sarabun New" w:hAnsi="TH Sarabun New" w:cs="TH Sarabun New" w:hint="cs"/>
+          <w:rFonts w:ascii="TH Sarabun New" w:hAnsi="TH Sarabun New" w:cs="TH Sarabun New"/>
           <w:color w:val="000000" w:themeColor="text1"/>
           <w:sz w:val="32"/>
           <w:szCs w:val="32"/>
@@ -3035,7 +3028,7 @@
         <w:spacing w:line="240" w:lineRule="auto"/>
         <w:ind w:right="116"/>
         <w:rPr>
-          <w:rFonts w:ascii="TH Sarabun New" w:hAnsi="TH Sarabun New" w:cs="TH Sarabun New" w:hint="cs"/>
+          <w:rFonts w:ascii="TH Sarabun New" w:hAnsi="TH Sarabun New" w:cs="TH Sarabun New"/>
           <w:sz w:val="32"/>
           <w:szCs w:val="32"/>
         </w:rPr>
@@ -3245,7 +3238,7 @@
           <w:tab w:val="left" w:pos="2880"/>
         </w:tabs>
         <w:spacing w:after="68" w:line="240" w:lineRule="auto"/>
-        <w:ind w:right="207"/>
+        <w:ind w:right="26"/>
         <w:jc w:val="right"/>
         <w:rPr>
           <w:rFonts w:ascii="TH Sarabun New" w:hAnsi="TH Sarabun New" w:cs="TH Sarabun New"/>
@@ -3371,6 +3364,14 @@
           <w:szCs w:val="32"/>
         </w:rPr>
         <w:tab/>
+      </w:r>
+      <w:r>
+        <w:rPr>
+          <w:rFonts w:ascii="TH Sarabun New" w:hAnsi="TH Sarabun New" w:cs="TH Sarabun New"/>
+          <w:sz w:val="32"/>
+          <w:szCs w:val="32"/>
+        </w:rPr>
+        <w:t xml:space="preserve">  </w:t>
       </w:r>
       <w:r>
         <w:rPr>
@@ -3458,6 +3459,14 @@
           <w:sz w:val="32"/>
           <w:szCs w:val="32"/>
         </w:rPr>
+        <w:t xml:space="preserve">  </w:t>
+      </w:r>
+      <w:r>
+        <w:rPr>
+          <w:rFonts w:ascii="TH Sarabun New" w:hAnsi="TH Sarabun New" w:cs="TH Sarabun New"/>
+          <w:sz w:val="32"/>
+          <w:szCs w:val="32"/>
+        </w:rPr>
         <w:t>62</w:t>
       </w:r>
     </w:p>
@@ -3568,6 +3577,14 @@
           <w:sz w:val="32"/>
           <w:szCs w:val="32"/>
         </w:rPr>
+        <w:t xml:space="preserve">  </w:t>
+      </w:r>
+      <w:r>
+        <w:rPr>
+          <w:rFonts w:ascii="TH Sarabun New" w:hAnsi="TH Sarabun New" w:cs="TH Sarabun New"/>
+          <w:sz w:val="32"/>
+          <w:szCs w:val="32"/>
+        </w:rPr>
         <w:t>64</w:t>
       </w:r>
     </w:p>
@@ -3585,7 +3602,7 @@
         </w:tabs>
         <w:spacing w:line="240" w:lineRule="auto"/>
         <w:rPr>
-          <w:rFonts w:ascii="TH Sarabun New" w:hAnsi="TH Sarabun New" w:cs="TH Sarabun New" w:hint="cs"/>
+          <w:rFonts w:ascii="TH Sarabun New" w:hAnsi="TH Sarabun New" w:cs="TH Sarabun New"/>
           <w:sz w:val="32"/>
           <w:szCs w:val="32"/>
         </w:rPr>
@@ -3669,6 +3686,14 @@
           <w:cs/>
         </w:rPr>
         <w:tab/>
+      </w:r>
+      <w:r>
+        <w:rPr>
+          <w:rFonts w:ascii="TH Sarabun New" w:hAnsi="TH Sarabun New" w:cs="TH Sarabun New"/>
+          <w:sz w:val="32"/>
+          <w:szCs w:val="32"/>
+        </w:rPr>
+        <w:t xml:space="preserve">  </w:t>
       </w:r>
       <w:r>
         <w:rPr>
@@ -3778,6 +3803,14 @@
           <w:sz w:val="32"/>
           <w:szCs w:val="32"/>
         </w:rPr>
+        <w:t xml:space="preserve">  </w:t>
+      </w:r>
+      <w:r>
+        <w:rPr>
+          <w:rFonts w:ascii="TH Sarabun New" w:hAnsi="TH Sarabun New" w:cs="TH Sarabun New"/>
+          <w:sz w:val="32"/>
+          <w:szCs w:val="32"/>
+        </w:rPr>
         <w:t>68</w:t>
       </w:r>
     </w:p>
@@ -3880,6 +3913,14 @@
           <w:sz w:val="32"/>
           <w:szCs w:val="32"/>
         </w:rPr>
+        <w:t xml:space="preserve">  </w:t>
+      </w:r>
+      <w:r>
+        <w:rPr>
+          <w:rFonts w:ascii="TH Sarabun New" w:hAnsi="TH Sarabun New" w:cs="TH Sarabun New"/>
+          <w:sz w:val="32"/>
+          <w:szCs w:val="32"/>
+        </w:rPr>
         <w:t>69</w:t>
       </w:r>
     </w:p>
@@ -3988,6 +4029,14 @@
           <w:sz w:val="32"/>
           <w:szCs w:val="32"/>
         </w:rPr>
+        <w:t xml:space="preserve">  </w:t>
+      </w:r>
+      <w:r>
+        <w:rPr>
+          <w:rFonts w:ascii="TH Sarabun New" w:hAnsi="TH Sarabun New" w:cs="TH Sarabun New"/>
+          <w:sz w:val="32"/>
+          <w:szCs w:val="32"/>
+        </w:rPr>
         <w:t>71</w:t>
       </w:r>
     </w:p>
@@ -4106,6 +4155,14 @@
           <w:sz w:val="32"/>
           <w:szCs w:val="32"/>
         </w:rPr>
+        <w:t xml:space="preserve">  </w:t>
+      </w:r>
+      <w:r>
+        <w:rPr>
+          <w:rFonts w:ascii="TH Sarabun New" w:hAnsi="TH Sarabun New" w:cs="TH Sarabun New"/>
+          <w:sz w:val="32"/>
+          <w:szCs w:val="32"/>
+        </w:rPr>
         <w:t>72</w:t>
       </w:r>
     </w:p>
@@ -4209,6 +4266,14 @@
           <w:sz w:val="32"/>
           <w:szCs w:val="32"/>
         </w:rPr>
+        <w:t xml:space="preserve">  </w:t>
+      </w:r>
+      <w:r>
+        <w:rPr>
+          <w:rFonts w:ascii="TH Sarabun New" w:hAnsi="TH Sarabun New" w:cs="TH Sarabun New"/>
+          <w:sz w:val="32"/>
+          <w:szCs w:val="32"/>
+        </w:rPr>
         <w:t>72</w:t>
       </w:r>
     </w:p>
@@ -4295,6 +4360,14 @@
           <w:sz w:val="32"/>
           <w:szCs w:val="32"/>
         </w:rPr>
+        <w:t xml:space="preserve">  </w:t>
+      </w:r>
+      <w:r>
+        <w:rPr>
+          <w:rFonts w:ascii="TH Sarabun New" w:hAnsi="TH Sarabun New" w:cs="TH Sarabun New"/>
+          <w:sz w:val="32"/>
+          <w:szCs w:val="32"/>
+        </w:rPr>
         <w:t>73</w:t>
       </w:r>
     </w:p>
@@ -4389,6 +4462,14 @@
           <w:sz w:val="32"/>
           <w:szCs w:val="32"/>
         </w:rPr>
+        <w:t xml:space="preserve">  </w:t>
+      </w:r>
+      <w:r>
+        <w:rPr>
+          <w:rFonts w:ascii="TH Sarabun New" w:hAnsi="TH Sarabun New" w:cs="TH Sarabun New"/>
+          <w:sz w:val="32"/>
+          <w:szCs w:val="32"/>
+        </w:rPr>
         <w:t>74</w:t>
       </w:r>
     </w:p>
@@ -4491,6 +4572,14 @@
           <w:sz w:val="32"/>
           <w:szCs w:val="32"/>
         </w:rPr>
+        <w:t xml:space="preserve">  </w:t>
+      </w:r>
+      <w:r>
+        <w:rPr>
+          <w:rFonts w:ascii="TH Sarabun New" w:hAnsi="TH Sarabun New" w:cs="TH Sarabun New"/>
+          <w:sz w:val="32"/>
+          <w:szCs w:val="32"/>
+        </w:rPr>
         <w:t>75</w:t>
       </w:r>
     </w:p>
@@ -4577,6 +4666,14 @@
           <w:sz w:val="32"/>
           <w:szCs w:val="32"/>
         </w:rPr>
+        <w:t xml:space="preserve">  </w:t>
+      </w:r>
+      <w:r>
+        <w:rPr>
+          <w:rFonts w:ascii="TH Sarabun New" w:hAnsi="TH Sarabun New" w:cs="TH Sarabun New"/>
+          <w:sz w:val="32"/>
+          <w:szCs w:val="32"/>
+        </w:rPr>
         <w:t>76</w:t>
       </w:r>
     </w:p>
@@ -4655,6 +4752,14 @@
           <w:sz w:val="32"/>
           <w:szCs w:val="32"/>
         </w:rPr>
+        <w:t xml:space="preserve">  </w:t>
+      </w:r>
+      <w:r>
+        <w:rPr>
+          <w:rFonts w:ascii="TH Sarabun New" w:hAnsi="TH Sarabun New" w:cs="TH Sarabun New"/>
+          <w:sz w:val="32"/>
+          <w:szCs w:val="32"/>
+        </w:rPr>
         <w:t>76</w:t>
       </w:r>
     </w:p>
@@ -4745,6 +4850,14 @@
           <w:sz w:val="32"/>
           <w:szCs w:val="32"/>
         </w:rPr>
+        <w:t xml:space="preserve">  </w:t>
+      </w:r>
+      <w:r>
+        <w:rPr>
+          <w:rFonts w:ascii="TH Sarabun New" w:hAnsi="TH Sarabun New" w:cs="TH Sarabun New"/>
+          <w:sz w:val="32"/>
+          <w:szCs w:val="32"/>
+        </w:rPr>
         <w:t>77</w:t>
       </w:r>
     </w:p>
@@ -4831,6 +4944,14 @@
           <w:sz w:val="32"/>
           <w:szCs w:val="32"/>
         </w:rPr>
+        <w:t xml:space="preserve">  </w:t>
+      </w:r>
+      <w:r>
+        <w:rPr>
+          <w:rFonts w:ascii="TH Sarabun New" w:hAnsi="TH Sarabun New" w:cs="TH Sarabun New"/>
+          <w:sz w:val="32"/>
+          <w:szCs w:val="32"/>
+        </w:rPr>
         <w:t>78</w:t>
       </w:r>
     </w:p>
@@ -4925,6 +5046,14 @@
           <w:sz w:val="32"/>
           <w:szCs w:val="32"/>
         </w:rPr>
+        <w:t xml:space="preserve">  </w:t>
+      </w:r>
+      <w:r>
+        <w:rPr>
+          <w:rFonts w:ascii="TH Sarabun New" w:hAnsi="TH Sarabun New" w:cs="TH Sarabun New"/>
+          <w:sz w:val="32"/>
+          <w:szCs w:val="32"/>
+        </w:rPr>
         <w:t>78</w:t>
       </w:r>
     </w:p>
@@ -5027,6 +5156,14 @@
           <w:sz w:val="32"/>
           <w:szCs w:val="32"/>
         </w:rPr>
+        <w:t xml:space="preserve">  </w:t>
+      </w:r>
+      <w:r>
+        <w:rPr>
+          <w:rFonts w:ascii="TH Sarabun New" w:hAnsi="TH Sarabun New" w:cs="TH Sarabun New"/>
+          <w:sz w:val="32"/>
+          <w:szCs w:val="32"/>
+        </w:rPr>
         <w:t>80</w:t>
       </w:r>
     </w:p>
@@ -5105,6 +5242,14 @@
           <w:sz w:val="32"/>
           <w:szCs w:val="32"/>
         </w:rPr>
+        <w:t xml:space="preserve">  </w:t>
+      </w:r>
+      <w:r>
+        <w:rPr>
+          <w:rFonts w:ascii="TH Sarabun New" w:hAnsi="TH Sarabun New" w:cs="TH Sarabun New"/>
+          <w:sz w:val="32"/>
+          <w:szCs w:val="32"/>
+        </w:rPr>
         <w:t>82</w:t>
       </w:r>
     </w:p>
@@ -5207,6 +5352,14 @@
           <w:sz w:val="32"/>
           <w:szCs w:val="32"/>
         </w:rPr>
+        <w:t xml:space="preserve">  </w:t>
+      </w:r>
+      <w:r>
+        <w:rPr>
+          <w:rFonts w:ascii="TH Sarabun New" w:hAnsi="TH Sarabun New" w:cs="TH Sarabun New"/>
+          <w:sz w:val="32"/>
+          <w:szCs w:val="32"/>
+        </w:rPr>
         <w:t>97</w:t>
       </w:r>
     </w:p>
@@ -5309,6 +5462,14 @@
           <w:sz w:val="32"/>
           <w:szCs w:val="32"/>
         </w:rPr>
+        <w:t xml:space="preserve">  </w:t>
+      </w:r>
+      <w:r>
+        <w:rPr>
+          <w:rFonts w:ascii="TH Sarabun New" w:hAnsi="TH Sarabun New" w:cs="TH Sarabun New"/>
+          <w:sz w:val="32"/>
+          <w:szCs w:val="32"/>
+        </w:rPr>
         <w:t>97</w:t>
       </w:r>
     </w:p>
@@ -5403,6 +5564,14 @@
           <w:sz w:val="32"/>
           <w:szCs w:val="32"/>
         </w:rPr>
+        <w:t xml:space="preserve">  </w:t>
+      </w:r>
+      <w:r>
+        <w:rPr>
+          <w:rFonts w:ascii="TH Sarabun New" w:hAnsi="TH Sarabun New" w:cs="TH Sarabun New"/>
+          <w:sz w:val="32"/>
+          <w:szCs w:val="32"/>
+        </w:rPr>
         <w:t>98</w:t>
       </w:r>
     </w:p>
@@ -5497,6 +5666,14 @@
           <w:sz w:val="32"/>
           <w:szCs w:val="32"/>
         </w:rPr>
+        <w:t xml:space="preserve">  </w:t>
+      </w:r>
+      <w:r>
+        <w:rPr>
+          <w:rFonts w:ascii="TH Sarabun New" w:hAnsi="TH Sarabun New" w:cs="TH Sarabun New"/>
+          <w:sz w:val="32"/>
+          <w:szCs w:val="32"/>
+        </w:rPr>
         <w:t>98</w:t>
       </w:r>
     </w:p>
@@ -5599,6 +5776,14 @@
           <w:sz w:val="32"/>
           <w:szCs w:val="32"/>
         </w:rPr>
+        <w:t xml:space="preserve">  </w:t>
+      </w:r>
+      <w:r>
+        <w:rPr>
+          <w:rFonts w:ascii="TH Sarabun New" w:hAnsi="TH Sarabun New" w:cs="TH Sarabun New"/>
+          <w:sz w:val="32"/>
+          <w:szCs w:val="32"/>
+        </w:rPr>
         <w:t>99</w:t>
       </w:r>
     </w:p>
@@ -5902,2889 +6087,7 @@
           <w:sz w:val="32"/>
           <w:szCs w:val="32"/>
         </w:rPr>
-        <w:br w:type="page"/>
-      </w:r>
-    </w:p>
-    <w:p>
-      <w:pPr>
-        <w:spacing w:after="68" w:line="240" w:lineRule="auto"/>
-        <w:jc w:val="center"/>
-        <w:rPr>
-          <w:rFonts w:ascii="TH Sarabun New" w:hAnsi="TH Sarabun New" w:cs="TH Sarabun New"/>
-          <w:b/>
-          <w:bCs/>
-          <w:sz w:val="32"/>
-          <w:szCs w:val="32"/>
-        </w:rPr>
-      </w:pPr>
-      <w:r>
-        <w:rPr>
-          <w:rFonts w:ascii="TH Sarabun New" w:eastAsia="TH Sarabun New" w:hAnsi="TH Sarabun New" w:cs="TH Sarabun New"/>
-          <w:b/>
-          <w:bCs/>
-          <w:sz w:val="32"/>
-          <w:szCs w:val="32"/>
-          <w:cs/>
-        </w:rPr>
-        <w:lastRenderedPageBreak/>
-        <w:t>สารบัญตาราง</w:t>
-      </w:r>
-      <w:r>
-        <w:rPr>
-          <w:rFonts w:ascii="TH Sarabun New" w:hAnsi="TH Sarabun New" w:cs="TH Sarabun New"/>
-          <w:b/>
-          <w:bCs/>
-          <w:sz w:val="32"/>
-          <w:szCs w:val="32"/>
-        </w:rPr>
-        <w:t>(</w:t>
-      </w:r>
-      <w:r>
-        <w:rPr>
-          <w:rFonts w:ascii="TH Sarabun New" w:hAnsi="TH Sarabun New" w:cs="TH Sarabun New"/>
-          <w:b/>
-          <w:bCs/>
-          <w:sz w:val="32"/>
-          <w:szCs w:val="32"/>
-          <w:cs/>
-        </w:rPr>
-        <w:t>ต่อ</w:t>
-      </w:r>
-      <w:r>
-        <w:rPr>
-          <w:rFonts w:ascii="TH Sarabun New" w:hAnsi="TH Sarabun New" w:cs="TH Sarabun New"/>
-          <w:b/>
-          <w:bCs/>
-          <w:sz w:val="32"/>
-          <w:szCs w:val="32"/>
-        </w:rPr>
-        <w:t>)</w:t>
-      </w:r>
-    </w:p>
-    <w:p>
-      <w:pPr>
-        <w:spacing w:after="68" w:line="240" w:lineRule="auto"/>
-        <w:jc w:val="center"/>
-        <w:rPr>
-          <w:rFonts w:ascii="TH Sarabun New" w:hAnsi="TH Sarabun New" w:cs="TH Sarabun New"/>
-          <w:sz w:val="32"/>
-          <w:szCs w:val="32"/>
-        </w:rPr>
-      </w:pPr>
-    </w:p>
-    <w:p>
-      <w:pPr>
-        <w:tabs>
-          <w:tab w:val="left" w:pos="360"/>
-          <w:tab w:val="left" w:pos="720"/>
-          <w:tab w:val="left" w:pos="1080"/>
-          <w:tab w:val="left" w:pos="1440"/>
-          <w:tab w:val="left" w:pos="1800"/>
-          <w:tab w:val="left" w:pos="2160"/>
-          <w:tab w:val="left" w:pos="2520"/>
-          <w:tab w:val="left" w:pos="2880"/>
-        </w:tabs>
-        <w:spacing w:after="68" w:line="240" w:lineRule="auto"/>
-        <w:ind w:right="207"/>
-        <w:jc w:val="right"/>
-        <w:rPr>
-          <w:rFonts w:ascii="TH Sarabun New" w:hAnsi="TH Sarabun New" w:cs="TH Sarabun New"/>
-          <w:sz w:val="32"/>
-          <w:szCs w:val="32"/>
-        </w:rPr>
-      </w:pPr>
-      <w:r>
-        <w:rPr>
-          <w:rFonts w:ascii="TH Sarabun New" w:hAnsi="TH Sarabun New" w:cs="TH Sarabun New"/>
-          <w:sz w:val="32"/>
-          <w:szCs w:val="32"/>
-          <w:cs/>
-        </w:rPr>
-        <w:t>หน้า</w:t>
-      </w:r>
-    </w:p>
-    <w:p>
-      <w:pPr>
-        <w:tabs>
-          <w:tab w:val="left" w:pos="360"/>
-          <w:tab w:val="left" w:pos="720"/>
-          <w:tab w:val="left" w:pos="1080"/>
-          <w:tab w:val="left" w:pos="1440"/>
-          <w:tab w:val="left" w:pos="1800"/>
-          <w:tab w:val="left" w:pos="2160"/>
-          <w:tab w:val="left" w:pos="2520"/>
-          <w:tab w:val="left" w:pos="2880"/>
-        </w:tabs>
-        <w:spacing w:line="240" w:lineRule="auto"/>
-        <w:rPr>
-          <w:rFonts w:ascii="TH Sarabun New" w:hAnsi="TH Sarabun New" w:cs="TH Sarabun New"/>
-          <w:sz w:val="32"/>
-          <w:szCs w:val="32"/>
-        </w:rPr>
-      </w:pPr>
-      <w:r>
-        <w:rPr>
-          <w:rFonts w:ascii="TH Sarabun New" w:hAnsi="TH Sarabun New" w:cs="TH Sarabun New"/>
-          <w:sz w:val="32"/>
-          <w:szCs w:val="32"/>
-          <w:cs/>
-        </w:rPr>
-        <w:t xml:space="preserve">ตารางที่ </w:t>
-      </w:r>
-      <w:r>
-        <w:rPr>
-          <w:rFonts w:ascii="TH Sarabun New" w:hAnsi="TH Sarabun New" w:cs="TH Sarabun New"/>
-          <w:sz w:val="32"/>
-          <w:szCs w:val="32"/>
-        </w:rPr>
-        <w:t xml:space="preserve">3.45 </w:t>
-      </w:r>
-      <w:r>
-        <w:rPr>
-          <w:rFonts w:ascii="TH Sarabun New" w:hAnsi="TH Sarabun New" w:cs="TH Sarabun New"/>
-          <w:sz w:val="32"/>
-          <w:szCs w:val="32"/>
-          <w:cs/>
-        </w:rPr>
-        <w:t xml:space="preserve">ตาราง </w:t>
-      </w:r>
-      <w:r>
-        <w:rPr>
-          <w:rFonts w:ascii="TH Sarabun New" w:hAnsi="TH Sarabun New" w:cs="TH Sarabun New"/>
-          <w:sz w:val="32"/>
-          <w:szCs w:val="32"/>
-        </w:rPr>
-        <w:t xml:space="preserve">F1 </w:t>
-      </w:r>
-      <w:r>
-        <w:rPr>
-          <w:rFonts w:ascii="TH Sarabun New" w:hAnsi="TH Sarabun New" w:cs="TH Sarabun New"/>
-          <w:sz w:val="32"/>
-          <w:szCs w:val="32"/>
-          <w:cs/>
-        </w:rPr>
-        <w:t>จัดการผู้ใช้</w:t>
-      </w:r>
-      <w:r>
-        <w:rPr>
-          <w:rFonts w:ascii="TH Sarabun New" w:hAnsi="TH Sarabun New" w:cs="TH Sarabun New"/>
-          <w:sz w:val="32"/>
-          <w:szCs w:val="32"/>
-        </w:rPr>
-        <w:tab/>
-      </w:r>
-      <w:r>
-        <w:rPr>
-          <w:rFonts w:ascii="TH Sarabun New" w:hAnsi="TH Sarabun New" w:cs="TH Sarabun New"/>
-          <w:sz w:val="32"/>
-          <w:szCs w:val="32"/>
-        </w:rPr>
-        <w:tab/>
-      </w:r>
-      <w:r>
-        <w:rPr>
-          <w:rFonts w:ascii="TH Sarabun New" w:hAnsi="TH Sarabun New" w:cs="TH Sarabun New"/>
-          <w:sz w:val="32"/>
-          <w:szCs w:val="32"/>
-        </w:rPr>
-        <w:tab/>
-      </w:r>
-      <w:r>
-        <w:rPr>
-          <w:rFonts w:ascii="TH Sarabun New" w:hAnsi="TH Sarabun New" w:cs="TH Sarabun New"/>
-          <w:sz w:val="32"/>
-          <w:szCs w:val="32"/>
-        </w:rPr>
-        <w:tab/>
-      </w:r>
-      <w:r>
-        <w:rPr>
-          <w:rFonts w:ascii="TH Sarabun New" w:hAnsi="TH Sarabun New" w:cs="TH Sarabun New"/>
-          <w:sz w:val="32"/>
-          <w:szCs w:val="32"/>
-        </w:rPr>
-        <w:tab/>
-      </w:r>
-      <w:r>
-        <w:rPr>
-          <w:rFonts w:ascii="TH Sarabun New" w:hAnsi="TH Sarabun New" w:cs="TH Sarabun New"/>
-          <w:sz w:val="32"/>
-          <w:szCs w:val="32"/>
-        </w:rPr>
-        <w:tab/>
-      </w:r>
-      <w:r>
-        <w:rPr>
-          <w:rFonts w:ascii="TH Sarabun New" w:hAnsi="TH Sarabun New" w:cs="TH Sarabun New"/>
-          <w:sz w:val="32"/>
-          <w:szCs w:val="32"/>
-        </w:rPr>
-        <w:tab/>
-      </w:r>
-      <w:r>
-        <w:rPr>
-          <w:rFonts w:ascii="TH Sarabun New" w:hAnsi="TH Sarabun New" w:cs="TH Sarabun New"/>
-          <w:sz w:val="32"/>
-          <w:szCs w:val="32"/>
-        </w:rPr>
-        <w:t>122</w:t>
-      </w:r>
-    </w:p>
-    <w:p>
-      <w:pPr>
-        <w:tabs>
-          <w:tab w:val="left" w:pos="360"/>
-          <w:tab w:val="left" w:pos="720"/>
-          <w:tab w:val="left" w:pos="1080"/>
-          <w:tab w:val="left" w:pos="1440"/>
-          <w:tab w:val="left" w:pos="1800"/>
-          <w:tab w:val="left" w:pos="2160"/>
-          <w:tab w:val="left" w:pos="2520"/>
-          <w:tab w:val="left" w:pos="2880"/>
-        </w:tabs>
-        <w:spacing w:line="240" w:lineRule="auto"/>
-        <w:rPr>
-          <w:rFonts w:ascii="TH Sarabun New" w:hAnsi="TH Sarabun New" w:cs="TH Sarabun New"/>
-          <w:sz w:val="32"/>
-          <w:szCs w:val="32"/>
-        </w:rPr>
-      </w:pPr>
-      <w:r>
-        <w:rPr>
-          <w:rFonts w:ascii="TH Sarabun New" w:hAnsi="TH Sarabun New" w:cs="TH Sarabun New"/>
-          <w:sz w:val="32"/>
-          <w:szCs w:val="32"/>
-          <w:cs/>
-        </w:rPr>
-        <w:t xml:space="preserve">ตารางที่ </w:t>
-      </w:r>
-      <w:r>
-        <w:rPr>
-          <w:rFonts w:ascii="TH Sarabun New" w:hAnsi="TH Sarabun New" w:cs="TH Sarabun New"/>
-          <w:sz w:val="32"/>
-          <w:szCs w:val="32"/>
-        </w:rPr>
-        <w:t xml:space="preserve">3.46 </w:t>
-      </w:r>
-      <w:r>
-        <w:rPr>
-          <w:rFonts w:ascii="TH Sarabun New" w:hAnsi="TH Sarabun New" w:cs="TH Sarabun New"/>
-          <w:sz w:val="32"/>
-          <w:szCs w:val="32"/>
-          <w:cs/>
-        </w:rPr>
-        <w:t xml:space="preserve">ตาราง </w:t>
-      </w:r>
-      <w:r>
-        <w:rPr>
-          <w:rFonts w:ascii="TH Sarabun New" w:hAnsi="TH Sarabun New" w:cs="TH Sarabun New"/>
-          <w:sz w:val="32"/>
-          <w:szCs w:val="32"/>
-        </w:rPr>
-        <w:t xml:space="preserve">F2 </w:t>
-      </w:r>
-      <w:r>
-        <w:rPr>
-          <w:rFonts w:ascii="TH Sarabun New" w:hAnsi="TH Sarabun New" w:cs="TH Sarabun New"/>
-          <w:sz w:val="32"/>
-          <w:szCs w:val="32"/>
-          <w:cs/>
-        </w:rPr>
-        <w:t>จัดการประเภทข้อมูลครุภัณฑ์</w:t>
-      </w:r>
-      <w:r>
-        <w:rPr>
-          <w:rFonts w:ascii="TH Sarabun New" w:hAnsi="TH Sarabun New" w:cs="TH Sarabun New"/>
-          <w:sz w:val="32"/>
-          <w:szCs w:val="32"/>
-        </w:rPr>
-        <w:tab/>
-      </w:r>
-      <w:r>
-        <w:rPr>
-          <w:rFonts w:ascii="TH Sarabun New" w:hAnsi="TH Sarabun New" w:cs="TH Sarabun New"/>
-          <w:sz w:val="32"/>
-          <w:szCs w:val="32"/>
-        </w:rPr>
-        <w:tab/>
-      </w:r>
-      <w:r>
-        <w:rPr>
-          <w:rFonts w:ascii="TH Sarabun New" w:hAnsi="TH Sarabun New" w:cs="TH Sarabun New"/>
-          <w:sz w:val="32"/>
-          <w:szCs w:val="32"/>
-        </w:rPr>
-        <w:tab/>
-      </w:r>
-      <w:r>
-        <w:rPr>
-          <w:rFonts w:ascii="TH Sarabun New" w:hAnsi="TH Sarabun New" w:cs="TH Sarabun New"/>
-          <w:sz w:val="32"/>
-          <w:szCs w:val="32"/>
-        </w:rPr>
-        <w:tab/>
-      </w:r>
-      <w:r>
-        <w:rPr>
-          <w:rFonts w:ascii="TH Sarabun New" w:hAnsi="TH Sarabun New" w:cs="TH Sarabun New"/>
-          <w:sz w:val="32"/>
-          <w:szCs w:val="32"/>
-        </w:rPr>
-        <w:tab/>
-      </w:r>
-      <w:r>
-        <w:rPr>
-          <w:rFonts w:ascii="TH Sarabun New" w:hAnsi="TH Sarabun New" w:cs="TH Sarabun New"/>
-          <w:sz w:val="32"/>
-          <w:szCs w:val="32"/>
-        </w:rPr>
-        <w:t>122</w:t>
-      </w:r>
-    </w:p>
-    <w:p>
-      <w:pPr>
-        <w:tabs>
-          <w:tab w:val="left" w:pos="360"/>
-          <w:tab w:val="left" w:pos="720"/>
-          <w:tab w:val="left" w:pos="1080"/>
-          <w:tab w:val="left" w:pos="1440"/>
-          <w:tab w:val="left" w:pos="1800"/>
-          <w:tab w:val="left" w:pos="2160"/>
-          <w:tab w:val="left" w:pos="2520"/>
-          <w:tab w:val="left" w:pos="2880"/>
-        </w:tabs>
-        <w:spacing w:line="240" w:lineRule="auto"/>
-        <w:rPr>
-          <w:rFonts w:ascii="TH Sarabun New" w:hAnsi="TH Sarabun New" w:cs="TH Sarabun New"/>
-          <w:sz w:val="32"/>
-          <w:szCs w:val="32"/>
-        </w:rPr>
-      </w:pPr>
-      <w:r>
-        <w:rPr>
-          <w:rFonts w:ascii="TH Sarabun New" w:hAnsi="TH Sarabun New" w:cs="TH Sarabun New"/>
-          <w:sz w:val="32"/>
-          <w:szCs w:val="32"/>
-          <w:cs/>
-        </w:rPr>
-        <w:t xml:space="preserve">ตารางที่ </w:t>
-      </w:r>
-      <w:r>
-        <w:rPr>
-          <w:rFonts w:ascii="TH Sarabun New" w:hAnsi="TH Sarabun New" w:cs="TH Sarabun New"/>
-          <w:sz w:val="32"/>
-          <w:szCs w:val="32"/>
-        </w:rPr>
-        <w:t xml:space="preserve">3.47 </w:t>
-      </w:r>
-      <w:r>
-        <w:rPr>
-          <w:rFonts w:ascii="TH Sarabun New" w:hAnsi="TH Sarabun New" w:cs="TH Sarabun New"/>
-          <w:sz w:val="32"/>
-          <w:szCs w:val="32"/>
-          <w:cs/>
-        </w:rPr>
-        <w:t xml:space="preserve">ตาราง </w:t>
-      </w:r>
-      <w:r>
-        <w:rPr>
-          <w:rFonts w:ascii="TH Sarabun New" w:hAnsi="TH Sarabun New" w:cs="TH Sarabun New"/>
-          <w:sz w:val="32"/>
-          <w:szCs w:val="32"/>
-        </w:rPr>
-        <w:t xml:space="preserve">F3 </w:t>
-      </w:r>
-      <w:r>
-        <w:rPr>
-          <w:rFonts w:ascii="TH Sarabun New" w:hAnsi="TH Sarabun New" w:cs="TH Sarabun New"/>
-          <w:sz w:val="32"/>
-          <w:szCs w:val="32"/>
-          <w:cs/>
-        </w:rPr>
-        <w:t>จัดการหมวดข้อมูลครุภัณฑ์</w:t>
-      </w:r>
-      <w:r>
-        <w:rPr>
-          <w:rFonts w:ascii="TH Sarabun New" w:hAnsi="TH Sarabun New" w:cs="TH Sarabun New"/>
-          <w:sz w:val="32"/>
-          <w:szCs w:val="32"/>
-        </w:rPr>
-        <w:tab/>
-      </w:r>
-      <w:r>
-        <w:rPr>
-          <w:rFonts w:ascii="TH Sarabun New" w:hAnsi="TH Sarabun New" w:cs="TH Sarabun New"/>
-          <w:sz w:val="32"/>
-          <w:szCs w:val="32"/>
-        </w:rPr>
-        <w:tab/>
-      </w:r>
-      <w:r>
-        <w:rPr>
-          <w:rFonts w:ascii="TH Sarabun New" w:hAnsi="TH Sarabun New" w:cs="TH Sarabun New"/>
-          <w:sz w:val="32"/>
-          <w:szCs w:val="32"/>
-        </w:rPr>
-        <w:tab/>
-      </w:r>
-      <w:r>
-        <w:rPr>
-          <w:rFonts w:ascii="TH Sarabun New" w:hAnsi="TH Sarabun New" w:cs="TH Sarabun New"/>
-          <w:sz w:val="32"/>
-          <w:szCs w:val="32"/>
-        </w:rPr>
-        <w:tab/>
-      </w:r>
-      <w:r>
-        <w:rPr>
-          <w:rFonts w:ascii="TH Sarabun New" w:hAnsi="TH Sarabun New" w:cs="TH Sarabun New"/>
-          <w:sz w:val="32"/>
-          <w:szCs w:val="32"/>
-        </w:rPr>
-        <w:tab/>
-      </w:r>
-      <w:r>
-        <w:rPr>
-          <w:rFonts w:ascii="TH Sarabun New" w:hAnsi="TH Sarabun New" w:cs="TH Sarabun New"/>
-          <w:sz w:val="32"/>
-          <w:szCs w:val="32"/>
-        </w:rPr>
-        <w:t>122</w:t>
-      </w:r>
-    </w:p>
-    <w:p>
-      <w:pPr>
-        <w:tabs>
-          <w:tab w:val="left" w:pos="360"/>
-          <w:tab w:val="left" w:pos="720"/>
-          <w:tab w:val="left" w:pos="1080"/>
-          <w:tab w:val="left" w:pos="1440"/>
-          <w:tab w:val="left" w:pos="1800"/>
-          <w:tab w:val="left" w:pos="2160"/>
-          <w:tab w:val="left" w:pos="2520"/>
-          <w:tab w:val="left" w:pos="2880"/>
-        </w:tabs>
-        <w:spacing w:line="240" w:lineRule="auto"/>
-        <w:rPr>
-          <w:rFonts w:ascii="TH Sarabun New" w:hAnsi="TH Sarabun New" w:cs="TH Sarabun New"/>
-          <w:sz w:val="32"/>
-          <w:szCs w:val="32"/>
-        </w:rPr>
-      </w:pPr>
-      <w:r>
-        <w:rPr>
-          <w:rFonts w:ascii="TH Sarabun New" w:hAnsi="TH Sarabun New" w:cs="TH Sarabun New"/>
-          <w:sz w:val="32"/>
-          <w:szCs w:val="32"/>
-          <w:cs/>
-        </w:rPr>
-        <w:t xml:space="preserve">ตารางที่ </w:t>
-      </w:r>
-      <w:r>
-        <w:rPr>
-          <w:rFonts w:ascii="TH Sarabun New" w:hAnsi="TH Sarabun New" w:cs="TH Sarabun New"/>
-          <w:sz w:val="32"/>
-          <w:szCs w:val="32"/>
-        </w:rPr>
-        <w:t xml:space="preserve">3.48 </w:t>
-      </w:r>
-      <w:r>
-        <w:rPr>
-          <w:rFonts w:ascii="TH Sarabun New" w:hAnsi="TH Sarabun New" w:cs="TH Sarabun New"/>
-          <w:sz w:val="32"/>
-          <w:szCs w:val="32"/>
-          <w:cs/>
-        </w:rPr>
-        <w:t xml:space="preserve">ตาราง </w:t>
-      </w:r>
-      <w:r>
-        <w:rPr>
-          <w:rFonts w:ascii="TH Sarabun New" w:hAnsi="TH Sarabun New" w:cs="TH Sarabun New"/>
-          <w:sz w:val="32"/>
-          <w:szCs w:val="32"/>
-        </w:rPr>
-        <w:t xml:space="preserve">F4 </w:t>
-      </w:r>
-      <w:r>
-        <w:rPr>
-          <w:rFonts w:ascii="TH Sarabun New" w:hAnsi="TH Sarabun New" w:cs="TH Sarabun New"/>
-          <w:sz w:val="32"/>
-          <w:szCs w:val="32"/>
-          <w:cs/>
-        </w:rPr>
-        <w:t>จัดการข้อมูลครุภัณฑ์</w:t>
-      </w:r>
-      <w:r>
-        <w:rPr>
-          <w:rFonts w:ascii="TH Sarabun New" w:hAnsi="TH Sarabun New" w:cs="TH Sarabun New"/>
-          <w:sz w:val="32"/>
-          <w:szCs w:val="32"/>
-        </w:rPr>
-        <w:tab/>
-      </w:r>
-      <w:r>
-        <w:rPr>
-          <w:rFonts w:ascii="TH Sarabun New" w:hAnsi="TH Sarabun New" w:cs="TH Sarabun New"/>
-          <w:sz w:val="32"/>
-          <w:szCs w:val="32"/>
-        </w:rPr>
-        <w:tab/>
-      </w:r>
-      <w:r>
-        <w:rPr>
-          <w:rFonts w:ascii="TH Sarabun New" w:hAnsi="TH Sarabun New" w:cs="TH Sarabun New"/>
-          <w:sz w:val="32"/>
-          <w:szCs w:val="32"/>
-        </w:rPr>
-        <w:tab/>
-      </w:r>
-      <w:r>
-        <w:rPr>
-          <w:rFonts w:ascii="TH Sarabun New" w:hAnsi="TH Sarabun New" w:cs="TH Sarabun New"/>
-          <w:sz w:val="32"/>
-          <w:szCs w:val="32"/>
-        </w:rPr>
-        <w:tab/>
-      </w:r>
-      <w:r>
-        <w:rPr>
-          <w:rFonts w:ascii="TH Sarabun New" w:hAnsi="TH Sarabun New" w:cs="TH Sarabun New"/>
-          <w:sz w:val="32"/>
-          <w:szCs w:val="32"/>
-        </w:rPr>
-        <w:tab/>
-      </w:r>
-      <w:r>
-        <w:rPr>
-          <w:rFonts w:ascii="TH Sarabun New" w:hAnsi="TH Sarabun New" w:cs="TH Sarabun New"/>
-          <w:sz w:val="32"/>
-          <w:szCs w:val="32"/>
-        </w:rPr>
-        <w:tab/>
-      </w:r>
-      <w:r>
-        <w:rPr>
-          <w:rFonts w:ascii="TH Sarabun New" w:hAnsi="TH Sarabun New" w:cs="TH Sarabun New"/>
-          <w:sz w:val="32"/>
-          <w:szCs w:val="32"/>
-        </w:rPr>
-        <w:t>123</w:t>
-      </w:r>
-    </w:p>
-    <w:p>
-      <w:pPr>
-        <w:tabs>
-          <w:tab w:val="left" w:pos="360"/>
-          <w:tab w:val="left" w:pos="720"/>
-          <w:tab w:val="left" w:pos="1080"/>
-          <w:tab w:val="left" w:pos="1440"/>
-          <w:tab w:val="left" w:pos="1800"/>
-          <w:tab w:val="left" w:pos="2160"/>
-          <w:tab w:val="left" w:pos="2520"/>
-          <w:tab w:val="left" w:pos="2880"/>
-        </w:tabs>
-        <w:spacing w:line="240" w:lineRule="auto"/>
-        <w:rPr>
-          <w:rFonts w:ascii="TH Sarabun New" w:hAnsi="TH Sarabun New" w:cs="TH Sarabun New"/>
-          <w:sz w:val="32"/>
-          <w:szCs w:val="32"/>
-        </w:rPr>
-      </w:pPr>
-      <w:r>
-        <w:rPr>
-          <w:rFonts w:ascii="TH Sarabun New" w:hAnsi="TH Sarabun New" w:cs="TH Sarabun New"/>
-          <w:sz w:val="32"/>
-          <w:szCs w:val="32"/>
-          <w:cs/>
-        </w:rPr>
-        <w:t xml:space="preserve">ตารางที่ 3.49 ตาราง </w:t>
-      </w:r>
-      <w:r>
-        <w:rPr>
-          <w:rFonts w:ascii="TH Sarabun New" w:hAnsi="TH Sarabun New" w:cs="TH Sarabun New"/>
-          <w:sz w:val="32"/>
-          <w:szCs w:val="32"/>
-        </w:rPr>
-        <w:t>F</w:t>
-      </w:r>
-      <w:r>
-        <w:rPr>
-          <w:rFonts w:ascii="TH Sarabun New" w:hAnsi="TH Sarabun New" w:cs="TH Sarabun New"/>
-          <w:sz w:val="32"/>
-          <w:szCs w:val="32"/>
-          <w:cs/>
-        </w:rPr>
-        <w:t>5 ตรวจเช็คข้อมูลครุภัณฑ์</w:t>
-      </w:r>
-      <w:r>
-        <w:rPr>
-          <w:rFonts w:ascii="TH Sarabun New" w:hAnsi="TH Sarabun New" w:cs="TH Sarabun New"/>
-          <w:sz w:val="32"/>
-          <w:szCs w:val="32"/>
-        </w:rPr>
-        <w:tab/>
-      </w:r>
-      <w:r>
-        <w:rPr>
-          <w:rFonts w:ascii="TH Sarabun New" w:hAnsi="TH Sarabun New" w:cs="TH Sarabun New"/>
-          <w:sz w:val="32"/>
-          <w:szCs w:val="32"/>
-        </w:rPr>
-        <w:tab/>
-      </w:r>
-      <w:r>
-        <w:rPr>
-          <w:rFonts w:ascii="TH Sarabun New" w:hAnsi="TH Sarabun New" w:cs="TH Sarabun New"/>
-          <w:sz w:val="32"/>
-          <w:szCs w:val="32"/>
-        </w:rPr>
-        <w:tab/>
-      </w:r>
-      <w:r>
-        <w:rPr>
-          <w:rFonts w:ascii="TH Sarabun New" w:hAnsi="TH Sarabun New" w:cs="TH Sarabun New"/>
-          <w:sz w:val="32"/>
-          <w:szCs w:val="32"/>
-        </w:rPr>
-        <w:tab/>
-      </w:r>
-      <w:r>
-        <w:rPr>
-          <w:rFonts w:ascii="TH Sarabun New" w:hAnsi="TH Sarabun New" w:cs="TH Sarabun New"/>
-          <w:sz w:val="32"/>
-          <w:szCs w:val="32"/>
-        </w:rPr>
-        <w:tab/>
-      </w:r>
-      <w:r>
-        <w:rPr>
-          <w:rFonts w:ascii="TH Sarabun New" w:hAnsi="TH Sarabun New" w:cs="TH Sarabun New"/>
-          <w:sz w:val="32"/>
-          <w:szCs w:val="32"/>
-        </w:rPr>
-        <w:tab/>
-      </w:r>
-      <w:r>
-        <w:rPr>
-          <w:rFonts w:ascii="TH Sarabun New" w:hAnsi="TH Sarabun New" w:cs="TH Sarabun New"/>
-          <w:sz w:val="32"/>
-          <w:szCs w:val="32"/>
-        </w:rPr>
-        <w:t>123</w:t>
-      </w:r>
-    </w:p>
-    <w:p>
-      <w:pPr>
-        <w:tabs>
-          <w:tab w:val="left" w:pos="360"/>
-          <w:tab w:val="left" w:pos="720"/>
-          <w:tab w:val="left" w:pos="1080"/>
-          <w:tab w:val="left" w:pos="1440"/>
-          <w:tab w:val="left" w:pos="1800"/>
-          <w:tab w:val="left" w:pos="2160"/>
-          <w:tab w:val="left" w:pos="2520"/>
-          <w:tab w:val="left" w:pos="2880"/>
-        </w:tabs>
-        <w:spacing w:line="240" w:lineRule="auto"/>
-        <w:rPr>
-          <w:rFonts w:ascii="TH Sarabun New" w:hAnsi="TH Sarabun New" w:cs="TH Sarabun New"/>
-          <w:sz w:val="32"/>
-          <w:szCs w:val="32"/>
-        </w:rPr>
-      </w:pPr>
-      <w:r>
-        <w:rPr>
-          <w:rFonts w:ascii="TH Sarabun New" w:hAnsi="TH Sarabun New" w:cs="TH Sarabun New"/>
-          <w:sz w:val="32"/>
-          <w:szCs w:val="32"/>
-          <w:cs/>
-        </w:rPr>
-        <w:t xml:space="preserve">ตารางที่ </w:t>
-      </w:r>
-      <w:r>
-        <w:rPr>
-          <w:rFonts w:ascii="TH Sarabun New" w:hAnsi="TH Sarabun New" w:cs="TH Sarabun New"/>
-          <w:sz w:val="32"/>
-          <w:szCs w:val="32"/>
-        </w:rPr>
-        <w:t xml:space="preserve">3.50 </w:t>
-      </w:r>
-      <w:r>
-        <w:rPr>
-          <w:rFonts w:ascii="TH Sarabun New" w:hAnsi="TH Sarabun New" w:cs="TH Sarabun New"/>
-          <w:sz w:val="32"/>
-          <w:szCs w:val="32"/>
-          <w:cs/>
-        </w:rPr>
-        <w:t xml:space="preserve">ตาราง </w:t>
-      </w:r>
-      <w:r>
-        <w:rPr>
-          <w:rFonts w:ascii="TH Sarabun New" w:hAnsi="TH Sarabun New" w:cs="TH Sarabun New"/>
-          <w:sz w:val="32"/>
-          <w:szCs w:val="32"/>
-        </w:rPr>
-        <w:t xml:space="preserve">F6 </w:t>
-      </w:r>
-      <w:r>
-        <w:rPr>
-          <w:rFonts w:ascii="TH Sarabun New" w:hAnsi="TH Sarabun New" w:cs="TH Sarabun New"/>
-          <w:sz w:val="32"/>
-          <w:szCs w:val="32"/>
-          <w:cs/>
-        </w:rPr>
-        <w:t>ออกรายงาน</w:t>
-      </w:r>
-      <w:r>
-        <w:rPr>
-          <w:rFonts w:ascii="TH Sarabun New" w:hAnsi="TH Sarabun New" w:cs="TH Sarabun New"/>
-          <w:sz w:val="32"/>
-          <w:szCs w:val="32"/>
-          <w:cs/>
-        </w:rPr>
-        <w:tab/>
-      </w:r>
-      <w:r>
-        <w:rPr>
-          <w:rFonts w:ascii="TH Sarabun New" w:hAnsi="TH Sarabun New" w:cs="TH Sarabun New"/>
-          <w:sz w:val="32"/>
-          <w:szCs w:val="32"/>
-          <w:cs/>
-        </w:rPr>
-        <w:tab/>
-      </w:r>
-      <w:r>
-        <w:rPr>
-          <w:rFonts w:ascii="TH Sarabun New" w:hAnsi="TH Sarabun New" w:cs="TH Sarabun New"/>
-          <w:sz w:val="32"/>
-          <w:szCs w:val="32"/>
-          <w:cs/>
-        </w:rPr>
-        <w:tab/>
-      </w:r>
-      <w:r>
-        <w:rPr>
-          <w:rFonts w:ascii="TH Sarabun New" w:hAnsi="TH Sarabun New" w:cs="TH Sarabun New"/>
-          <w:sz w:val="32"/>
-          <w:szCs w:val="32"/>
-          <w:cs/>
-        </w:rPr>
-        <w:tab/>
-      </w:r>
-      <w:r>
-        <w:rPr>
-          <w:rFonts w:ascii="TH Sarabun New" w:hAnsi="TH Sarabun New" w:cs="TH Sarabun New"/>
-          <w:sz w:val="32"/>
-          <w:szCs w:val="32"/>
-          <w:cs/>
-        </w:rPr>
-        <w:tab/>
-      </w:r>
-      <w:r>
-        <w:rPr>
-          <w:rFonts w:ascii="TH Sarabun New" w:hAnsi="TH Sarabun New" w:cs="TH Sarabun New"/>
-          <w:sz w:val="32"/>
-          <w:szCs w:val="32"/>
-          <w:cs/>
-        </w:rPr>
-        <w:tab/>
-      </w:r>
-      <w:r>
-        <w:rPr>
-          <w:rFonts w:ascii="TH Sarabun New" w:hAnsi="TH Sarabun New" w:cs="TH Sarabun New"/>
-          <w:sz w:val="32"/>
-          <w:szCs w:val="32"/>
-          <w:cs/>
-        </w:rPr>
-        <w:tab/>
-      </w:r>
-      <w:r>
-        <w:rPr>
-          <w:rFonts w:ascii="TH Sarabun New" w:hAnsi="TH Sarabun New" w:cs="TH Sarabun New"/>
-          <w:sz w:val="32"/>
-          <w:szCs w:val="32"/>
-        </w:rPr>
-        <w:t>123</w:t>
-      </w:r>
-    </w:p>
-    <w:p>
-      <w:pPr>
-        <w:tabs>
-          <w:tab w:val="left" w:pos="360"/>
-          <w:tab w:val="left" w:pos="720"/>
-          <w:tab w:val="left" w:pos="1080"/>
-          <w:tab w:val="left" w:pos="1440"/>
-          <w:tab w:val="left" w:pos="1800"/>
-          <w:tab w:val="left" w:pos="2160"/>
-          <w:tab w:val="left" w:pos="2520"/>
-          <w:tab w:val="left" w:pos="2880"/>
-        </w:tabs>
-        <w:spacing w:line="240" w:lineRule="auto"/>
-        <w:rPr>
-          <w:rFonts w:ascii="TH Sarabun New" w:hAnsi="TH Sarabun New" w:cs="TH Sarabun New"/>
-          <w:sz w:val="32"/>
-          <w:szCs w:val="32"/>
-        </w:rPr>
-      </w:pPr>
-      <w:r>
-        <w:rPr>
-          <w:rFonts w:ascii="TH Sarabun New" w:hAnsi="TH Sarabun New" w:cs="TH Sarabun New"/>
-          <w:sz w:val="32"/>
-          <w:szCs w:val="32"/>
-          <w:cs/>
-        </w:rPr>
-        <w:t xml:space="preserve">ตารางที่ </w:t>
-      </w:r>
-      <w:r>
-        <w:rPr>
-          <w:rFonts w:ascii="TH Sarabun New" w:hAnsi="TH Sarabun New" w:cs="TH Sarabun New"/>
-          <w:sz w:val="32"/>
-          <w:szCs w:val="32"/>
-        </w:rPr>
-        <w:t xml:space="preserve">3.51 TS-F1-01 </w:t>
-      </w:r>
-      <w:r>
-        <w:rPr>
-          <w:rFonts w:ascii="TH Sarabun New" w:hAnsi="TH Sarabun New" w:cs="TH Sarabun New"/>
-          <w:sz w:val="32"/>
-          <w:szCs w:val="32"/>
-          <w:cs/>
-        </w:rPr>
-        <w:t>แสดงข้อมูลผู้ใช้</w:t>
-      </w:r>
-      <w:r>
-        <w:rPr>
-          <w:rFonts w:ascii="TH Sarabun New" w:hAnsi="TH Sarabun New" w:cs="TH Sarabun New"/>
-          <w:sz w:val="32"/>
-          <w:szCs w:val="32"/>
-        </w:rPr>
-        <w:tab/>
-      </w:r>
-      <w:r>
-        <w:rPr>
-          <w:rFonts w:ascii="TH Sarabun New" w:hAnsi="TH Sarabun New" w:cs="TH Sarabun New"/>
-          <w:sz w:val="32"/>
-          <w:szCs w:val="32"/>
-        </w:rPr>
-        <w:tab/>
-      </w:r>
-      <w:r>
-        <w:rPr>
-          <w:rFonts w:ascii="TH Sarabun New" w:hAnsi="TH Sarabun New" w:cs="TH Sarabun New"/>
-          <w:sz w:val="32"/>
-          <w:szCs w:val="32"/>
-        </w:rPr>
-        <w:tab/>
-      </w:r>
-      <w:r>
-        <w:rPr>
-          <w:rFonts w:ascii="TH Sarabun New" w:hAnsi="TH Sarabun New" w:cs="TH Sarabun New"/>
-          <w:sz w:val="32"/>
-          <w:szCs w:val="32"/>
-        </w:rPr>
-        <w:tab/>
-      </w:r>
-      <w:r>
-        <w:rPr>
-          <w:rFonts w:ascii="TH Sarabun New" w:hAnsi="TH Sarabun New" w:cs="TH Sarabun New"/>
-          <w:sz w:val="32"/>
-          <w:szCs w:val="32"/>
-        </w:rPr>
-        <w:tab/>
-      </w:r>
-      <w:r>
-        <w:rPr>
-          <w:rFonts w:ascii="TH Sarabun New" w:hAnsi="TH Sarabun New" w:cs="TH Sarabun New"/>
-          <w:sz w:val="32"/>
-          <w:szCs w:val="32"/>
-        </w:rPr>
-        <w:tab/>
-      </w:r>
-      <w:r>
-        <w:rPr>
-          <w:rFonts w:ascii="TH Sarabun New" w:hAnsi="TH Sarabun New" w:cs="TH Sarabun New"/>
-          <w:sz w:val="32"/>
-          <w:szCs w:val="32"/>
-        </w:rPr>
-        <w:tab/>
-      </w:r>
-      <w:r>
-        <w:rPr>
-          <w:rFonts w:ascii="TH Sarabun New" w:hAnsi="TH Sarabun New" w:cs="TH Sarabun New"/>
-          <w:sz w:val="32"/>
-          <w:szCs w:val="32"/>
-        </w:rPr>
-        <w:t>124</w:t>
-      </w:r>
-    </w:p>
-    <w:p>
-      <w:pPr>
-        <w:tabs>
-          <w:tab w:val="left" w:pos="360"/>
-          <w:tab w:val="left" w:pos="720"/>
-          <w:tab w:val="left" w:pos="1080"/>
-          <w:tab w:val="left" w:pos="1440"/>
-          <w:tab w:val="left" w:pos="1800"/>
-          <w:tab w:val="left" w:pos="2160"/>
-          <w:tab w:val="left" w:pos="2520"/>
-          <w:tab w:val="left" w:pos="2880"/>
-        </w:tabs>
-        <w:spacing w:line="240" w:lineRule="auto"/>
-        <w:rPr>
-          <w:rFonts w:ascii="TH Sarabun New" w:hAnsi="TH Sarabun New" w:cs="TH Sarabun New"/>
-          <w:sz w:val="32"/>
-          <w:szCs w:val="32"/>
-        </w:rPr>
-      </w:pPr>
-      <w:r>
-        <w:rPr>
-          <w:rFonts w:ascii="TH Sarabun New" w:hAnsi="TH Sarabun New" w:cs="TH Sarabun New"/>
-          <w:sz w:val="32"/>
-          <w:szCs w:val="32"/>
-          <w:cs/>
-        </w:rPr>
-        <w:t xml:space="preserve">ตารางที่ </w:t>
-      </w:r>
-      <w:r>
-        <w:rPr>
-          <w:rFonts w:ascii="TH Sarabun New" w:hAnsi="TH Sarabun New" w:cs="TH Sarabun New"/>
-          <w:sz w:val="32"/>
-          <w:szCs w:val="32"/>
-        </w:rPr>
-        <w:t xml:space="preserve">3.52 TS-F1-02 </w:t>
-      </w:r>
-      <w:r>
-        <w:rPr>
-          <w:rFonts w:ascii="TH Sarabun New" w:hAnsi="TH Sarabun New" w:cs="TH Sarabun New"/>
-          <w:sz w:val="32"/>
-          <w:szCs w:val="32"/>
-          <w:cs/>
-        </w:rPr>
-        <w:t>เพิ่มข้อมูลผู้ใช้ระบบ</w:t>
-      </w:r>
-      <w:r>
-        <w:rPr>
-          <w:rFonts w:ascii="TH Sarabun New" w:hAnsi="TH Sarabun New" w:cs="TH Sarabun New"/>
-          <w:sz w:val="32"/>
-          <w:szCs w:val="32"/>
-        </w:rPr>
-        <w:tab/>
-      </w:r>
-      <w:r>
-        <w:rPr>
-          <w:rFonts w:ascii="TH Sarabun New" w:hAnsi="TH Sarabun New" w:cs="TH Sarabun New"/>
-          <w:sz w:val="32"/>
-          <w:szCs w:val="32"/>
-        </w:rPr>
-        <w:tab/>
-      </w:r>
-      <w:r>
-        <w:rPr>
-          <w:rFonts w:ascii="TH Sarabun New" w:hAnsi="TH Sarabun New" w:cs="TH Sarabun New"/>
-          <w:sz w:val="32"/>
-          <w:szCs w:val="32"/>
-        </w:rPr>
-        <w:tab/>
-      </w:r>
-      <w:r>
-        <w:rPr>
-          <w:rFonts w:ascii="TH Sarabun New" w:hAnsi="TH Sarabun New" w:cs="TH Sarabun New"/>
-          <w:sz w:val="32"/>
-          <w:szCs w:val="32"/>
-        </w:rPr>
-        <w:tab/>
-      </w:r>
-      <w:r>
-        <w:rPr>
-          <w:rFonts w:ascii="TH Sarabun New" w:hAnsi="TH Sarabun New" w:cs="TH Sarabun New"/>
-          <w:sz w:val="32"/>
-          <w:szCs w:val="32"/>
-        </w:rPr>
-        <w:tab/>
-      </w:r>
-      <w:r>
-        <w:rPr>
-          <w:rFonts w:ascii="TH Sarabun New" w:hAnsi="TH Sarabun New" w:cs="TH Sarabun New"/>
-          <w:sz w:val="32"/>
-          <w:szCs w:val="32"/>
-        </w:rPr>
-        <w:tab/>
-      </w:r>
-      <w:r>
-        <w:rPr>
-          <w:rFonts w:ascii="TH Sarabun New" w:hAnsi="TH Sarabun New" w:cs="TH Sarabun New"/>
-          <w:sz w:val="32"/>
-          <w:szCs w:val="32"/>
-        </w:rPr>
-        <w:t>125</w:t>
-      </w:r>
-    </w:p>
-    <w:p>
-      <w:pPr>
-        <w:tabs>
-          <w:tab w:val="left" w:pos="360"/>
-          <w:tab w:val="left" w:pos="720"/>
-          <w:tab w:val="left" w:pos="1080"/>
-          <w:tab w:val="left" w:pos="1440"/>
-          <w:tab w:val="left" w:pos="1800"/>
-          <w:tab w:val="left" w:pos="2160"/>
-          <w:tab w:val="left" w:pos="2520"/>
-          <w:tab w:val="left" w:pos="2880"/>
-        </w:tabs>
-        <w:spacing w:line="240" w:lineRule="auto"/>
-        <w:rPr>
-          <w:rFonts w:ascii="TH Sarabun New" w:hAnsi="TH Sarabun New" w:cs="TH Sarabun New"/>
-          <w:sz w:val="32"/>
-          <w:szCs w:val="32"/>
-        </w:rPr>
-      </w:pPr>
-      <w:r>
-        <w:rPr>
-          <w:rFonts w:ascii="TH Sarabun New" w:hAnsi="TH Sarabun New" w:cs="TH Sarabun New"/>
-          <w:sz w:val="32"/>
-          <w:szCs w:val="32"/>
-          <w:cs/>
-        </w:rPr>
-        <w:t xml:space="preserve">ตารางที่ </w:t>
-      </w:r>
-      <w:r>
-        <w:rPr>
-          <w:rFonts w:ascii="TH Sarabun New" w:hAnsi="TH Sarabun New" w:cs="TH Sarabun New"/>
-          <w:sz w:val="32"/>
-          <w:szCs w:val="32"/>
-        </w:rPr>
-        <w:t xml:space="preserve">3.53 TS-F1-03 </w:t>
-      </w:r>
-      <w:r>
-        <w:rPr>
-          <w:rFonts w:ascii="TH Sarabun New" w:hAnsi="TH Sarabun New" w:cs="TH Sarabun New"/>
-          <w:sz w:val="32"/>
-          <w:szCs w:val="32"/>
-          <w:cs/>
-        </w:rPr>
-        <w:t>แก้ไขข้อมูลผู้ใช้ระบบ</w:t>
-      </w:r>
-      <w:r>
-        <w:rPr>
-          <w:rFonts w:ascii="TH Sarabun New" w:hAnsi="TH Sarabun New" w:cs="TH Sarabun New"/>
-          <w:sz w:val="32"/>
-          <w:szCs w:val="32"/>
-          <w:cs/>
-        </w:rPr>
-        <w:tab/>
-      </w:r>
-      <w:r>
-        <w:rPr>
-          <w:rFonts w:ascii="TH Sarabun New" w:hAnsi="TH Sarabun New" w:cs="TH Sarabun New"/>
-          <w:sz w:val="32"/>
-          <w:szCs w:val="32"/>
-          <w:cs/>
-        </w:rPr>
-        <w:tab/>
-      </w:r>
-      <w:r>
-        <w:rPr>
-          <w:rFonts w:ascii="TH Sarabun New" w:hAnsi="TH Sarabun New" w:cs="TH Sarabun New"/>
-          <w:sz w:val="32"/>
-          <w:szCs w:val="32"/>
-          <w:cs/>
-        </w:rPr>
-        <w:tab/>
-      </w:r>
-      <w:r>
-        <w:rPr>
-          <w:rFonts w:ascii="TH Sarabun New" w:hAnsi="TH Sarabun New" w:cs="TH Sarabun New"/>
-          <w:sz w:val="32"/>
-          <w:szCs w:val="32"/>
-          <w:cs/>
-        </w:rPr>
-        <w:tab/>
-      </w:r>
-      <w:r>
-        <w:rPr>
-          <w:rFonts w:ascii="TH Sarabun New" w:hAnsi="TH Sarabun New" w:cs="TH Sarabun New"/>
-          <w:sz w:val="32"/>
-          <w:szCs w:val="32"/>
-          <w:cs/>
-        </w:rPr>
-        <w:tab/>
-      </w:r>
-      <w:r>
-        <w:rPr>
-          <w:rFonts w:ascii="TH Sarabun New" w:hAnsi="TH Sarabun New" w:cs="TH Sarabun New"/>
-          <w:sz w:val="32"/>
-          <w:szCs w:val="32"/>
-          <w:cs/>
-        </w:rPr>
-        <w:tab/>
-      </w:r>
-      <w:r>
-        <w:rPr>
-          <w:rFonts w:ascii="TH Sarabun New" w:hAnsi="TH Sarabun New" w:cs="TH Sarabun New"/>
-          <w:sz w:val="32"/>
-          <w:szCs w:val="32"/>
-        </w:rPr>
-        <w:t>126</w:t>
-      </w:r>
-    </w:p>
-    <w:p>
-      <w:pPr>
-        <w:tabs>
-          <w:tab w:val="left" w:pos="360"/>
-          <w:tab w:val="left" w:pos="720"/>
-          <w:tab w:val="left" w:pos="1080"/>
-          <w:tab w:val="left" w:pos="1440"/>
-          <w:tab w:val="left" w:pos="1800"/>
-          <w:tab w:val="left" w:pos="2160"/>
-          <w:tab w:val="left" w:pos="2520"/>
-          <w:tab w:val="left" w:pos="2880"/>
-        </w:tabs>
-        <w:spacing w:line="240" w:lineRule="auto"/>
-        <w:rPr>
-          <w:rFonts w:ascii="TH Sarabun New" w:hAnsi="TH Sarabun New" w:cs="TH Sarabun New"/>
-          <w:sz w:val="32"/>
-          <w:szCs w:val="32"/>
-        </w:rPr>
-      </w:pPr>
-      <w:r>
-        <w:rPr>
-          <w:rFonts w:ascii="TH Sarabun New" w:hAnsi="TH Sarabun New" w:cs="TH Sarabun New"/>
-          <w:sz w:val="32"/>
-          <w:szCs w:val="32"/>
-          <w:cs/>
-        </w:rPr>
-        <w:t xml:space="preserve">ตารางที่ </w:t>
-      </w:r>
-      <w:r>
-        <w:rPr>
-          <w:rFonts w:ascii="TH Sarabun New" w:hAnsi="TH Sarabun New" w:cs="TH Sarabun New"/>
-          <w:sz w:val="32"/>
-          <w:szCs w:val="32"/>
-        </w:rPr>
-        <w:t xml:space="preserve">3.54 TS-F1-04 </w:t>
-      </w:r>
-      <w:r>
-        <w:rPr>
-          <w:rFonts w:ascii="TH Sarabun New" w:hAnsi="TH Sarabun New" w:cs="TH Sarabun New"/>
-          <w:sz w:val="32"/>
-          <w:szCs w:val="32"/>
-          <w:cs/>
-        </w:rPr>
-        <w:t>ลบข้อมูลผู้ใช้ระบบ</w:t>
-      </w:r>
-      <w:r>
-        <w:rPr>
-          <w:rFonts w:ascii="TH Sarabun New" w:hAnsi="TH Sarabun New" w:cs="TH Sarabun New"/>
-          <w:sz w:val="32"/>
-          <w:szCs w:val="32"/>
-        </w:rPr>
-        <w:tab/>
-      </w:r>
-      <w:r>
-        <w:rPr>
-          <w:rFonts w:ascii="TH Sarabun New" w:hAnsi="TH Sarabun New" w:cs="TH Sarabun New"/>
-          <w:sz w:val="32"/>
-          <w:szCs w:val="32"/>
-        </w:rPr>
-        <w:tab/>
-      </w:r>
-      <w:r>
-        <w:rPr>
-          <w:rFonts w:ascii="TH Sarabun New" w:hAnsi="TH Sarabun New" w:cs="TH Sarabun New"/>
-          <w:sz w:val="32"/>
-          <w:szCs w:val="32"/>
-        </w:rPr>
-        <w:tab/>
-      </w:r>
-      <w:r>
-        <w:rPr>
-          <w:rFonts w:ascii="TH Sarabun New" w:hAnsi="TH Sarabun New" w:cs="TH Sarabun New"/>
-          <w:sz w:val="32"/>
-          <w:szCs w:val="32"/>
-        </w:rPr>
-        <w:tab/>
-      </w:r>
-      <w:r>
-        <w:rPr>
-          <w:rFonts w:ascii="TH Sarabun New" w:hAnsi="TH Sarabun New" w:cs="TH Sarabun New"/>
-          <w:sz w:val="32"/>
-          <w:szCs w:val="32"/>
-        </w:rPr>
-        <w:tab/>
-      </w:r>
-      <w:r>
-        <w:rPr>
-          <w:rFonts w:ascii="TH Sarabun New" w:hAnsi="TH Sarabun New" w:cs="TH Sarabun New"/>
-          <w:sz w:val="32"/>
-          <w:szCs w:val="32"/>
-        </w:rPr>
-        <w:tab/>
-      </w:r>
-      <w:r>
-        <w:rPr>
-          <w:rFonts w:ascii="TH Sarabun New" w:hAnsi="TH Sarabun New" w:cs="TH Sarabun New"/>
-          <w:sz w:val="32"/>
-          <w:szCs w:val="32"/>
-        </w:rPr>
-        <w:t>127</w:t>
-      </w:r>
-    </w:p>
-    <w:p>
-      <w:pPr>
-        <w:tabs>
-          <w:tab w:val="left" w:pos="360"/>
-          <w:tab w:val="left" w:pos="720"/>
-          <w:tab w:val="left" w:pos="1080"/>
-          <w:tab w:val="left" w:pos="1440"/>
-          <w:tab w:val="left" w:pos="1800"/>
-          <w:tab w:val="left" w:pos="2160"/>
-          <w:tab w:val="left" w:pos="2520"/>
-          <w:tab w:val="left" w:pos="2880"/>
-        </w:tabs>
-        <w:spacing w:line="240" w:lineRule="auto"/>
-        <w:rPr>
-          <w:rFonts w:ascii="TH Sarabun New" w:hAnsi="TH Sarabun New" w:cs="TH Sarabun New"/>
-          <w:sz w:val="32"/>
-          <w:szCs w:val="32"/>
-        </w:rPr>
-      </w:pPr>
-      <w:r>
-        <w:rPr>
-          <w:rFonts w:ascii="TH Sarabun New" w:hAnsi="TH Sarabun New" w:cs="TH Sarabun New"/>
-          <w:sz w:val="32"/>
-          <w:szCs w:val="32"/>
-          <w:cs/>
-        </w:rPr>
-        <w:t xml:space="preserve">ตารางที่ </w:t>
-      </w:r>
-      <w:r>
-        <w:rPr>
-          <w:rFonts w:ascii="TH Sarabun New" w:hAnsi="TH Sarabun New" w:cs="TH Sarabun New"/>
-          <w:sz w:val="32"/>
-          <w:szCs w:val="32"/>
-        </w:rPr>
-        <w:t xml:space="preserve">3.55 TS-F2-01 </w:t>
-      </w:r>
-      <w:r>
-        <w:rPr>
-          <w:rFonts w:ascii="TH Sarabun New" w:hAnsi="TH Sarabun New" w:cs="TH Sarabun New"/>
-          <w:sz w:val="32"/>
-          <w:szCs w:val="32"/>
-          <w:cs/>
-        </w:rPr>
-        <w:t>ค้นหาประเภทข้อมูลครุภัณฑ์</w:t>
-      </w:r>
-      <w:r>
-        <w:rPr>
-          <w:rFonts w:ascii="TH Sarabun New" w:hAnsi="TH Sarabun New" w:cs="TH Sarabun New"/>
-          <w:sz w:val="32"/>
-          <w:szCs w:val="32"/>
-        </w:rPr>
-        <w:tab/>
-      </w:r>
-      <w:r>
-        <w:rPr>
-          <w:rFonts w:ascii="TH Sarabun New" w:hAnsi="TH Sarabun New" w:cs="TH Sarabun New"/>
-          <w:sz w:val="32"/>
-          <w:szCs w:val="32"/>
-        </w:rPr>
-        <w:tab/>
-      </w:r>
-      <w:r>
-        <w:rPr>
-          <w:rFonts w:ascii="TH Sarabun New" w:hAnsi="TH Sarabun New" w:cs="TH Sarabun New"/>
-          <w:sz w:val="32"/>
-          <w:szCs w:val="32"/>
-        </w:rPr>
-        <w:tab/>
-      </w:r>
-      <w:r>
-        <w:rPr>
-          <w:rFonts w:ascii="TH Sarabun New" w:hAnsi="TH Sarabun New" w:cs="TH Sarabun New"/>
-          <w:sz w:val="32"/>
-          <w:szCs w:val="32"/>
-        </w:rPr>
-        <w:tab/>
-      </w:r>
-      <w:r>
-        <w:rPr>
-          <w:rFonts w:ascii="TH Sarabun New" w:hAnsi="TH Sarabun New" w:cs="TH Sarabun New"/>
-          <w:sz w:val="32"/>
-          <w:szCs w:val="32"/>
-        </w:rPr>
-        <w:tab/>
-      </w:r>
-      <w:r>
-        <w:rPr>
-          <w:rFonts w:ascii="TH Sarabun New" w:hAnsi="TH Sarabun New" w:cs="TH Sarabun New"/>
-          <w:sz w:val="32"/>
-          <w:szCs w:val="32"/>
-        </w:rPr>
-        <w:t>128</w:t>
-      </w:r>
-    </w:p>
-    <w:p>
-      <w:pPr>
-        <w:tabs>
-          <w:tab w:val="left" w:pos="360"/>
-          <w:tab w:val="left" w:pos="720"/>
-          <w:tab w:val="left" w:pos="1080"/>
-          <w:tab w:val="left" w:pos="1440"/>
-          <w:tab w:val="left" w:pos="1800"/>
-          <w:tab w:val="left" w:pos="2160"/>
-          <w:tab w:val="left" w:pos="2520"/>
-          <w:tab w:val="left" w:pos="2880"/>
-        </w:tabs>
-        <w:spacing w:line="240" w:lineRule="auto"/>
-        <w:rPr>
-          <w:rFonts w:ascii="TH Sarabun New" w:hAnsi="TH Sarabun New" w:cs="TH Sarabun New"/>
-          <w:sz w:val="32"/>
-          <w:szCs w:val="32"/>
-        </w:rPr>
-      </w:pPr>
-      <w:r>
-        <w:rPr>
-          <w:rFonts w:ascii="TH Sarabun New" w:hAnsi="TH Sarabun New" w:cs="TH Sarabun New"/>
-          <w:sz w:val="32"/>
-          <w:szCs w:val="32"/>
-          <w:cs/>
-        </w:rPr>
-        <w:t xml:space="preserve">ตารางที่ </w:t>
-      </w:r>
-      <w:r>
-        <w:rPr>
-          <w:rFonts w:ascii="TH Sarabun New" w:hAnsi="TH Sarabun New" w:cs="TH Sarabun New"/>
-          <w:sz w:val="32"/>
-          <w:szCs w:val="32"/>
-        </w:rPr>
-        <w:t xml:space="preserve">3.56 TS-F2-02 </w:t>
-      </w:r>
-      <w:r>
-        <w:rPr>
-          <w:rFonts w:ascii="TH Sarabun New" w:hAnsi="TH Sarabun New" w:cs="TH Sarabun New"/>
-          <w:sz w:val="32"/>
-          <w:szCs w:val="32"/>
-          <w:cs/>
-        </w:rPr>
-        <w:t>เพิ่มประเภทข้อมูลครุภัณฑ์</w:t>
-      </w:r>
-      <w:r>
-        <w:rPr>
-          <w:rFonts w:ascii="TH Sarabun New" w:hAnsi="TH Sarabun New" w:cs="TH Sarabun New"/>
-          <w:sz w:val="32"/>
-          <w:szCs w:val="32"/>
-        </w:rPr>
-        <w:tab/>
-      </w:r>
-      <w:r>
-        <w:rPr>
-          <w:rFonts w:ascii="TH Sarabun New" w:hAnsi="TH Sarabun New" w:cs="TH Sarabun New"/>
-          <w:sz w:val="32"/>
-          <w:szCs w:val="32"/>
-        </w:rPr>
-        <w:tab/>
-      </w:r>
-      <w:r>
-        <w:rPr>
-          <w:rFonts w:ascii="TH Sarabun New" w:hAnsi="TH Sarabun New" w:cs="TH Sarabun New"/>
-          <w:sz w:val="32"/>
-          <w:szCs w:val="32"/>
-        </w:rPr>
-        <w:tab/>
-      </w:r>
-      <w:r>
-        <w:rPr>
-          <w:rFonts w:ascii="TH Sarabun New" w:hAnsi="TH Sarabun New" w:cs="TH Sarabun New"/>
-          <w:sz w:val="32"/>
-          <w:szCs w:val="32"/>
-        </w:rPr>
-        <w:tab/>
-      </w:r>
-      <w:r>
-        <w:rPr>
-          <w:rFonts w:ascii="TH Sarabun New" w:hAnsi="TH Sarabun New" w:cs="TH Sarabun New"/>
-          <w:sz w:val="32"/>
-          <w:szCs w:val="32"/>
-        </w:rPr>
-        <w:tab/>
-      </w:r>
-      <w:r>
-        <w:rPr>
-          <w:rFonts w:ascii="TH Sarabun New" w:hAnsi="TH Sarabun New" w:cs="TH Sarabun New"/>
-          <w:sz w:val="32"/>
-          <w:szCs w:val="32"/>
-        </w:rPr>
-        <w:tab/>
-      </w:r>
-      <w:r>
-        <w:rPr>
-          <w:rFonts w:ascii="TH Sarabun New" w:hAnsi="TH Sarabun New" w:cs="TH Sarabun New"/>
-          <w:sz w:val="32"/>
-          <w:szCs w:val="32"/>
-        </w:rPr>
-        <w:t>129</w:t>
-      </w:r>
-    </w:p>
-    <w:p>
-      <w:pPr>
-        <w:tabs>
-          <w:tab w:val="left" w:pos="360"/>
-          <w:tab w:val="left" w:pos="720"/>
-          <w:tab w:val="left" w:pos="1080"/>
-          <w:tab w:val="left" w:pos="1440"/>
-          <w:tab w:val="left" w:pos="1800"/>
-          <w:tab w:val="left" w:pos="2160"/>
-          <w:tab w:val="left" w:pos="2520"/>
-          <w:tab w:val="left" w:pos="2880"/>
-        </w:tabs>
-        <w:spacing w:line="240" w:lineRule="auto"/>
-        <w:rPr>
-          <w:rFonts w:ascii="TH Sarabun New" w:hAnsi="TH Sarabun New" w:cs="TH Sarabun New"/>
-          <w:sz w:val="32"/>
-          <w:szCs w:val="32"/>
-        </w:rPr>
-      </w:pPr>
-      <w:r>
-        <w:rPr>
-          <w:rFonts w:ascii="TH Sarabun New" w:hAnsi="TH Sarabun New" w:cs="TH Sarabun New"/>
-          <w:sz w:val="32"/>
-          <w:szCs w:val="32"/>
-          <w:cs/>
-        </w:rPr>
-        <w:t xml:space="preserve">ตารางที่ </w:t>
-      </w:r>
-      <w:r>
-        <w:rPr>
-          <w:rFonts w:ascii="TH Sarabun New" w:hAnsi="TH Sarabun New" w:cs="TH Sarabun New"/>
-          <w:sz w:val="32"/>
-          <w:szCs w:val="32"/>
-        </w:rPr>
-        <w:t xml:space="preserve">3.57 TS-F2-03 </w:t>
-      </w:r>
-      <w:r>
-        <w:rPr>
-          <w:rFonts w:ascii="TH Sarabun New" w:hAnsi="TH Sarabun New" w:cs="TH Sarabun New"/>
-          <w:sz w:val="32"/>
-          <w:szCs w:val="32"/>
-          <w:cs/>
-        </w:rPr>
-        <w:t>แก้ไขประเภทข้อมูลครุภัณฑ์</w:t>
-      </w:r>
-      <w:r>
-        <w:rPr>
-          <w:rFonts w:ascii="TH Sarabun New" w:hAnsi="TH Sarabun New" w:cs="TH Sarabun New"/>
-          <w:sz w:val="32"/>
-          <w:szCs w:val="32"/>
-        </w:rPr>
-        <w:tab/>
-      </w:r>
-      <w:r>
-        <w:rPr>
-          <w:rFonts w:ascii="TH Sarabun New" w:hAnsi="TH Sarabun New" w:cs="TH Sarabun New"/>
-          <w:sz w:val="32"/>
-          <w:szCs w:val="32"/>
-        </w:rPr>
-        <w:tab/>
-      </w:r>
-      <w:r>
-        <w:rPr>
-          <w:rFonts w:ascii="TH Sarabun New" w:hAnsi="TH Sarabun New" w:cs="TH Sarabun New"/>
-          <w:sz w:val="32"/>
-          <w:szCs w:val="32"/>
-        </w:rPr>
-        <w:tab/>
-      </w:r>
-      <w:r>
-        <w:rPr>
-          <w:rFonts w:ascii="TH Sarabun New" w:hAnsi="TH Sarabun New" w:cs="TH Sarabun New"/>
-          <w:sz w:val="32"/>
-          <w:szCs w:val="32"/>
-        </w:rPr>
-        <w:tab/>
-      </w:r>
-      <w:r>
-        <w:rPr>
-          <w:rFonts w:ascii="TH Sarabun New" w:hAnsi="TH Sarabun New" w:cs="TH Sarabun New"/>
-          <w:sz w:val="32"/>
-          <w:szCs w:val="32"/>
-        </w:rPr>
-        <w:tab/>
-      </w:r>
-      <w:r>
-        <w:rPr>
-          <w:rFonts w:ascii="TH Sarabun New" w:hAnsi="TH Sarabun New" w:cs="TH Sarabun New"/>
-          <w:sz w:val="32"/>
-          <w:szCs w:val="32"/>
-        </w:rPr>
-        <w:t>130</w:t>
-      </w:r>
-    </w:p>
-    <w:p>
-      <w:pPr>
-        <w:tabs>
-          <w:tab w:val="left" w:pos="360"/>
-          <w:tab w:val="left" w:pos="720"/>
-          <w:tab w:val="left" w:pos="1080"/>
-          <w:tab w:val="left" w:pos="1440"/>
-          <w:tab w:val="left" w:pos="1800"/>
-          <w:tab w:val="left" w:pos="2160"/>
-          <w:tab w:val="left" w:pos="2520"/>
-          <w:tab w:val="left" w:pos="2880"/>
-        </w:tabs>
-        <w:spacing w:line="240" w:lineRule="auto"/>
-        <w:rPr>
-          <w:rFonts w:ascii="TH Sarabun New" w:hAnsi="TH Sarabun New" w:cs="TH Sarabun New"/>
-          <w:sz w:val="32"/>
-          <w:szCs w:val="32"/>
-        </w:rPr>
-      </w:pPr>
-      <w:r>
-        <w:rPr>
-          <w:rFonts w:ascii="TH Sarabun New" w:hAnsi="TH Sarabun New" w:cs="TH Sarabun New"/>
-          <w:sz w:val="32"/>
-          <w:szCs w:val="32"/>
-          <w:cs/>
-        </w:rPr>
-        <w:t xml:space="preserve">ตารางที่ 3.58 </w:t>
-      </w:r>
-      <w:r>
-        <w:rPr>
-          <w:rFonts w:ascii="TH Sarabun New" w:hAnsi="TH Sarabun New" w:cs="TH Sarabun New"/>
-          <w:sz w:val="32"/>
-          <w:szCs w:val="32"/>
-        </w:rPr>
-        <w:t>TS-F</w:t>
-      </w:r>
-      <w:r>
-        <w:rPr>
-          <w:rFonts w:ascii="TH Sarabun New" w:hAnsi="TH Sarabun New" w:cs="TH Sarabun New"/>
-          <w:sz w:val="32"/>
-          <w:szCs w:val="32"/>
-          <w:cs/>
-        </w:rPr>
-        <w:t>2-04 ลบประเภทข้อมูลครุภัณฑ์</w:t>
-      </w:r>
-      <w:r>
-        <w:rPr>
-          <w:rFonts w:ascii="TH Sarabun New" w:hAnsi="TH Sarabun New" w:cs="TH Sarabun New"/>
-          <w:sz w:val="32"/>
-          <w:szCs w:val="32"/>
-        </w:rPr>
-        <w:tab/>
-      </w:r>
-      <w:r>
-        <w:rPr>
-          <w:rFonts w:ascii="TH Sarabun New" w:hAnsi="TH Sarabun New" w:cs="TH Sarabun New"/>
-          <w:sz w:val="32"/>
-          <w:szCs w:val="32"/>
-        </w:rPr>
-        <w:tab/>
-      </w:r>
-      <w:r>
-        <w:rPr>
-          <w:rFonts w:ascii="TH Sarabun New" w:hAnsi="TH Sarabun New" w:cs="TH Sarabun New"/>
-          <w:sz w:val="32"/>
-          <w:szCs w:val="32"/>
-        </w:rPr>
-        <w:tab/>
-      </w:r>
-      <w:r>
-        <w:rPr>
-          <w:rFonts w:ascii="TH Sarabun New" w:hAnsi="TH Sarabun New" w:cs="TH Sarabun New"/>
-          <w:sz w:val="32"/>
-          <w:szCs w:val="32"/>
-        </w:rPr>
-        <w:tab/>
-      </w:r>
-      <w:r>
-        <w:rPr>
-          <w:rFonts w:ascii="TH Sarabun New" w:hAnsi="TH Sarabun New" w:cs="TH Sarabun New"/>
-          <w:sz w:val="32"/>
-          <w:szCs w:val="32"/>
-        </w:rPr>
-        <w:tab/>
-      </w:r>
-      <w:r>
-        <w:rPr>
-          <w:rFonts w:ascii="TH Sarabun New" w:hAnsi="TH Sarabun New" w:cs="TH Sarabun New"/>
-          <w:sz w:val="32"/>
-          <w:szCs w:val="32"/>
-        </w:rPr>
-        <w:tab/>
-      </w:r>
-      <w:r>
-        <w:rPr>
-          <w:rFonts w:ascii="TH Sarabun New" w:hAnsi="TH Sarabun New" w:cs="TH Sarabun New"/>
-          <w:sz w:val="32"/>
-          <w:szCs w:val="32"/>
-        </w:rPr>
-        <w:t>131</w:t>
-      </w:r>
-    </w:p>
-    <w:p>
-      <w:pPr>
-        <w:tabs>
-          <w:tab w:val="left" w:pos="360"/>
-          <w:tab w:val="left" w:pos="720"/>
-          <w:tab w:val="left" w:pos="1080"/>
-          <w:tab w:val="left" w:pos="1440"/>
-          <w:tab w:val="left" w:pos="1800"/>
-          <w:tab w:val="left" w:pos="2160"/>
-          <w:tab w:val="left" w:pos="2520"/>
-          <w:tab w:val="left" w:pos="2880"/>
-        </w:tabs>
-        <w:spacing w:line="240" w:lineRule="auto"/>
-        <w:rPr>
-          <w:rFonts w:ascii="TH Sarabun New" w:hAnsi="TH Sarabun New" w:cs="TH Sarabun New"/>
-          <w:sz w:val="32"/>
-          <w:szCs w:val="32"/>
-        </w:rPr>
-      </w:pPr>
-      <w:r>
-        <w:rPr>
-          <w:rFonts w:ascii="TH Sarabun New" w:hAnsi="TH Sarabun New" w:cs="TH Sarabun New"/>
-          <w:sz w:val="32"/>
-          <w:szCs w:val="32"/>
-          <w:cs/>
-        </w:rPr>
-        <w:t xml:space="preserve">ตารางที่ </w:t>
-      </w:r>
-      <w:r>
-        <w:rPr>
-          <w:rFonts w:ascii="TH Sarabun New" w:hAnsi="TH Sarabun New" w:cs="TH Sarabun New"/>
-          <w:sz w:val="32"/>
-          <w:szCs w:val="32"/>
-        </w:rPr>
-        <w:t xml:space="preserve">3.59 TS-F3-01 </w:t>
-      </w:r>
-      <w:r>
-        <w:rPr>
-          <w:rFonts w:ascii="TH Sarabun New" w:hAnsi="TH Sarabun New" w:cs="TH Sarabun New"/>
-          <w:sz w:val="32"/>
-          <w:szCs w:val="32"/>
-          <w:cs/>
-        </w:rPr>
-        <w:t>ค้นหาหมวดข้อมูลครุภัณฑ์</w:t>
-      </w:r>
-      <w:r>
-        <w:rPr>
-          <w:rFonts w:ascii="TH Sarabun New" w:hAnsi="TH Sarabun New" w:cs="TH Sarabun New"/>
-          <w:sz w:val="32"/>
-          <w:szCs w:val="32"/>
-        </w:rPr>
-        <w:tab/>
-      </w:r>
-      <w:r>
-        <w:rPr>
-          <w:rFonts w:ascii="TH Sarabun New" w:hAnsi="TH Sarabun New" w:cs="TH Sarabun New"/>
-          <w:sz w:val="32"/>
-          <w:szCs w:val="32"/>
-        </w:rPr>
-        <w:tab/>
-      </w:r>
-      <w:r>
-        <w:rPr>
-          <w:rFonts w:ascii="TH Sarabun New" w:hAnsi="TH Sarabun New" w:cs="TH Sarabun New"/>
-          <w:sz w:val="32"/>
-          <w:szCs w:val="32"/>
-        </w:rPr>
-        <w:tab/>
-      </w:r>
-      <w:r>
-        <w:rPr>
-          <w:rFonts w:ascii="TH Sarabun New" w:hAnsi="TH Sarabun New" w:cs="TH Sarabun New"/>
-          <w:sz w:val="32"/>
-          <w:szCs w:val="32"/>
-        </w:rPr>
-        <w:tab/>
-      </w:r>
-      <w:r>
-        <w:rPr>
-          <w:rFonts w:ascii="TH Sarabun New" w:hAnsi="TH Sarabun New" w:cs="TH Sarabun New"/>
-          <w:sz w:val="32"/>
-          <w:szCs w:val="32"/>
-        </w:rPr>
-        <w:tab/>
-      </w:r>
-      <w:r>
-        <w:rPr>
-          <w:rFonts w:ascii="TH Sarabun New" w:hAnsi="TH Sarabun New" w:cs="TH Sarabun New"/>
-          <w:sz w:val="32"/>
-          <w:szCs w:val="32"/>
-        </w:rPr>
-        <w:tab/>
-      </w:r>
-      <w:r>
-        <w:rPr>
-          <w:rFonts w:ascii="TH Sarabun New" w:hAnsi="TH Sarabun New" w:cs="TH Sarabun New"/>
-          <w:sz w:val="32"/>
-          <w:szCs w:val="32"/>
-        </w:rPr>
-        <w:t>132</w:t>
-      </w:r>
-    </w:p>
-    <w:p>
-      <w:pPr>
-        <w:tabs>
-          <w:tab w:val="left" w:pos="360"/>
-          <w:tab w:val="left" w:pos="720"/>
-          <w:tab w:val="left" w:pos="1080"/>
-          <w:tab w:val="left" w:pos="1440"/>
-          <w:tab w:val="left" w:pos="1800"/>
-          <w:tab w:val="left" w:pos="2160"/>
-          <w:tab w:val="left" w:pos="2520"/>
-          <w:tab w:val="left" w:pos="2880"/>
-        </w:tabs>
-        <w:spacing w:line="240" w:lineRule="auto"/>
-        <w:rPr>
-          <w:rFonts w:ascii="TH Sarabun New" w:hAnsi="TH Sarabun New" w:cs="TH Sarabun New"/>
-          <w:sz w:val="32"/>
-          <w:szCs w:val="32"/>
-        </w:rPr>
-      </w:pPr>
-      <w:r>
-        <w:rPr>
-          <w:rFonts w:ascii="TH Sarabun New" w:hAnsi="TH Sarabun New" w:cs="TH Sarabun New"/>
-          <w:sz w:val="32"/>
-          <w:szCs w:val="32"/>
-          <w:cs/>
-        </w:rPr>
-        <w:t xml:space="preserve">ตารางที่ </w:t>
-      </w:r>
-      <w:r>
-        <w:rPr>
-          <w:rFonts w:ascii="TH Sarabun New" w:hAnsi="TH Sarabun New" w:cs="TH Sarabun New"/>
-          <w:sz w:val="32"/>
-          <w:szCs w:val="32"/>
-        </w:rPr>
-        <w:t xml:space="preserve">3.60 TS-F3-02 </w:t>
-      </w:r>
-      <w:r>
-        <w:rPr>
-          <w:rFonts w:ascii="TH Sarabun New" w:hAnsi="TH Sarabun New" w:cs="TH Sarabun New"/>
-          <w:sz w:val="32"/>
-          <w:szCs w:val="32"/>
-          <w:cs/>
-        </w:rPr>
-        <w:t>เพิ่มหมวดข้อมูลครุภัณฑ์</w:t>
-      </w:r>
-      <w:r>
-        <w:rPr>
-          <w:rFonts w:ascii="TH Sarabun New" w:hAnsi="TH Sarabun New" w:cs="TH Sarabun New"/>
-          <w:sz w:val="32"/>
-          <w:szCs w:val="32"/>
-        </w:rPr>
-        <w:tab/>
-      </w:r>
-      <w:r>
-        <w:rPr>
-          <w:rFonts w:ascii="TH Sarabun New" w:hAnsi="TH Sarabun New" w:cs="TH Sarabun New"/>
-          <w:sz w:val="32"/>
-          <w:szCs w:val="32"/>
-        </w:rPr>
-        <w:tab/>
-      </w:r>
-      <w:r>
-        <w:rPr>
-          <w:rFonts w:ascii="TH Sarabun New" w:hAnsi="TH Sarabun New" w:cs="TH Sarabun New"/>
-          <w:sz w:val="32"/>
-          <w:szCs w:val="32"/>
-        </w:rPr>
-        <w:tab/>
-      </w:r>
-      <w:r>
-        <w:rPr>
-          <w:rFonts w:ascii="TH Sarabun New" w:hAnsi="TH Sarabun New" w:cs="TH Sarabun New"/>
-          <w:sz w:val="32"/>
-          <w:szCs w:val="32"/>
-        </w:rPr>
-        <w:tab/>
-      </w:r>
-      <w:r>
-        <w:rPr>
-          <w:rFonts w:ascii="TH Sarabun New" w:hAnsi="TH Sarabun New" w:cs="TH Sarabun New"/>
-          <w:sz w:val="32"/>
-          <w:szCs w:val="32"/>
-        </w:rPr>
-        <w:tab/>
-      </w:r>
-      <w:r>
-        <w:rPr>
-          <w:rFonts w:ascii="TH Sarabun New" w:hAnsi="TH Sarabun New" w:cs="TH Sarabun New"/>
-          <w:sz w:val="32"/>
-          <w:szCs w:val="32"/>
-        </w:rPr>
-        <w:tab/>
-      </w:r>
-      <w:r>
-        <w:rPr>
-          <w:rFonts w:ascii="TH Sarabun New" w:hAnsi="TH Sarabun New" w:cs="TH Sarabun New"/>
-          <w:sz w:val="32"/>
-          <w:szCs w:val="32"/>
-        </w:rPr>
-        <w:t>133</w:t>
-      </w:r>
-    </w:p>
-    <w:p>
-      <w:pPr>
-        <w:tabs>
-          <w:tab w:val="left" w:pos="360"/>
-          <w:tab w:val="left" w:pos="720"/>
-          <w:tab w:val="left" w:pos="1080"/>
-          <w:tab w:val="left" w:pos="1440"/>
-          <w:tab w:val="left" w:pos="1800"/>
-          <w:tab w:val="left" w:pos="2160"/>
-          <w:tab w:val="left" w:pos="2520"/>
-          <w:tab w:val="left" w:pos="2880"/>
-        </w:tabs>
-        <w:spacing w:line="240" w:lineRule="auto"/>
-        <w:rPr>
-          <w:rFonts w:ascii="TH Sarabun New" w:hAnsi="TH Sarabun New" w:cs="TH Sarabun New"/>
-          <w:sz w:val="32"/>
-          <w:szCs w:val="32"/>
-        </w:rPr>
-      </w:pPr>
-      <w:r>
-        <w:rPr>
-          <w:rFonts w:ascii="TH Sarabun New" w:hAnsi="TH Sarabun New" w:cs="TH Sarabun New"/>
-          <w:sz w:val="32"/>
-          <w:szCs w:val="32"/>
-          <w:cs/>
-        </w:rPr>
-        <w:t xml:space="preserve">ตารางที่ </w:t>
-      </w:r>
-      <w:r>
-        <w:rPr>
-          <w:rFonts w:ascii="TH Sarabun New" w:hAnsi="TH Sarabun New" w:cs="TH Sarabun New"/>
-          <w:sz w:val="32"/>
-          <w:szCs w:val="32"/>
-        </w:rPr>
-        <w:t xml:space="preserve">3.61 TS-F3-03 </w:t>
-      </w:r>
-      <w:r>
-        <w:rPr>
-          <w:rFonts w:ascii="TH Sarabun New" w:hAnsi="TH Sarabun New" w:cs="TH Sarabun New"/>
-          <w:sz w:val="32"/>
-          <w:szCs w:val="32"/>
-          <w:cs/>
-        </w:rPr>
-        <w:t>แก้ไขหมวดข้อมูลครุภัณฑ์</w:t>
-      </w:r>
-      <w:r>
-        <w:rPr>
-          <w:rFonts w:ascii="TH Sarabun New" w:hAnsi="TH Sarabun New" w:cs="TH Sarabun New"/>
-          <w:sz w:val="32"/>
-          <w:szCs w:val="32"/>
-        </w:rPr>
-        <w:tab/>
-      </w:r>
-      <w:r>
-        <w:rPr>
-          <w:rFonts w:ascii="TH Sarabun New" w:hAnsi="TH Sarabun New" w:cs="TH Sarabun New"/>
-          <w:sz w:val="32"/>
-          <w:szCs w:val="32"/>
-        </w:rPr>
-        <w:tab/>
-      </w:r>
-      <w:r>
-        <w:rPr>
-          <w:rFonts w:ascii="TH Sarabun New" w:hAnsi="TH Sarabun New" w:cs="TH Sarabun New"/>
-          <w:sz w:val="32"/>
-          <w:szCs w:val="32"/>
-        </w:rPr>
-        <w:tab/>
-      </w:r>
-      <w:r>
-        <w:rPr>
-          <w:rFonts w:ascii="TH Sarabun New" w:hAnsi="TH Sarabun New" w:cs="TH Sarabun New"/>
-          <w:sz w:val="32"/>
-          <w:szCs w:val="32"/>
-        </w:rPr>
-        <w:tab/>
-      </w:r>
-      <w:r>
-        <w:rPr>
-          <w:rFonts w:ascii="TH Sarabun New" w:hAnsi="TH Sarabun New" w:cs="TH Sarabun New"/>
-          <w:sz w:val="32"/>
-          <w:szCs w:val="32"/>
-        </w:rPr>
-        <w:tab/>
-      </w:r>
-      <w:r>
-        <w:rPr>
-          <w:rFonts w:ascii="TH Sarabun New" w:hAnsi="TH Sarabun New" w:cs="TH Sarabun New"/>
-          <w:sz w:val="32"/>
-          <w:szCs w:val="32"/>
-        </w:rPr>
-        <w:tab/>
-      </w:r>
-      <w:r>
-        <w:rPr>
-          <w:rFonts w:ascii="TH Sarabun New" w:hAnsi="TH Sarabun New" w:cs="TH Sarabun New"/>
-          <w:sz w:val="32"/>
-          <w:szCs w:val="32"/>
-        </w:rPr>
-        <w:t>134</w:t>
-      </w:r>
-    </w:p>
-    <w:p>
-      <w:pPr>
-        <w:tabs>
-          <w:tab w:val="left" w:pos="360"/>
-          <w:tab w:val="left" w:pos="720"/>
-          <w:tab w:val="left" w:pos="1080"/>
-          <w:tab w:val="left" w:pos="1440"/>
-          <w:tab w:val="left" w:pos="1800"/>
-          <w:tab w:val="left" w:pos="2160"/>
-          <w:tab w:val="left" w:pos="2520"/>
-          <w:tab w:val="left" w:pos="2880"/>
-        </w:tabs>
-        <w:spacing w:line="240" w:lineRule="auto"/>
-        <w:rPr>
-          <w:rFonts w:ascii="TH Sarabun New" w:hAnsi="TH Sarabun New" w:cs="TH Sarabun New"/>
-          <w:sz w:val="32"/>
-          <w:szCs w:val="32"/>
-        </w:rPr>
-      </w:pPr>
-      <w:r>
-        <w:rPr>
-          <w:rFonts w:ascii="TH Sarabun New" w:hAnsi="TH Sarabun New" w:cs="TH Sarabun New"/>
-          <w:sz w:val="32"/>
-          <w:szCs w:val="32"/>
-          <w:cs/>
-        </w:rPr>
-        <w:t xml:space="preserve">ตารางที่ </w:t>
-      </w:r>
-      <w:r>
-        <w:rPr>
-          <w:rFonts w:ascii="TH Sarabun New" w:hAnsi="TH Sarabun New" w:cs="TH Sarabun New"/>
-          <w:sz w:val="32"/>
-          <w:szCs w:val="32"/>
-        </w:rPr>
-        <w:t xml:space="preserve">3.62 TS-F3-04 </w:t>
-      </w:r>
-      <w:r>
-        <w:rPr>
-          <w:rFonts w:ascii="TH Sarabun New" w:hAnsi="TH Sarabun New" w:cs="TH Sarabun New"/>
-          <w:sz w:val="32"/>
-          <w:szCs w:val="32"/>
-          <w:cs/>
-        </w:rPr>
-        <w:t>ลบหมวดข้อมูลครุภัณฑ์</w:t>
-      </w:r>
-      <w:r>
-        <w:rPr>
-          <w:rFonts w:ascii="TH Sarabun New" w:hAnsi="TH Sarabun New" w:cs="TH Sarabun New"/>
-          <w:sz w:val="32"/>
-          <w:szCs w:val="32"/>
-        </w:rPr>
-        <w:tab/>
-      </w:r>
-      <w:r>
-        <w:rPr>
-          <w:rFonts w:ascii="TH Sarabun New" w:hAnsi="TH Sarabun New" w:cs="TH Sarabun New"/>
-          <w:sz w:val="32"/>
-          <w:szCs w:val="32"/>
-        </w:rPr>
-        <w:tab/>
-      </w:r>
-      <w:r>
-        <w:rPr>
-          <w:rFonts w:ascii="TH Sarabun New" w:hAnsi="TH Sarabun New" w:cs="TH Sarabun New"/>
-          <w:sz w:val="32"/>
-          <w:szCs w:val="32"/>
-        </w:rPr>
-        <w:tab/>
-      </w:r>
-      <w:r>
-        <w:rPr>
-          <w:rFonts w:ascii="TH Sarabun New" w:hAnsi="TH Sarabun New" w:cs="TH Sarabun New"/>
-          <w:sz w:val="32"/>
-          <w:szCs w:val="32"/>
-        </w:rPr>
-        <w:tab/>
-      </w:r>
-      <w:r>
-        <w:rPr>
-          <w:rFonts w:ascii="TH Sarabun New" w:hAnsi="TH Sarabun New" w:cs="TH Sarabun New"/>
-          <w:sz w:val="32"/>
-          <w:szCs w:val="32"/>
-        </w:rPr>
-        <w:tab/>
-      </w:r>
-      <w:r>
-        <w:rPr>
-          <w:rFonts w:ascii="TH Sarabun New" w:hAnsi="TH Sarabun New" w:cs="TH Sarabun New"/>
-          <w:sz w:val="32"/>
-          <w:szCs w:val="32"/>
-        </w:rPr>
-        <w:tab/>
-      </w:r>
-      <w:r>
-        <w:rPr>
-          <w:rFonts w:ascii="TH Sarabun New" w:hAnsi="TH Sarabun New" w:cs="TH Sarabun New"/>
-          <w:sz w:val="32"/>
-          <w:szCs w:val="32"/>
-        </w:rPr>
-        <w:t>135</w:t>
-      </w:r>
-    </w:p>
-    <w:p>
-      <w:pPr>
-        <w:tabs>
-          <w:tab w:val="left" w:pos="360"/>
-          <w:tab w:val="left" w:pos="720"/>
-          <w:tab w:val="left" w:pos="1080"/>
-          <w:tab w:val="left" w:pos="1440"/>
-          <w:tab w:val="left" w:pos="1800"/>
-          <w:tab w:val="left" w:pos="2160"/>
-          <w:tab w:val="left" w:pos="2520"/>
-          <w:tab w:val="left" w:pos="2880"/>
-        </w:tabs>
-        <w:spacing w:line="240" w:lineRule="auto"/>
-        <w:rPr>
-          <w:rFonts w:ascii="TH Sarabun New" w:hAnsi="TH Sarabun New" w:cs="TH Sarabun New"/>
-          <w:sz w:val="32"/>
-          <w:szCs w:val="32"/>
-        </w:rPr>
-      </w:pPr>
-      <w:r>
-        <w:rPr>
-          <w:rFonts w:ascii="TH Sarabun New" w:hAnsi="TH Sarabun New" w:cs="TH Sarabun New"/>
-          <w:sz w:val="32"/>
-          <w:szCs w:val="32"/>
-          <w:cs/>
-        </w:rPr>
-        <w:t xml:space="preserve">ตารางที่ </w:t>
-      </w:r>
-      <w:r>
-        <w:rPr>
-          <w:rFonts w:ascii="TH Sarabun New" w:hAnsi="TH Sarabun New" w:cs="TH Sarabun New"/>
-          <w:sz w:val="32"/>
-          <w:szCs w:val="32"/>
-        </w:rPr>
-        <w:t xml:space="preserve">3.63 TS-F4-01 </w:t>
-      </w:r>
-      <w:r>
-        <w:rPr>
-          <w:rFonts w:ascii="TH Sarabun New" w:hAnsi="TH Sarabun New" w:cs="TH Sarabun New"/>
-          <w:sz w:val="32"/>
-          <w:szCs w:val="32"/>
-          <w:cs/>
-        </w:rPr>
-        <w:t>ค้นหาข้อมูลครุภัณฑ์</w:t>
-      </w:r>
-      <w:r>
-        <w:rPr>
-          <w:rFonts w:ascii="TH Sarabun New" w:hAnsi="TH Sarabun New" w:cs="TH Sarabun New"/>
-          <w:sz w:val="32"/>
-          <w:szCs w:val="32"/>
-        </w:rPr>
-        <w:tab/>
-      </w:r>
-      <w:r>
-        <w:rPr>
-          <w:rFonts w:ascii="TH Sarabun New" w:hAnsi="TH Sarabun New" w:cs="TH Sarabun New"/>
-          <w:sz w:val="32"/>
-          <w:szCs w:val="32"/>
-        </w:rPr>
-        <w:tab/>
-      </w:r>
-      <w:r>
-        <w:rPr>
-          <w:rFonts w:ascii="TH Sarabun New" w:hAnsi="TH Sarabun New" w:cs="TH Sarabun New"/>
-          <w:sz w:val="32"/>
-          <w:szCs w:val="32"/>
-        </w:rPr>
-        <w:tab/>
-      </w:r>
-      <w:r>
-        <w:rPr>
-          <w:rFonts w:ascii="TH Sarabun New" w:hAnsi="TH Sarabun New" w:cs="TH Sarabun New"/>
-          <w:sz w:val="32"/>
-          <w:szCs w:val="32"/>
-        </w:rPr>
-        <w:tab/>
-      </w:r>
-      <w:r>
-        <w:rPr>
-          <w:rFonts w:ascii="TH Sarabun New" w:hAnsi="TH Sarabun New" w:cs="TH Sarabun New"/>
-          <w:sz w:val="32"/>
-          <w:szCs w:val="32"/>
-        </w:rPr>
-        <w:tab/>
-      </w:r>
-      <w:r>
-        <w:rPr>
-          <w:rFonts w:ascii="TH Sarabun New" w:hAnsi="TH Sarabun New" w:cs="TH Sarabun New"/>
-          <w:sz w:val="32"/>
-          <w:szCs w:val="32"/>
-        </w:rPr>
-        <w:tab/>
-      </w:r>
-      <w:r>
-        <w:rPr>
-          <w:rFonts w:ascii="TH Sarabun New" w:hAnsi="TH Sarabun New" w:cs="TH Sarabun New"/>
-          <w:sz w:val="32"/>
-          <w:szCs w:val="32"/>
-        </w:rPr>
-        <w:t>136</w:t>
-      </w:r>
-    </w:p>
-    <w:p>
-      <w:pPr>
-        <w:tabs>
-          <w:tab w:val="left" w:pos="360"/>
-          <w:tab w:val="left" w:pos="720"/>
-          <w:tab w:val="left" w:pos="1080"/>
-          <w:tab w:val="left" w:pos="1440"/>
-          <w:tab w:val="left" w:pos="1800"/>
-          <w:tab w:val="left" w:pos="2160"/>
-          <w:tab w:val="left" w:pos="2520"/>
-          <w:tab w:val="left" w:pos="2880"/>
-        </w:tabs>
-        <w:spacing w:line="240" w:lineRule="auto"/>
-        <w:rPr>
-          <w:rFonts w:ascii="TH Sarabun New" w:hAnsi="TH Sarabun New" w:cs="TH Sarabun New"/>
-          <w:sz w:val="32"/>
-          <w:szCs w:val="32"/>
-        </w:rPr>
-      </w:pPr>
-      <w:r>
-        <w:rPr>
-          <w:rFonts w:ascii="TH Sarabun New" w:hAnsi="TH Sarabun New" w:cs="TH Sarabun New"/>
-          <w:sz w:val="32"/>
-          <w:szCs w:val="32"/>
-          <w:cs/>
-        </w:rPr>
-        <w:t xml:space="preserve">ตารางที่ </w:t>
-      </w:r>
-      <w:r>
-        <w:rPr>
-          <w:rFonts w:ascii="TH Sarabun New" w:hAnsi="TH Sarabun New" w:cs="TH Sarabun New"/>
-          <w:sz w:val="32"/>
-          <w:szCs w:val="32"/>
-        </w:rPr>
-        <w:t xml:space="preserve">3.64 TS-F4-02 </w:t>
-      </w:r>
-      <w:r>
-        <w:rPr>
-          <w:rFonts w:ascii="TH Sarabun New" w:hAnsi="TH Sarabun New" w:cs="TH Sarabun New"/>
-          <w:sz w:val="32"/>
-          <w:szCs w:val="32"/>
-          <w:cs/>
-        </w:rPr>
-        <w:t>เพิ่มข้อมูลครุภัณฑ์</w:t>
-      </w:r>
-      <w:r>
-        <w:rPr>
-          <w:rFonts w:ascii="TH Sarabun New" w:hAnsi="TH Sarabun New" w:cs="TH Sarabun New"/>
-          <w:sz w:val="32"/>
-          <w:szCs w:val="32"/>
-        </w:rPr>
-        <w:tab/>
-      </w:r>
-      <w:r>
-        <w:rPr>
-          <w:rFonts w:ascii="TH Sarabun New" w:hAnsi="TH Sarabun New" w:cs="TH Sarabun New"/>
-          <w:sz w:val="32"/>
-          <w:szCs w:val="32"/>
-        </w:rPr>
-        <w:tab/>
-      </w:r>
-      <w:r>
-        <w:rPr>
-          <w:rFonts w:ascii="TH Sarabun New" w:hAnsi="TH Sarabun New" w:cs="TH Sarabun New"/>
-          <w:sz w:val="32"/>
-          <w:szCs w:val="32"/>
-        </w:rPr>
-        <w:tab/>
-      </w:r>
-      <w:r>
-        <w:rPr>
-          <w:rFonts w:ascii="TH Sarabun New" w:hAnsi="TH Sarabun New" w:cs="TH Sarabun New"/>
-          <w:sz w:val="32"/>
-          <w:szCs w:val="32"/>
-        </w:rPr>
-        <w:tab/>
-      </w:r>
-      <w:r>
-        <w:rPr>
-          <w:rFonts w:ascii="TH Sarabun New" w:hAnsi="TH Sarabun New" w:cs="TH Sarabun New"/>
-          <w:sz w:val="32"/>
-          <w:szCs w:val="32"/>
-        </w:rPr>
-        <w:tab/>
-      </w:r>
-      <w:r>
-        <w:rPr>
-          <w:rFonts w:ascii="TH Sarabun New" w:hAnsi="TH Sarabun New" w:cs="TH Sarabun New"/>
-          <w:sz w:val="32"/>
-          <w:szCs w:val="32"/>
-        </w:rPr>
-        <w:tab/>
-      </w:r>
-      <w:r>
-        <w:rPr>
-          <w:rFonts w:ascii="TH Sarabun New" w:hAnsi="TH Sarabun New" w:cs="TH Sarabun New"/>
-          <w:sz w:val="32"/>
-          <w:szCs w:val="32"/>
-        </w:rPr>
-        <w:t>138</w:t>
-      </w:r>
-    </w:p>
-    <w:p>
-      <w:pPr>
-        <w:tabs>
-          <w:tab w:val="left" w:pos="360"/>
-          <w:tab w:val="left" w:pos="720"/>
-          <w:tab w:val="left" w:pos="1080"/>
-          <w:tab w:val="left" w:pos="1440"/>
-          <w:tab w:val="left" w:pos="1800"/>
-          <w:tab w:val="left" w:pos="2160"/>
-          <w:tab w:val="left" w:pos="2520"/>
-          <w:tab w:val="left" w:pos="2880"/>
-        </w:tabs>
-        <w:spacing w:line="240" w:lineRule="auto"/>
-        <w:rPr>
-          <w:rFonts w:ascii="TH Sarabun New" w:hAnsi="TH Sarabun New" w:cs="TH Sarabun New"/>
-          <w:sz w:val="32"/>
-          <w:szCs w:val="32"/>
-        </w:rPr>
-      </w:pPr>
-      <w:r>
-        <w:rPr>
-          <w:rFonts w:ascii="TH Sarabun New" w:hAnsi="TH Sarabun New" w:cs="TH Sarabun New"/>
-          <w:sz w:val="32"/>
-          <w:szCs w:val="32"/>
-          <w:cs/>
-        </w:rPr>
-        <w:t xml:space="preserve">ตารางที่ </w:t>
-      </w:r>
-      <w:r>
-        <w:rPr>
-          <w:rFonts w:ascii="TH Sarabun New" w:hAnsi="TH Sarabun New" w:cs="TH Sarabun New"/>
-          <w:sz w:val="32"/>
-          <w:szCs w:val="32"/>
-        </w:rPr>
-        <w:t xml:space="preserve">3.65 TS-F4-03 </w:t>
-      </w:r>
-      <w:r>
-        <w:rPr>
-          <w:rFonts w:ascii="TH Sarabun New" w:hAnsi="TH Sarabun New" w:cs="TH Sarabun New"/>
-          <w:sz w:val="32"/>
-          <w:szCs w:val="32"/>
-          <w:cs/>
-        </w:rPr>
-        <w:t>แก้ไขข้อมูลครุภัณฑ์</w:t>
-      </w:r>
-      <w:r>
-        <w:rPr>
-          <w:rFonts w:ascii="TH Sarabun New" w:hAnsi="TH Sarabun New" w:cs="TH Sarabun New"/>
-          <w:sz w:val="32"/>
-          <w:szCs w:val="32"/>
-        </w:rPr>
-        <w:tab/>
-      </w:r>
-      <w:r>
-        <w:rPr>
-          <w:rFonts w:ascii="TH Sarabun New" w:hAnsi="TH Sarabun New" w:cs="TH Sarabun New"/>
-          <w:sz w:val="32"/>
-          <w:szCs w:val="32"/>
-        </w:rPr>
-        <w:tab/>
-      </w:r>
-      <w:r>
-        <w:rPr>
-          <w:rFonts w:ascii="TH Sarabun New" w:hAnsi="TH Sarabun New" w:cs="TH Sarabun New"/>
-          <w:sz w:val="32"/>
-          <w:szCs w:val="32"/>
-        </w:rPr>
-        <w:tab/>
-      </w:r>
-      <w:r>
-        <w:rPr>
-          <w:rFonts w:ascii="TH Sarabun New" w:hAnsi="TH Sarabun New" w:cs="TH Sarabun New"/>
-          <w:sz w:val="32"/>
-          <w:szCs w:val="32"/>
-        </w:rPr>
-        <w:tab/>
-      </w:r>
-      <w:r>
-        <w:rPr>
-          <w:rFonts w:ascii="TH Sarabun New" w:hAnsi="TH Sarabun New" w:cs="TH Sarabun New"/>
-          <w:sz w:val="32"/>
-          <w:szCs w:val="32"/>
-        </w:rPr>
-        <w:tab/>
-      </w:r>
-      <w:r>
-        <w:rPr>
-          <w:rFonts w:ascii="TH Sarabun New" w:hAnsi="TH Sarabun New" w:cs="TH Sarabun New"/>
-          <w:sz w:val="32"/>
-          <w:szCs w:val="32"/>
-        </w:rPr>
-        <w:tab/>
-      </w:r>
-      <w:r>
-        <w:rPr>
-          <w:rFonts w:ascii="TH Sarabun New" w:hAnsi="TH Sarabun New" w:cs="TH Sarabun New"/>
-          <w:sz w:val="32"/>
-          <w:szCs w:val="32"/>
-        </w:rPr>
-        <w:t>138</w:t>
-      </w:r>
-    </w:p>
-    <w:p>
-      <w:pPr>
-        <w:tabs>
-          <w:tab w:val="left" w:pos="360"/>
-          <w:tab w:val="left" w:pos="720"/>
-          <w:tab w:val="left" w:pos="1080"/>
-          <w:tab w:val="left" w:pos="1440"/>
-          <w:tab w:val="left" w:pos="1800"/>
-          <w:tab w:val="left" w:pos="2160"/>
-          <w:tab w:val="left" w:pos="2520"/>
-          <w:tab w:val="left" w:pos="2880"/>
-        </w:tabs>
-        <w:spacing w:line="240" w:lineRule="auto"/>
-        <w:rPr>
-          <w:rFonts w:ascii="TH Sarabun New" w:hAnsi="TH Sarabun New" w:cs="TH Sarabun New"/>
-          <w:sz w:val="32"/>
-          <w:szCs w:val="32"/>
-        </w:rPr>
-      </w:pPr>
-      <w:r>
-        <w:rPr>
-          <w:rFonts w:ascii="TH Sarabun New" w:hAnsi="TH Sarabun New" w:cs="TH Sarabun New"/>
-          <w:sz w:val="32"/>
-          <w:szCs w:val="32"/>
-          <w:cs/>
-        </w:rPr>
-        <w:t xml:space="preserve">ตารางที่ </w:t>
-      </w:r>
-      <w:r>
-        <w:rPr>
-          <w:rFonts w:ascii="TH Sarabun New" w:hAnsi="TH Sarabun New" w:cs="TH Sarabun New"/>
-          <w:sz w:val="32"/>
-          <w:szCs w:val="32"/>
-        </w:rPr>
-        <w:t xml:space="preserve">3.66 TS-F4-04 </w:t>
-      </w:r>
-      <w:r>
-        <w:rPr>
-          <w:rFonts w:ascii="TH Sarabun New" w:hAnsi="TH Sarabun New" w:cs="TH Sarabun New"/>
-          <w:sz w:val="32"/>
-          <w:szCs w:val="32"/>
-          <w:cs/>
-        </w:rPr>
-        <w:t>ลบข้อมูลครุภัณฑ์</w:t>
-      </w:r>
-      <w:r>
-        <w:rPr>
-          <w:rFonts w:ascii="TH Sarabun New" w:hAnsi="TH Sarabun New" w:cs="TH Sarabun New"/>
-          <w:sz w:val="32"/>
-          <w:szCs w:val="32"/>
-        </w:rPr>
-        <w:tab/>
-      </w:r>
-      <w:r>
-        <w:rPr>
-          <w:rFonts w:ascii="TH Sarabun New" w:hAnsi="TH Sarabun New" w:cs="TH Sarabun New"/>
-          <w:sz w:val="32"/>
-          <w:szCs w:val="32"/>
-        </w:rPr>
-        <w:tab/>
-      </w:r>
-      <w:r>
-        <w:rPr>
-          <w:rFonts w:ascii="TH Sarabun New" w:hAnsi="TH Sarabun New" w:cs="TH Sarabun New"/>
-          <w:sz w:val="32"/>
-          <w:szCs w:val="32"/>
-        </w:rPr>
-        <w:tab/>
-      </w:r>
-      <w:r>
-        <w:rPr>
-          <w:rFonts w:ascii="TH Sarabun New" w:hAnsi="TH Sarabun New" w:cs="TH Sarabun New"/>
-          <w:sz w:val="32"/>
-          <w:szCs w:val="32"/>
-        </w:rPr>
-        <w:tab/>
-      </w:r>
-      <w:r>
-        <w:rPr>
-          <w:rFonts w:ascii="TH Sarabun New" w:hAnsi="TH Sarabun New" w:cs="TH Sarabun New"/>
-          <w:sz w:val="32"/>
-          <w:szCs w:val="32"/>
-        </w:rPr>
-        <w:tab/>
-      </w:r>
-      <w:r>
-        <w:rPr>
-          <w:rFonts w:ascii="TH Sarabun New" w:hAnsi="TH Sarabun New" w:cs="TH Sarabun New"/>
-          <w:sz w:val="32"/>
-          <w:szCs w:val="32"/>
-        </w:rPr>
-        <w:tab/>
-      </w:r>
-      <w:r>
-        <w:rPr>
-          <w:rFonts w:ascii="TH Sarabun New" w:hAnsi="TH Sarabun New" w:cs="TH Sarabun New"/>
-          <w:sz w:val="32"/>
-          <w:szCs w:val="32"/>
-        </w:rPr>
-        <w:tab/>
-      </w:r>
-      <w:r>
-        <w:rPr>
-          <w:rFonts w:ascii="TH Sarabun New" w:hAnsi="TH Sarabun New" w:cs="TH Sarabun New"/>
-          <w:sz w:val="32"/>
-          <w:szCs w:val="32"/>
-        </w:rPr>
-        <w:t>139</w:t>
-      </w:r>
-    </w:p>
-    <w:p>
-      <w:pPr>
-        <w:tabs>
-          <w:tab w:val="left" w:pos="360"/>
-          <w:tab w:val="left" w:pos="720"/>
-          <w:tab w:val="left" w:pos="1080"/>
-          <w:tab w:val="left" w:pos="1440"/>
-          <w:tab w:val="left" w:pos="1800"/>
-          <w:tab w:val="left" w:pos="2160"/>
-          <w:tab w:val="left" w:pos="2520"/>
-          <w:tab w:val="left" w:pos="2880"/>
-        </w:tabs>
-        <w:spacing w:line="240" w:lineRule="auto"/>
-        <w:rPr>
-          <w:rFonts w:ascii="TH Sarabun New" w:hAnsi="TH Sarabun New" w:cs="TH Sarabun New"/>
-          <w:sz w:val="32"/>
-          <w:szCs w:val="32"/>
-        </w:rPr>
-      </w:pPr>
-      <w:r>
-        <w:rPr>
-          <w:rFonts w:ascii="TH Sarabun New" w:hAnsi="TH Sarabun New" w:cs="TH Sarabun New"/>
-          <w:sz w:val="32"/>
-          <w:szCs w:val="32"/>
-          <w:cs/>
-        </w:rPr>
-        <w:t xml:space="preserve">ตารางที่ </w:t>
-      </w:r>
-      <w:r>
-        <w:rPr>
-          <w:rFonts w:ascii="TH Sarabun New" w:hAnsi="TH Sarabun New" w:cs="TH Sarabun New"/>
-          <w:sz w:val="32"/>
-          <w:szCs w:val="32"/>
-        </w:rPr>
-        <w:t xml:space="preserve">3.67 TS-F5-01 </w:t>
-      </w:r>
-      <w:r>
-        <w:rPr>
-          <w:rFonts w:ascii="TH Sarabun New" w:hAnsi="TH Sarabun New" w:cs="TH Sarabun New"/>
-          <w:sz w:val="32"/>
-          <w:szCs w:val="32"/>
-          <w:cs/>
-        </w:rPr>
-        <w:t xml:space="preserve">ตรวจเช็คสถานะข้อมูลครุภัณฑ์ด้วย </w:t>
-      </w:r>
-      <w:r>
-        <w:rPr>
-          <w:rFonts w:ascii="TH Sarabun New" w:hAnsi="TH Sarabun New" w:cs="TH Sarabun New"/>
-          <w:sz w:val="32"/>
-          <w:szCs w:val="32"/>
-        </w:rPr>
-        <w:t>QR Code</w:t>
-      </w:r>
-      <w:r>
-        <w:rPr>
-          <w:rFonts w:ascii="TH Sarabun New" w:hAnsi="TH Sarabun New" w:cs="TH Sarabun New"/>
-          <w:sz w:val="32"/>
-          <w:szCs w:val="32"/>
-        </w:rPr>
-        <w:tab/>
-      </w:r>
-      <w:r>
-        <w:rPr>
-          <w:rFonts w:ascii="TH Sarabun New" w:hAnsi="TH Sarabun New" w:cs="TH Sarabun New"/>
-          <w:sz w:val="32"/>
-          <w:szCs w:val="32"/>
-        </w:rPr>
-        <w:tab/>
-      </w:r>
-      <w:r>
-        <w:rPr>
-          <w:rFonts w:ascii="TH Sarabun New" w:hAnsi="TH Sarabun New" w:cs="TH Sarabun New"/>
-          <w:sz w:val="32"/>
-          <w:szCs w:val="32"/>
-        </w:rPr>
-        <w:tab/>
-      </w:r>
-      <w:r>
-        <w:rPr>
-          <w:rFonts w:ascii="TH Sarabun New" w:hAnsi="TH Sarabun New" w:cs="TH Sarabun New"/>
-          <w:sz w:val="32"/>
-          <w:szCs w:val="32"/>
-        </w:rPr>
-        <w:t>140</w:t>
-      </w:r>
-    </w:p>
-    <w:p>
-      <w:pPr>
-        <w:rPr>
-          <w:rFonts w:ascii="TH Sarabun New" w:hAnsi="TH Sarabun New" w:cs="TH Sarabun New"/>
-          <w:sz w:val="32"/>
-          <w:szCs w:val="32"/>
-        </w:rPr>
-      </w:pPr>
-      <w:r>
-        <w:rPr>
-          <w:rFonts w:ascii="TH Sarabun New" w:hAnsi="TH Sarabun New" w:cs="TH Sarabun New"/>
-          <w:sz w:val="32"/>
-          <w:szCs w:val="32"/>
-          <w:cs/>
-        </w:rPr>
-        <w:t xml:space="preserve">ตารางที่ </w:t>
-      </w:r>
-      <w:r>
-        <w:rPr>
-          <w:rFonts w:ascii="TH Sarabun New" w:hAnsi="TH Sarabun New" w:cs="TH Sarabun New"/>
-          <w:sz w:val="32"/>
-          <w:szCs w:val="32"/>
-        </w:rPr>
-        <w:t>3.68 TS-F5-02</w:t>
-      </w:r>
-      <w:r>
-        <w:rPr>
-          <w:rFonts w:ascii="TH Sarabun New" w:hAnsi="TH Sarabun New" w:cs="TH Sarabun New"/>
-          <w:sz w:val="32"/>
-          <w:szCs w:val="32"/>
-          <w:cs/>
-        </w:rPr>
-        <w:t xml:space="preserve"> ค้นหาตรวจเช็คข้อมูลครุภัณฑ์</w:t>
-      </w:r>
-      <w:r>
-        <w:rPr>
-          <w:rFonts w:ascii="TH Sarabun New" w:hAnsi="TH Sarabun New" w:cs="TH Sarabun New"/>
-          <w:sz w:val="32"/>
-          <w:szCs w:val="32"/>
-        </w:rPr>
-        <w:tab/>
-      </w:r>
-      <w:r>
-        <w:rPr>
-          <w:rFonts w:ascii="TH Sarabun New" w:hAnsi="TH Sarabun New" w:cs="TH Sarabun New"/>
-          <w:sz w:val="32"/>
-          <w:szCs w:val="32"/>
-        </w:rPr>
-        <w:tab/>
-      </w:r>
-      <w:r>
-        <w:rPr>
-          <w:rFonts w:ascii="TH Sarabun New" w:hAnsi="TH Sarabun New" w:cs="TH Sarabun New"/>
-          <w:sz w:val="32"/>
-          <w:szCs w:val="32"/>
-        </w:rPr>
-        <w:tab/>
-      </w:r>
-      <w:r>
-        <w:rPr>
-          <w:rFonts w:ascii="TH Sarabun New" w:hAnsi="TH Sarabun New" w:cs="TH Sarabun New"/>
-          <w:sz w:val="32"/>
-          <w:szCs w:val="32"/>
-        </w:rPr>
-        <w:tab/>
-      </w:r>
-      <w:r>
-        <w:rPr>
-          <w:rFonts w:ascii="TH Sarabun New" w:hAnsi="TH Sarabun New" w:cs="TH Sarabun New"/>
-          <w:sz w:val="32"/>
-          <w:szCs w:val="32"/>
-        </w:rPr>
-        <w:tab/>
-      </w:r>
-      <w:r>
-        <w:rPr>
-          <w:rFonts w:ascii="TH Sarabun New" w:hAnsi="TH Sarabun New" w:cs="TH Sarabun New"/>
-          <w:sz w:val="32"/>
-          <w:szCs w:val="32"/>
-        </w:rPr>
-        <w:t>141</w:t>
-      </w:r>
-    </w:p>
-    <w:p>
-      <w:pPr>
-        <w:rPr>
-          <w:rFonts w:ascii="TH Sarabun New" w:hAnsi="TH Sarabun New" w:cs="TH Sarabun New"/>
-          <w:sz w:val="32"/>
-          <w:szCs w:val="32"/>
-        </w:rPr>
-      </w:pPr>
-      <w:r>
-        <w:rPr>
-          <w:rFonts w:ascii="TH Sarabun New" w:hAnsi="TH Sarabun New" w:cs="TH Sarabun New"/>
-          <w:sz w:val="32"/>
-          <w:szCs w:val="32"/>
-          <w:cs/>
-        </w:rPr>
-        <w:t xml:space="preserve">ตารางที่ </w:t>
-      </w:r>
-      <w:r>
-        <w:rPr>
-          <w:rFonts w:ascii="TH Sarabun New" w:hAnsi="TH Sarabun New" w:cs="TH Sarabun New"/>
-          <w:sz w:val="32"/>
-          <w:szCs w:val="32"/>
-        </w:rPr>
-        <w:t xml:space="preserve">3.69 TS-F5-03 </w:t>
-      </w:r>
-      <w:r>
-        <w:rPr>
-          <w:rFonts w:ascii="TH Sarabun New" w:hAnsi="TH Sarabun New" w:cs="TH Sarabun New"/>
-          <w:sz w:val="32"/>
-          <w:szCs w:val="32"/>
-          <w:cs/>
-        </w:rPr>
-        <w:t>ตรวจเช็คสถานะข้อมูลครุภัณฑ์</w:t>
-      </w:r>
-      <w:r>
-        <w:rPr>
-          <w:rFonts w:ascii="TH Sarabun New" w:hAnsi="TH Sarabun New" w:cs="TH Sarabun New"/>
-          <w:sz w:val="32"/>
-          <w:szCs w:val="32"/>
-        </w:rPr>
-        <w:tab/>
-      </w:r>
-      <w:r>
-        <w:rPr>
-          <w:rFonts w:ascii="TH Sarabun New" w:hAnsi="TH Sarabun New" w:cs="TH Sarabun New"/>
-          <w:sz w:val="32"/>
-          <w:szCs w:val="32"/>
-        </w:rPr>
-        <w:tab/>
-      </w:r>
-      <w:r>
-        <w:rPr>
-          <w:rFonts w:ascii="TH Sarabun New" w:hAnsi="TH Sarabun New" w:cs="TH Sarabun New"/>
-          <w:sz w:val="32"/>
-          <w:szCs w:val="32"/>
-        </w:rPr>
-        <w:tab/>
-      </w:r>
-      <w:r>
-        <w:rPr>
-          <w:rFonts w:ascii="TH Sarabun New" w:hAnsi="TH Sarabun New" w:cs="TH Sarabun New"/>
-          <w:sz w:val="32"/>
-          <w:szCs w:val="32"/>
-        </w:rPr>
-        <w:tab/>
-      </w:r>
-      <w:r>
-        <w:rPr>
-          <w:rFonts w:ascii="TH Sarabun New" w:hAnsi="TH Sarabun New" w:cs="TH Sarabun New"/>
-          <w:sz w:val="32"/>
-          <w:szCs w:val="32"/>
-        </w:rPr>
-        <w:tab/>
-      </w:r>
-      <w:r>
-        <w:rPr>
-          <w:rFonts w:ascii="TH Sarabun New" w:hAnsi="TH Sarabun New" w:cs="TH Sarabun New"/>
-          <w:sz w:val="32"/>
-          <w:szCs w:val="32"/>
-        </w:rPr>
-        <w:t>141</w:t>
-      </w:r>
-    </w:p>
-    <w:p>
-      <w:pPr>
-        <w:rPr>
-          <w:rFonts w:ascii="TH Sarabun New" w:hAnsi="TH Sarabun New" w:cs="TH Sarabun New"/>
-          <w:sz w:val="32"/>
-          <w:szCs w:val="32"/>
-        </w:rPr>
-      </w:pPr>
-      <w:r>
-        <w:rPr>
-          <w:rFonts w:ascii="TH Sarabun New" w:hAnsi="TH Sarabun New" w:cs="TH Sarabun New"/>
-          <w:sz w:val="32"/>
-          <w:szCs w:val="32"/>
-          <w:cs/>
-        </w:rPr>
-        <w:t xml:space="preserve">ตารางที่ </w:t>
-      </w:r>
-      <w:r>
-        <w:rPr>
-          <w:rFonts w:ascii="TH Sarabun New" w:hAnsi="TH Sarabun New" w:cs="TH Sarabun New"/>
-          <w:sz w:val="32"/>
-          <w:szCs w:val="32"/>
-        </w:rPr>
-        <w:t xml:space="preserve">3.70 TS-F6-01 </w:t>
-      </w:r>
-      <w:r>
-        <w:rPr>
-          <w:rFonts w:ascii="TH Sarabun New" w:hAnsi="TH Sarabun New" w:cs="TH Sarabun New"/>
-          <w:sz w:val="32"/>
-          <w:szCs w:val="32"/>
-          <w:cs/>
-        </w:rPr>
-        <w:t>ออกรายงานประจำปี</w:t>
-      </w:r>
-      <w:r>
-        <w:rPr>
-          <w:rFonts w:ascii="TH Sarabun New" w:hAnsi="TH Sarabun New" w:cs="TH Sarabun New"/>
-          <w:sz w:val="32"/>
-          <w:szCs w:val="32"/>
-        </w:rPr>
-        <w:tab/>
-      </w:r>
-      <w:r>
-        <w:rPr>
-          <w:rFonts w:ascii="TH Sarabun New" w:hAnsi="TH Sarabun New" w:cs="TH Sarabun New"/>
-          <w:sz w:val="32"/>
-          <w:szCs w:val="32"/>
-        </w:rPr>
-        <w:tab/>
-      </w:r>
-      <w:r>
-        <w:rPr>
-          <w:rFonts w:ascii="TH Sarabun New" w:hAnsi="TH Sarabun New" w:cs="TH Sarabun New"/>
-          <w:sz w:val="32"/>
-          <w:szCs w:val="32"/>
-        </w:rPr>
-        <w:tab/>
-      </w:r>
-      <w:r>
-        <w:rPr>
-          <w:rFonts w:ascii="TH Sarabun New" w:hAnsi="TH Sarabun New" w:cs="TH Sarabun New"/>
-          <w:sz w:val="32"/>
-          <w:szCs w:val="32"/>
-        </w:rPr>
-        <w:tab/>
-      </w:r>
-      <w:r>
-        <w:rPr>
-          <w:rFonts w:ascii="TH Sarabun New" w:hAnsi="TH Sarabun New" w:cs="TH Sarabun New"/>
-          <w:sz w:val="32"/>
-          <w:szCs w:val="32"/>
-        </w:rPr>
-        <w:tab/>
-      </w:r>
-      <w:r>
-        <w:rPr>
-          <w:rFonts w:ascii="TH Sarabun New" w:hAnsi="TH Sarabun New" w:cs="TH Sarabun New"/>
-          <w:sz w:val="32"/>
-          <w:szCs w:val="32"/>
-        </w:rPr>
-        <w:tab/>
-      </w:r>
-      <w:r>
-        <w:rPr>
-          <w:rFonts w:ascii="TH Sarabun New" w:hAnsi="TH Sarabun New" w:cs="TH Sarabun New"/>
-          <w:sz w:val="32"/>
-          <w:szCs w:val="32"/>
-        </w:rPr>
-        <w:t>142</w:t>
-      </w:r>
-    </w:p>
-    <w:p>
-      <w:pPr>
-        <w:rPr>
-          <w:rFonts w:ascii="TH Sarabun New" w:hAnsi="TH Sarabun New" w:cs="TH Sarabun New"/>
-          <w:sz w:val="32"/>
-          <w:szCs w:val="32"/>
-        </w:rPr>
-      </w:pPr>
-      <w:r>
-        <w:rPr>
-          <w:rFonts w:ascii="TH Sarabun New" w:hAnsi="TH Sarabun New" w:cs="TH Sarabun New"/>
-          <w:sz w:val="32"/>
-          <w:szCs w:val="32"/>
-          <w:cs/>
-        </w:rPr>
-        <w:t>ตารางที่ 3.71</w:t>
-      </w:r>
-      <w:r>
-        <w:rPr>
-          <w:rFonts w:ascii="TH Sarabun New" w:hAnsi="TH Sarabun New" w:cs="TH Sarabun New"/>
-          <w:sz w:val="32"/>
-          <w:szCs w:val="32"/>
-        </w:rPr>
-        <w:t xml:space="preserve"> TS-F</w:t>
-      </w:r>
-      <w:r>
-        <w:rPr>
-          <w:rFonts w:ascii="TH Sarabun New" w:hAnsi="TH Sarabun New" w:cs="TH Sarabun New"/>
-          <w:sz w:val="32"/>
-          <w:szCs w:val="32"/>
-          <w:cs/>
-        </w:rPr>
-        <w:t xml:space="preserve">6-02 ออกรายงานรูปแบบ </w:t>
-      </w:r>
-      <w:r>
-        <w:rPr>
-          <w:rFonts w:ascii="TH Sarabun New" w:hAnsi="TH Sarabun New" w:cs="TH Sarabun New"/>
-          <w:sz w:val="32"/>
-          <w:szCs w:val="32"/>
-        </w:rPr>
-        <w:t>QR Code</w:t>
-      </w:r>
-      <w:r>
-        <w:rPr>
-          <w:rFonts w:ascii="TH Sarabun New" w:hAnsi="TH Sarabun New" w:cs="TH Sarabun New"/>
-          <w:sz w:val="32"/>
-          <w:szCs w:val="32"/>
-        </w:rPr>
-        <w:tab/>
-      </w:r>
-      <w:r>
-        <w:rPr>
-          <w:rFonts w:ascii="TH Sarabun New" w:hAnsi="TH Sarabun New" w:cs="TH Sarabun New"/>
-          <w:sz w:val="32"/>
-          <w:szCs w:val="32"/>
-        </w:rPr>
-        <w:tab/>
-      </w:r>
-      <w:r>
-        <w:rPr>
-          <w:rFonts w:ascii="TH Sarabun New" w:hAnsi="TH Sarabun New" w:cs="TH Sarabun New"/>
-          <w:sz w:val="32"/>
-          <w:szCs w:val="32"/>
-        </w:rPr>
-        <w:tab/>
-      </w:r>
-      <w:r>
-        <w:rPr>
-          <w:rFonts w:ascii="TH Sarabun New" w:hAnsi="TH Sarabun New" w:cs="TH Sarabun New"/>
-          <w:sz w:val="32"/>
-          <w:szCs w:val="32"/>
-        </w:rPr>
-        <w:tab/>
-      </w:r>
-      <w:r>
-        <w:rPr>
-          <w:rFonts w:ascii="TH Sarabun New" w:hAnsi="TH Sarabun New" w:cs="TH Sarabun New"/>
-          <w:sz w:val="32"/>
-          <w:szCs w:val="32"/>
-        </w:rPr>
-        <w:tab/>
-      </w:r>
-      <w:r>
-        <w:rPr>
-          <w:rFonts w:ascii="TH Sarabun New" w:hAnsi="TH Sarabun New" w:cs="TH Sarabun New"/>
-          <w:sz w:val="32"/>
-          <w:szCs w:val="32"/>
-        </w:rPr>
-        <w:t>143</w:t>
-      </w:r>
-      <w:r>
-        <w:rPr>
-          <w:rFonts w:ascii="TH Sarabun New" w:hAnsi="TH Sarabun New" w:cs="TH Sarabun New"/>
-          <w:sz w:val="32"/>
-          <w:szCs w:val="32"/>
-        </w:rPr>
-        <w:br w:type="page"/>
+        <w:t xml:space="preserve"> </w:t>
       </w:r>
     </w:p>
     <w:p>
@@ -8897,11 +6200,2862 @@
           <w:tab w:val="left" w:pos="2520"/>
           <w:tab w:val="left" w:pos="2880"/>
         </w:tabs>
+        <w:spacing w:line="240" w:lineRule="auto"/>
+        <w:rPr>
+          <w:rFonts w:ascii="TH Sarabun New" w:hAnsi="TH Sarabun New" w:cs="TH Sarabun New"/>
+          <w:sz w:val="32"/>
+          <w:szCs w:val="32"/>
+        </w:rPr>
+      </w:pPr>
+      <w:r>
+        <w:rPr>
+          <w:rFonts w:ascii="TH Sarabun New" w:hAnsi="TH Sarabun New" w:cs="TH Sarabun New"/>
+          <w:sz w:val="32"/>
+          <w:szCs w:val="32"/>
+          <w:cs/>
+        </w:rPr>
+        <w:t xml:space="preserve">ตารางที่ </w:t>
+      </w:r>
+      <w:r>
+        <w:rPr>
+          <w:rFonts w:ascii="TH Sarabun New" w:hAnsi="TH Sarabun New" w:cs="TH Sarabun New"/>
+          <w:sz w:val="32"/>
+          <w:szCs w:val="32"/>
+        </w:rPr>
+        <w:t xml:space="preserve">3.45 </w:t>
+      </w:r>
+      <w:r>
+        <w:rPr>
+          <w:rFonts w:ascii="TH Sarabun New" w:hAnsi="TH Sarabun New" w:cs="TH Sarabun New"/>
+          <w:sz w:val="32"/>
+          <w:szCs w:val="32"/>
+          <w:cs/>
+        </w:rPr>
+        <w:t xml:space="preserve">ตาราง </w:t>
+      </w:r>
+      <w:r>
+        <w:rPr>
+          <w:rFonts w:ascii="TH Sarabun New" w:hAnsi="TH Sarabun New" w:cs="TH Sarabun New"/>
+          <w:sz w:val="32"/>
+          <w:szCs w:val="32"/>
+        </w:rPr>
+        <w:t xml:space="preserve">F1 </w:t>
+      </w:r>
+      <w:r>
+        <w:rPr>
+          <w:rFonts w:ascii="TH Sarabun New" w:hAnsi="TH Sarabun New" w:cs="TH Sarabun New"/>
+          <w:sz w:val="32"/>
+          <w:szCs w:val="32"/>
+          <w:cs/>
+        </w:rPr>
+        <w:t>จัดการผู้ใช้</w:t>
+      </w:r>
+      <w:r>
+        <w:rPr>
+          <w:rFonts w:ascii="TH Sarabun New" w:hAnsi="TH Sarabun New" w:cs="TH Sarabun New"/>
+          <w:sz w:val="32"/>
+          <w:szCs w:val="32"/>
+        </w:rPr>
+        <w:tab/>
+      </w:r>
+      <w:r>
+        <w:rPr>
+          <w:rFonts w:ascii="TH Sarabun New" w:hAnsi="TH Sarabun New" w:cs="TH Sarabun New"/>
+          <w:sz w:val="32"/>
+          <w:szCs w:val="32"/>
+        </w:rPr>
+        <w:tab/>
+      </w:r>
+      <w:r>
+        <w:rPr>
+          <w:rFonts w:ascii="TH Sarabun New" w:hAnsi="TH Sarabun New" w:cs="TH Sarabun New"/>
+          <w:sz w:val="32"/>
+          <w:szCs w:val="32"/>
+        </w:rPr>
+        <w:tab/>
+      </w:r>
+      <w:r>
+        <w:rPr>
+          <w:rFonts w:ascii="TH Sarabun New" w:hAnsi="TH Sarabun New" w:cs="TH Sarabun New"/>
+          <w:sz w:val="32"/>
+          <w:szCs w:val="32"/>
+        </w:rPr>
+        <w:tab/>
+      </w:r>
+      <w:r>
+        <w:rPr>
+          <w:rFonts w:ascii="TH Sarabun New" w:hAnsi="TH Sarabun New" w:cs="TH Sarabun New"/>
+          <w:sz w:val="32"/>
+          <w:szCs w:val="32"/>
+        </w:rPr>
+        <w:tab/>
+      </w:r>
+      <w:r>
+        <w:rPr>
+          <w:rFonts w:ascii="TH Sarabun New" w:hAnsi="TH Sarabun New" w:cs="TH Sarabun New"/>
+          <w:sz w:val="32"/>
+          <w:szCs w:val="32"/>
+        </w:rPr>
+        <w:tab/>
+      </w:r>
+      <w:r>
+        <w:rPr>
+          <w:rFonts w:ascii="TH Sarabun New" w:hAnsi="TH Sarabun New" w:cs="TH Sarabun New"/>
+          <w:sz w:val="32"/>
+          <w:szCs w:val="32"/>
+        </w:rPr>
+        <w:tab/>
+      </w:r>
+      <w:r>
+        <w:rPr>
+          <w:rFonts w:ascii="TH Sarabun New" w:hAnsi="TH Sarabun New" w:cs="TH Sarabun New"/>
+          <w:sz w:val="32"/>
+          <w:szCs w:val="32"/>
+        </w:rPr>
+        <w:t>122</w:t>
+      </w:r>
+    </w:p>
+    <w:p>
+      <w:pPr>
+        <w:tabs>
+          <w:tab w:val="left" w:pos="360"/>
+          <w:tab w:val="left" w:pos="720"/>
+          <w:tab w:val="left" w:pos="1080"/>
+          <w:tab w:val="left" w:pos="1440"/>
+          <w:tab w:val="left" w:pos="1800"/>
+          <w:tab w:val="left" w:pos="2160"/>
+          <w:tab w:val="left" w:pos="2520"/>
+          <w:tab w:val="left" w:pos="2880"/>
+        </w:tabs>
+        <w:spacing w:line="240" w:lineRule="auto"/>
+        <w:rPr>
+          <w:rFonts w:ascii="TH Sarabun New" w:hAnsi="TH Sarabun New" w:cs="TH Sarabun New"/>
+          <w:sz w:val="32"/>
+          <w:szCs w:val="32"/>
+        </w:rPr>
+      </w:pPr>
+      <w:r>
+        <w:rPr>
+          <w:rFonts w:ascii="TH Sarabun New" w:hAnsi="TH Sarabun New" w:cs="TH Sarabun New"/>
+          <w:sz w:val="32"/>
+          <w:szCs w:val="32"/>
+          <w:cs/>
+        </w:rPr>
+        <w:t xml:space="preserve">ตารางที่ </w:t>
+      </w:r>
+      <w:r>
+        <w:rPr>
+          <w:rFonts w:ascii="TH Sarabun New" w:hAnsi="TH Sarabun New" w:cs="TH Sarabun New"/>
+          <w:sz w:val="32"/>
+          <w:szCs w:val="32"/>
+        </w:rPr>
+        <w:t xml:space="preserve">3.46 </w:t>
+      </w:r>
+      <w:r>
+        <w:rPr>
+          <w:rFonts w:ascii="TH Sarabun New" w:hAnsi="TH Sarabun New" w:cs="TH Sarabun New"/>
+          <w:sz w:val="32"/>
+          <w:szCs w:val="32"/>
+          <w:cs/>
+        </w:rPr>
+        <w:t xml:space="preserve">ตาราง </w:t>
+      </w:r>
+      <w:r>
+        <w:rPr>
+          <w:rFonts w:ascii="TH Sarabun New" w:hAnsi="TH Sarabun New" w:cs="TH Sarabun New"/>
+          <w:sz w:val="32"/>
+          <w:szCs w:val="32"/>
+        </w:rPr>
+        <w:t xml:space="preserve">F2 </w:t>
+      </w:r>
+      <w:r>
+        <w:rPr>
+          <w:rFonts w:ascii="TH Sarabun New" w:hAnsi="TH Sarabun New" w:cs="TH Sarabun New"/>
+          <w:sz w:val="32"/>
+          <w:szCs w:val="32"/>
+          <w:cs/>
+        </w:rPr>
+        <w:t>จัดการประเภทข้อมูลครุภัณฑ์</w:t>
+      </w:r>
+      <w:r>
+        <w:rPr>
+          <w:rFonts w:ascii="TH Sarabun New" w:hAnsi="TH Sarabun New" w:cs="TH Sarabun New"/>
+          <w:sz w:val="32"/>
+          <w:szCs w:val="32"/>
+        </w:rPr>
+        <w:tab/>
+      </w:r>
+      <w:r>
+        <w:rPr>
+          <w:rFonts w:ascii="TH Sarabun New" w:hAnsi="TH Sarabun New" w:cs="TH Sarabun New"/>
+          <w:sz w:val="32"/>
+          <w:szCs w:val="32"/>
+        </w:rPr>
+        <w:tab/>
+      </w:r>
+      <w:r>
+        <w:rPr>
+          <w:rFonts w:ascii="TH Sarabun New" w:hAnsi="TH Sarabun New" w:cs="TH Sarabun New"/>
+          <w:sz w:val="32"/>
+          <w:szCs w:val="32"/>
+        </w:rPr>
+        <w:tab/>
+      </w:r>
+      <w:r>
+        <w:rPr>
+          <w:rFonts w:ascii="TH Sarabun New" w:hAnsi="TH Sarabun New" w:cs="TH Sarabun New"/>
+          <w:sz w:val="32"/>
+          <w:szCs w:val="32"/>
+        </w:rPr>
+        <w:tab/>
+      </w:r>
+      <w:r>
+        <w:rPr>
+          <w:rFonts w:ascii="TH Sarabun New" w:hAnsi="TH Sarabun New" w:cs="TH Sarabun New"/>
+          <w:sz w:val="32"/>
+          <w:szCs w:val="32"/>
+        </w:rPr>
+        <w:tab/>
+      </w:r>
+      <w:r>
+        <w:rPr>
+          <w:rFonts w:ascii="TH Sarabun New" w:hAnsi="TH Sarabun New" w:cs="TH Sarabun New"/>
+          <w:sz w:val="32"/>
+          <w:szCs w:val="32"/>
+        </w:rPr>
+        <w:t>122</w:t>
+      </w:r>
+    </w:p>
+    <w:p>
+      <w:pPr>
+        <w:tabs>
+          <w:tab w:val="left" w:pos="360"/>
+          <w:tab w:val="left" w:pos="720"/>
+          <w:tab w:val="left" w:pos="1080"/>
+          <w:tab w:val="left" w:pos="1440"/>
+          <w:tab w:val="left" w:pos="1800"/>
+          <w:tab w:val="left" w:pos="2160"/>
+          <w:tab w:val="left" w:pos="2520"/>
+          <w:tab w:val="left" w:pos="2880"/>
+        </w:tabs>
+        <w:spacing w:line="240" w:lineRule="auto"/>
+        <w:rPr>
+          <w:rFonts w:ascii="TH Sarabun New" w:hAnsi="TH Sarabun New" w:cs="TH Sarabun New"/>
+          <w:sz w:val="32"/>
+          <w:szCs w:val="32"/>
+        </w:rPr>
+      </w:pPr>
+      <w:r>
+        <w:rPr>
+          <w:rFonts w:ascii="TH Sarabun New" w:hAnsi="TH Sarabun New" w:cs="TH Sarabun New"/>
+          <w:sz w:val="32"/>
+          <w:szCs w:val="32"/>
+          <w:cs/>
+        </w:rPr>
+        <w:t xml:space="preserve">ตารางที่ </w:t>
+      </w:r>
+      <w:r>
+        <w:rPr>
+          <w:rFonts w:ascii="TH Sarabun New" w:hAnsi="TH Sarabun New" w:cs="TH Sarabun New"/>
+          <w:sz w:val="32"/>
+          <w:szCs w:val="32"/>
+        </w:rPr>
+        <w:t xml:space="preserve">3.47 </w:t>
+      </w:r>
+      <w:r>
+        <w:rPr>
+          <w:rFonts w:ascii="TH Sarabun New" w:hAnsi="TH Sarabun New" w:cs="TH Sarabun New"/>
+          <w:sz w:val="32"/>
+          <w:szCs w:val="32"/>
+          <w:cs/>
+        </w:rPr>
+        <w:t xml:space="preserve">ตาราง </w:t>
+      </w:r>
+      <w:r>
+        <w:rPr>
+          <w:rFonts w:ascii="TH Sarabun New" w:hAnsi="TH Sarabun New" w:cs="TH Sarabun New"/>
+          <w:sz w:val="32"/>
+          <w:szCs w:val="32"/>
+        </w:rPr>
+        <w:t xml:space="preserve">F3 </w:t>
+      </w:r>
+      <w:r>
+        <w:rPr>
+          <w:rFonts w:ascii="TH Sarabun New" w:hAnsi="TH Sarabun New" w:cs="TH Sarabun New"/>
+          <w:sz w:val="32"/>
+          <w:szCs w:val="32"/>
+          <w:cs/>
+        </w:rPr>
+        <w:t>จัดการหมวดข้อมูลครุภัณฑ์</w:t>
+      </w:r>
+      <w:r>
+        <w:rPr>
+          <w:rFonts w:ascii="TH Sarabun New" w:hAnsi="TH Sarabun New" w:cs="TH Sarabun New"/>
+          <w:sz w:val="32"/>
+          <w:szCs w:val="32"/>
+        </w:rPr>
+        <w:tab/>
+      </w:r>
+      <w:r>
+        <w:rPr>
+          <w:rFonts w:ascii="TH Sarabun New" w:hAnsi="TH Sarabun New" w:cs="TH Sarabun New"/>
+          <w:sz w:val="32"/>
+          <w:szCs w:val="32"/>
+        </w:rPr>
+        <w:tab/>
+      </w:r>
+      <w:r>
+        <w:rPr>
+          <w:rFonts w:ascii="TH Sarabun New" w:hAnsi="TH Sarabun New" w:cs="TH Sarabun New"/>
+          <w:sz w:val="32"/>
+          <w:szCs w:val="32"/>
+        </w:rPr>
+        <w:tab/>
+      </w:r>
+      <w:r>
+        <w:rPr>
+          <w:rFonts w:ascii="TH Sarabun New" w:hAnsi="TH Sarabun New" w:cs="TH Sarabun New"/>
+          <w:sz w:val="32"/>
+          <w:szCs w:val="32"/>
+        </w:rPr>
+        <w:tab/>
+      </w:r>
+      <w:r>
+        <w:rPr>
+          <w:rFonts w:ascii="TH Sarabun New" w:hAnsi="TH Sarabun New" w:cs="TH Sarabun New"/>
+          <w:sz w:val="32"/>
+          <w:szCs w:val="32"/>
+        </w:rPr>
+        <w:tab/>
+      </w:r>
+      <w:r>
+        <w:rPr>
+          <w:rFonts w:ascii="TH Sarabun New" w:hAnsi="TH Sarabun New" w:cs="TH Sarabun New"/>
+          <w:sz w:val="32"/>
+          <w:szCs w:val="32"/>
+        </w:rPr>
+        <w:t>122</w:t>
+      </w:r>
+    </w:p>
+    <w:p>
+      <w:pPr>
+        <w:tabs>
+          <w:tab w:val="left" w:pos="360"/>
+          <w:tab w:val="left" w:pos="720"/>
+          <w:tab w:val="left" w:pos="1080"/>
+          <w:tab w:val="left" w:pos="1440"/>
+          <w:tab w:val="left" w:pos="1800"/>
+          <w:tab w:val="left" w:pos="2160"/>
+          <w:tab w:val="left" w:pos="2520"/>
+          <w:tab w:val="left" w:pos="2880"/>
+        </w:tabs>
+        <w:spacing w:line="240" w:lineRule="auto"/>
+        <w:rPr>
+          <w:rFonts w:ascii="TH Sarabun New" w:hAnsi="TH Sarabun New" w:cs="TH Sarabun New"/>
+          <w:sz w:val="32"/>
+          <w:szCs w:val="32"/>
+        </w:rPr>
+      </w:pPr>
+      <w:r>
+        <w:rPr>
+          <w:rFonts w:ascii="TH Sarabun New" w:hAnsi="TH Sarabun New" w:cs="TH Sarabun New"/>
+          <w:sz w:val="32"/>
+          <w:szCs w:val="32"/>
+          <w:cs/>
+        </w:rPr>
+        <w:t xml:space="preserve">ตารางที่ </w:t>
+      </w:r>
+      <w:r>
+        <w:rPr>
+          <w:rFonts w:ascii="TH Sarabun New" w:hAnsi="TH Sarabun New" w:cs="TH Sarabun New"/>
+          <w:sz w:val="32"/>
+          <w:szCs w:val="32"/>
+        </w:rPr>
+        <w:t xml:space="preserve">3.48 </w:t>
+      </w:r>
+      <w:r>
+        <w:rPr>
+          <w:rFonts w:ascii="TH Sarabun New" w:hAnsi="TH Sarabun New" w:cs="TH Sarabun New"/>
+          <w:sz w:val="32"/>
+          <w:szCs w:val="32"/>
+          <w:cs/>
+        </w:rPr>
+        <w:t xml:space="preserve">ตาราง </w:t>
+      </w:r>
+      <w:r>
+        <w:rPr>
+          <w:rFonts w:ascii="TH Sarabun New" w:hAnsi="TH Sarabun New" w:cs="TH Sarabun New"/>
+          <w:sz w:val="32"/>
+          <w:szCs w:val="32"/>
+        </w:rPr>
+        <w:t xml:space="preserve">F4 </w:t>
+      </w:r>
+      <w:r>
+        <w:rPr>
+          <w:rFonts w:ascii="TH Sarabun New" w:hAnsi="TH Sarabun New" w:cs="TH Sarabun New"/>
+          <w:sz w:val="32"/>
+          <w:szCs w:val="32"/>
+          <w:cs/>
+        </w:rPr>
+        <w:t>จัดการข้อมูลครุภัณฑ์</w:t>
+      </w:r>
+      <w:r>
+        <w:rPr>
+          <w:rFonts w:ascii="TH Sarabun New" w:hAnsi="TH Sarabun New" w:cs="TH Sarabun New"/>
+          <w:sz w:val="32"/>
+          <w:szCs w:val="32"/>
+        </w:rPr>
+        <w:tab/>
+      </w:r>
+      <w:r>
+        <w:rPr>
+          <w:rFonts w:ascii="TH Sarabun New" w:hAnsi="TH Sarabun New" w:cs="TH Sarabun New"/>
+          <w:sz w:val="32"/>
+          <w:szCs w:val="32"/>
+        </w:rPr>
+        <w:tab/>
+      </w:r>
+      <w:r>
+        <w:rPr>
+          <w:rFonts w:ascii="TH Sarabun New" w:hAnsi="TH Sarabun New" w:cs="TH Sarabun New"/>
+          <w:sz w:val="32"/>
+          <w:szCs w:val="32"/>
+        </w:rPr>
+        <w:tab/>
+      </w:r>
+      <w:r>
+        <w:rPr>
+          <w:rFonts w:ascii="TH Sarabun New" w:hAnsi="TH Sarabun New" w:cs="TH Sarabun New"/>
+          <w:sz w:val="32"/>
+          <w:szCs w:val="32"/>
+        </w:rPr>
+        <w:tab/>
+      </w:r>
+      <w:r>
+        <w:rPr>
+          <w:rFonts w:ascii="TH Sarabun New" w:hAnsi="TH Sarabun New" w:cs="TH Sarabun New"/>
+          <w:sz w:val="32"/>
+          <w:szCs w:val="32"/>
+        </w:rPr>
+        <w:tab/>
+      </w:r>
+      <w:r>
+        <w:rPr>
+          <w:rFonts w:ascii="TH Sarabun New" w:hAnsi="TH Sarabun New" w:cs="TH Sarabun New"/>
+          <w:sz w:val="32"/>
+          <w:szCs w:val="32"/>
+        </w:rPr>
+        <w:tab/>
+      </w:r>
+      <w:r>
+        <w:rPr>
+          <w:rFonts w:ascii="TH Sarabun New" w:hAnsi="TH Sarabun New" w:cs="TH Sarabun New"/>
+          <w:sz w:val="32"/>
+          <w:szCs w:val="32"/>
+        </w:rPr>
+        <w:t>123</w:t>
+      </w:r>
+    </w:p>
+    <w:p>
+      <w:pPr>
+        <w:tabs>
+          <w:tab w:val="left" w:pos="360"/>
+          <w:tab w:val="left" w:pos="720"/>
+          <w:tab w:val="left" w:pos="1080"/>
+          <w:tab w:val="left" w:pos="1440"/>
+          <w:tab w:val="left" w:pos="1800"/>
+          <w:tab w:val="left" w:pos="2160"/>
+          <w:tab w:val="left" w:pos="2520"/>
+          <w:tab w:val="left" w:pos="2880"/>
+        </w:tabs>
+        <w:spacing w:line="240" w:lineRule="auto"/>
+        <w:rPr>
+          <w:rFonts w:ascii="TH Sarabun New" w:hAnsi="TH Sarabun New" w:cs="TH Sarabun New"/>
+          <w:sz w:val="32"/>
+          <w:szCs w:val="32"/>
+        </w:rPr>
+      </w:pPr>
+      <w:r>
+        <w:rPr>
+          <w:rFonts w:ascii="TH Sarabun New" w:hAnsi="TH Sarabun New" w:cs="TH Sarabun New"/>
+          <w:sz w:val="32"/>
+          <w:szCs w:val="32"/>
+          <w:cs/>
+        </w:rPr>
+        <w:t xml:space="preserve">ตารางที่ 3.49 ตาราง </w:t>
+      </w:r>
+      <w:r>
+        <w:rPr>
+          <w:rFonts w:ascii="TH Sarabun New" w:hAnsi="TH Sarabun New" w:cs="TH Sarabun New"/>
+          <w:sz w:val="32"/>
+          <w:szCs w:val="32"/>
+        </w:rPr>
+        <w:t>F</w:t>
+      </w:r>
+      <w:r>
+        <w:rPr>
+          <w:rFonts w:ascii="TH Sarabun New" w:hAnsi="TH Sarabun New" w:cs="TH Sarabun New"/>
+          <w:sz w:val="32"/>
+          <w:szCs w:val="32"/>
+          <w:cs/>
+        </w:rPr>
+        <w:t>5 ตรวจเช็คข้อมูลครุภัณฑ์</w:t>
+      </w:r>
+      <w:r>
+        <w:rPr>
+          <w:rFonts w:ascii="TH Sarabun New" w:hAnsi="TH Sarabun New" w:cs="TH Sarabun New"/>
+          <w:sz w:val="32"/>
+          <w:szCs w:val="32"/>
+        </w:rPr>
+        <w:tab/>
+      </w:r>
+      <w:r>
+        <w:rPr>
+          <w:rFonts w:ascii="TH Sarabun New" w:hAnsi="TH Sarabun New" w:cs="TH Sarabun New"/>
+          <w:sz w:val="32"/>
+          <w:szCs w:val="32"/>
+        </w:rPr>
+        <w:tab/>
+      </w:r>
+      <w:r>
+        <w:rPr>
+          <w:rFonts w:ascii="TH Sarabun New" w:hAnsi="TH Sarabun New" w:cs="TH Sarabun New"/>
+          <w:sz w:val="32"/>
+          <w:szCs w:val="32"/>
+        </w:rPr>
+        <w:tab/>
+      </w:r>
+      <w:r>
+        <w:rPr>
+          <w:rFonts w:ascii="TH Sarabun New" w:hAnsi="TH Sarabun New" w:cs="TH Sarabun New"/>
+          <w:sz w:val="32"/>
+          <w:szCs w:val="32"/>
+        </w:rPr>
+        <w:tab/>
+      </w:r>
+      <w:r>
+        <w:rPr>
+          <w:rFonts w:ascii="TH Sarabun New" w:hAnsi="TH Sarabun New" w:cs="TH Sarabun New"/>
+          <w:sz w:val="32"/>
+          <w:szCs w:val="32"/>
+        </w:rPr>
+        <w:tab/>
+      </w:r>
+      <w:r>
+        <w:rPr>
+          <w:rFonts w:ascii="TH Sarabun New" w:hAnsi="TH Sarabun New" w:cs="TH Sarabun New"/>
+          <w:sz w:val="32"/>
+          <w:szCs w:val="32"/>
+        </w:rPr>
+        <w:tab/>
+      </w:r>
+      <w:r>
+        <w:rPr>
+          <w:rFonts w:ascii="TH Sarabun New" w:hAnsi="TH Sarabun New" w:cs="TH Sarabun New"/>
+          <w:sz w:val="32"/>
+          <w:szCs w:val="32"/>
+        </w:rPr>
+        <w:t>123</w:t>
+      </w:r>
+    </w:p>
+    <w:p>
+      <w:pPr>
+        <w:tabs>
+          <w:tab w:val="left" w:pos="360"/>
+          <w:tab w:val="left" w:pos="720"/>
+          <w:tab w:val="left" w:pos="1080"/>
+          <w:tab w:val="left" w:pos="1440"/>
+          <w:tab w:val="left" w:pos="1800"/>
+          <w:tab w:val="left" w:pos="2160"/>
+          <w:tab w:val="left" w:pos="2520"/>
+          <w:tab w:val="left" w:pos="2880"/>
+        </w:tabs>
+        <w:spacing w:line="240" w:lineRule="auto"/>
+        <w:rPr>
+          <w:rFonts w:ascii="TH Sarabun New" w:hAnsi="TH Sarabun New" w:cs="TH Sarabun New"/>
+          <w:sz w:val="32"/>
+          <w:szCs w:val="32"/>
+        </w:rPr>
+      </w:pPr>
+      <w:r>
+        <w:rPr>
+          <w:rFonts w:ascii="TH Sarabun New" w:hAnsi="TH Sarabun New" w:cs="TH Sarabun New"/>
+          <w:sz w:val="32"/>
+          <w:szCs w:val="32"/>
+          <w:cs/>
+        </w:rPr>
+        <w:t xml:space="preserve">ตารางที่ </w:t>
+      </w:r>
+      <w:r>
+        <w:rPr>
+          <w:rFonts w:ascii="TH Sarabun New" w:hAnsi="TH Sarabun New" w:cs="TH Sarabun New"/>
+          <w:sz w:val="32"/>
+          <w:szCs w:val="32"/>
+        </w:rPr>
+        <w:t xml:space="preserve">3.50 </w:t>
+      </w:r>
+      <w:r>
+        <w:rPr>
+          <w:rFonts w:ascii="TH Sarabun New" w:hAnsi="TH Sarabun New" w:cs="TH Sarabun New"/>
+          <w:sz w:val="32"/>
+          <w:szCs w:val="32"/>
+          <w:cs/>
+        </w:rPr>
+        <w:t xml:space="preserve">ตาราง </w:t>
+      </w:r>
+      <w:r>
+        <w:rPr>
+          <w:rFonts w:ascii="TH Sarabun New" w:hAnsi="TH Sarabun New" w:cs="TH Sarabun New"/>
+          <w:sz w:val="32"/>
+          <w:szCs w:val="32"/>
+        </w:rPr>
+        <w:t xml:space="preserve">F6 </w:t>
+      </w:r>
+      <w:r>
+        <w:rPr>
+          <w:rFonts w:ascii="TH Sarabun New" w:hAnsi="TH Sarabun New" w:cs="TH Sarabun New"/>
+          <w:sz w:val="32"/>
+          <w:szCs w:val="32"/>
+          <w:cs/>
+        </w:rPr>
+        <w:t>ออกรายงาน</w:t>
+      </w:r>
+      <w:r>
+        <w:rPr>
+          <w:rFonts w:ascii="TH Sarabun New" w:hAnsi="TH Sarabun New" w:cs="TH Sarabun New"/>
+          <w:sz w:val="32"/>
+          <w:szCs w:val="32"/>
+          <w:cs/>
+        </w:rPr>
+        <w:tab/>
+      </w:r>
+      <w:r>
+        <w:rPr>
+          <w:rFonts w:ascii="TH Sarabun New" w:hAnsi="TH Sarabun New" w:cs="TH Sarabun New"/>
+          <w:sz w:val="32"/>
+          <w:szCs w:val="32"/>
+          <w:cs/>
+        </w:rPr>
+        <w:tab/>
+      </w:r>
+      <w:r>
+        <w:rPr>
+          <w:rFonts w:ascii="TH Sarabun New" w:hAnsi="TH Sarabun New" w:cs="TH Sarabun New"/>
+          <w:sz w:val="32"/>
+          <w:szCs w:val="32"/>
+          <w:cs/>
+        </w:rPr>
+        <w:tab/>
+      </w:r>
+      <w:r>
+        <w:rPr>
+          <w:rFonts w:ascii="TH Sarabun New" w:hAnsi="TH Sarabun New" w:cs="TH Sarabun New"/>
+          <w:sz w:val="32"/>
+          <w:szCs w:val="32"/>
+          <w:cs/>
+        </w:rPr>
+        <w:tab/>
+      </w:r>
+      <w:r>
+        <w:rPr>
+          <w:rFonts w:ascii="TH Sarabun New" w:hAnsi="TH Sarabun New" w:cs="TH Sarabun New"/>
+          <w:sz w:val="32"/>
+          <w:szCs w:val="32"/>
+          <w:cs/>
+        </w:rPr>
+        <w:tab/>
+      </w:r>
+      <w:r>
+        <w:rPr>
+          <w:rFonts w:ascii="TH Sarabun New" w:hAnsi="TH Sarabun New" w:cs="TH Sarabun New"/>
+          <w:sz w:val="32"/>
+          <w:szCs w:val="32"/>
+          <w:cs/>
+        </w:rPr>
+        <w:tab/>
+      </w:r>
+      <w:r>
+        <w:rPr>
+          <w:rFonts w:ascii="TH Sarabun New" w:hAnsi="TH Sarabun New" w:cs="TH Sarabun New"/>
+          <w:sz w:val="32"/>
+          <w:szCs w:val="32"/>
+          <w:cs/>
+        </w:rPr>
+        <w:tab/>
+      </w:r>
+      <w:r>
+        <w:rPr>
+          <w:rFonts w:ascii="TH Sarabun New" w:hAnsi="TH Sarabun New" w:cs="TH Sarabun New"/>
+          <w:sz w:val="32"/>
+          <w:szCs w:val="32"/>
+        </w:rPr>
+        <w:t>123</w:t>
+      </w:r>
+    </w:p>
+    <w:p>
+      <w:pPr>
+        <w:tabs>
+          <w:tab w:val="left" w:pos="360"/>
+          <w:tab w:val="left" w:pos="720"/>
+          <w:tab w:val="left" w:pos="1080"/>
+          <w:tab w:val="left" w:pos="1440"/>
+          <w:tab w:val="left" w:pos="1800"/>
+          <w:tab w:val="left" w:pos="2160"/>
+          <w:tab w:val="left" w:pos="2520"/>
+          <w:tab w:val="left" w:pos="2880"/>
+        </w:tabs>
+        <w:spacing w:line="240" w:lineRule="auto"/>
+        <w:rPr>
+          <w:rFonts w:ascii="TH Sarabun New" w:hAnsi="TH Sarabun New" w:cs="TH Sarabun New"/>
+          <w:sz w:val="32"/>
+          <w:szCs w:val="32"/>
+        </w:rPr>
+      </w:pPr>
+      <w:r>
+        <w:rPr>
+          <w:rFonts w:ascii="TH Sarabun New" w:hAnsi="TH Sarabun New" w:cs="TH Sarabun New"/>
+          <w:sz w:val="32"/>
+          <w:szCs w:val="32"/>
+          <w:cs/>
+        </w:rPr>
+        <w:t xml:space="preserve">ตารางที่ </w:t>
+      </w:r>
+      <w:r>
+        <w:rPr>
+          <w:rFonts w:ascii="TH Sarabun New" w:hAnsi="TH Sarabun New" w:cs="TH Sarabun New"/>
+          <w:sz w:val="32"/>
+          <w:szCs w:val="32"/>
+        </w:rPr>
+        <w:t xml:space="preserve">3.51 TS-F1-01 </w:t>
+      </w:r>
+      <w:r>
+        <w:rPr>
+          <w:rFonts w:ascii="TH Sarabun New" w:hAnsi="TH Sarabun New" w:cs="TH Sarabun New"/>
+          <w:sz w:val="32"/>
+          <w:szCs w:val="32"/>
+          <w:cs/>
+        </w:rPr>
+        <w:t>แสดงข้อมูลผู้ใช้</w:t>
+      </w:r>
+      <w:r>
+        <w:rPr>
+          <w:rFonts w:ascii="TH Sarabun New" w:hAnsi="TH Sarabun New" w:cs="TH Sarabun New"/>
+          <w:sz w:val="32"/>
+          <w:szCs w:val="32"/>
+        </w:rPr>
+        <w:tab/>
+      </w:r>
+      <w:r>
+        <w:rPr>
+          <w:rFonts w:ascii="TH Sarabun New" w:hAnsi="TH Sarabun New" w:cs="TH Sarabun New"/>
+          <w:sz w:val="32"/>
+          <w:szCs w:val="32"/>
+        </w:rPr>
+        <w:tab/>
+      </w:r>
+      <w:r>
+        <w:rPr>
+          <w:rFonts w:ascii="TH Sarabun New" w:hAnsi="TH Sarabun New" w:cs="TH Sarabun New"/>
+          <w:sz w:val="32"/>
+          <w:szCs w:val="32"/>
+        </w:rPr>
+        <w:tab/>
+      </w:r>
+      <w:r>
+        <w:rPr>
+          <w:rFonts w:ascii="TH Sarabun New" w:hAnsi="TH Sarabun New" w:cs="TH Sarabun New"/>
+          <w:sz w:val="32"/>
+          <w:szCs w:val="32"/>
+        </w:rPr>
+        <w:tab/>
+      </w:r>
+      <w:r>
+        <w:rPr>
+          <w:rFonts w:ascii="TH Sarabun New" w:hAnsi="TH Sarabun New" w:cs="TH Sarabun New"/>
+          <w:sz w:val="32"/>
+          <w:szCs w:val="32"/>
+        </w:rPr>
+        <w:tab/>
+      </w:r>
+      <w:r>
+        <w:rPr>
+          <w:rFonts w:ascii="TH Sarabun New" w:hAnsi="TH Sarabun New" w:cs="TH Sarabun New"/>
+          <w:sz w:val="32"/>
+          <w:szCs w:val="32"/>
+        </w:rPr>
+        <w:tab/>
+      </w:r>
+      <w:r>
+        <w:rPr>
+          <w:rFonts w:ascii="TH Sarabun New" w:hAnsi="TH Sarabun New" w:cs="TH Sarabun New"/>
+          <w:sz w:val="32"/>
+          <w:szCs w:val="32"/>
+        </w:rPr>
+        <w:tab/>
+      </w:r>
+      <w:r>
+        <w:rPr>
+          <w:rFonts w:ascii="TH Sarabun New" w:hAnsi="TH Sarabun New" w:cs="TH Sarabun New"/>
+          <w:sz w:val="32"/>
+          <w:szCs w:val="32"/>
+        </w:rPr>
+        <w:t>124</w:t>
+      </w:r>
+    </w:p>
+    <w:p>
+      <w:pPr>
+        <w:tabs>
+          <w:tab w:val="left" w:pos="360"/>
+          <w:tab w:val="left" w:pos="720"/>
+          <w:tab w:val="left" w:pos="1080"/>
+          <w:tab w:val="left" w:pos="1440"/>
+          <w:tab w:val="left" w:pos="1800"/>
+          <w:tab w:val="left" w:pos="2160"/>
+          <w:tab w:val="left" w:pos="2520"/>
+          <w:tab w:val="left" w:pos="2880"/>
+        </w:tabs>
+        <w:spacing w:line="240" w:lineRule="auto"/>
+        <w:rPr>
+          <w:rFonts w:ascii="TH Sarabun New" w:hAnsi="TH Sarabun New" w:cs="TH Sarabun New"/>
+          <w:sz w:val="32"/>
+          <w:szCs w:val="32"/>
+        </w:rPr>
+      </w:pPr>
+      <w:r>
+        <w:rPr>
+          <w:rFonts w:ascii="TH Sarabun New" w:hAnsi="TH Sarabun New" w:cs="TH Sarabun New"/>
+          <w:sz w:val="32"/>
+          <w:szCs w:val="32"/>
+          <w:cs/>
+        </w:rPr>
+        <w:t xml:space="preserve">ตารางที่ </w:t>
+      </w:r>
+      <w:r>
+        <w:rPr>
+          <w:rFonts w:ascii="TH Sarabun New" w:hAnsi="TH Sarabun New" w:cs="TH Sarabun New"/>
+          <w:sz w:val="32"/>
+          <w:szCs w:val="32"/>
+        </w:rPr>
+        <w:t xml:space="preserve">3.52 TS-F1-02 </w:t>
+      </w:r>
+      <w:r>
+        <w:rPr>
+          <w:rFonts w:ascii="TH Sarabun New" w:hAnsi="TH Sarabun New" w:cs="TH Sarabun New"/>
+          <w:sz w:val="32"/>
+          <w:szCs w:val="32"/>
+          <w:cs/>
+        </w:rPr>
+        <w:t>เพิ่มข้อมูลผู้ใช้ระบบ</w:t>
+      </w:r>
+      <w:r>
+        <w:rPr>
+          <w:rFonts w:ascii="TH Sarabun New" w:hAnsi="TH Sarabun New" w:cs="TH Sarabun New"/>
+          <w:sz w:val="32"/>
+          <w:szCs w:val="32"/>
+        </w:rPr>
+        <w:tab/>
+      </w:r>
+      <w:r>
+        <w:rPr>
+          <w:rFonts w:ascii="TH Sarabun New" w:hAnsi="TH Sarabun New" w:cs="TH Sarabun New"/>
+          <w:sz w:val="32"/>
+          <w:szCs w:val="32"/>
+        </w:rPr>
+        <w:tab/>
+      </w:r>
+      <w:r>
+        <w:rPr>
+          <w:rFonts w:ascii="TH Sarabun New" w:hAnsi="TH Sarabun New" w:cs="TH Sarabun New"/>
+          <w:sz w:val="32"/>
+          <w:szCs w:val="32"/>
+        </w:rPr>
+        <w:tab/>
+      </w:r>
+      <w:r>
+        <w:rPr>
+          <w:rFonts w:ascii="TH Sarabun New" w:hAnsi="TH Sarabun New" w:cs="TH Sarabun New"/>
+          <w:sz w:val="32"/>
+          <w:szCs w:val="32"/>
+        </w:rPr>
+        <w:tab/>
+      </w:r>
+      <w:r>
+        <w:rPr>
+          <w:rFonts w:ascii="TH Sarabun New" w:hAnsi="TH Sarabun New" w:cs="TH Sarabun New"/>
+          <w:sz w:val="32"/>
+          <w:szCs w:val="32"/>
+        </w:rPr>
+        <w:tab/>
+      </w:r>
+      <w:r>
+        <w:rPr>
+          <w:rFonts w:ascii="TH Sarabun New" w:hAnsi="TH Sarabun New" w:cs="TH Sarabun New"/>
+          <w:sz w:val="32"/>
+          <w:szCs w:val="32"/>
+        </w:rPr>
+        <w:tab/>
+      </w:r>
+      <w:r>
+        <w:rPr>
+          <w:rFonts w:ascii="TH Sarabun New" w:hAnsi="TH Sarabun New" w:cs="TH Sarabun New"/>
+          <w:sz w:val="32"/>
+          <w:szCs w:val="32"/>
+        </w:rPr>
+        <w:t>125</w:t>
+      </w:r>
+    </w:p>
+    <w:p>
+      <w:pPr>
+        <w:tabs>
+          <w:tab w:val="left" w:pos="360"/>
+          <w:tab w:val="left" w:pos="720"/>
+          <w:tab w:val="left" w:pos="1080"/>
+          <w:tab w:val="left" w:pos="1440"/>
+          <w:tab w:val="left" w:pos="1800"/>
+          <w:tab w:val="left" w:pos="2160"/>
+          <w:tab w:val="left" w:pos="2520"/>
+          <w:tab w:val="left" w:pos="2880"/>
+        </w:tabs>
+        <w:spacing w:line="240" w:lineRule="auto"/>
+        <w:rPr>
+          <w:rFonts w:ascii="TH Sarabun New" w:hAnsi="TH Sarabun New" w:cs="TH Sarabun New"/>
+          <w:sz w:val="32"/>
+          <w:szCs w:val="32"/>
+        </w:rPr>
+      </w:pPr>
+      <w:r>
+        <w:rPr>
+          <w:rFonts w:ascii="TH Sarabun New" w:hAnsi="TH Sarabun New" w:cs="TH Sarabun New"/>
+          <w:sz w:val="32"/>
+          <w:szCs w:val="32"/>
+          <w:cs/>
+        </w:rPr>
+        <w:t xml:space="preserve">ตารางที่ </w:t>
+      </w:r>
+      <w:r>
+        <w:rPr>
+          <w:rFonts w:ascii="TH Sarabun New" w:hAnsi="TH Sarabun New" w:cs="TH Sarabun New"/>
+          <w:sz w:val="32"/>
+          <w:szCs w:val="32"/>
+        </w:rPr>
+        <w:t xml:space="preserve">3.53 TS-F1-03 </w:t>
+      </w:r>
+      <w:r>
+        <w:rPr>
+          <w:rFonts w:ascii="TH Sarabun New" w:hAnsi="TH Sarabun New" w:cs="TH Sarabun New"/>
+          <w:sz w:val="32"/>
+          <w:szCs w:val="32"/>
+          <w:cs/>
+        </w:rPr>
+        <w:t>แก้ไขข้อมูลผู้ใช้ระบบ</w:t>
+      </w:r>
+      <w:r>
+        <w:rPr>
+          <w:rFonts w:ascii="TH Sarabun New" w:hAnsi="TH Sarabun New" w:cs="TH Sarabun New"/>
+          <w:sz w:val="32"/>
+          <w:szCs w:val="32"/>
+          <w:cs/>
+        </w:rPr>
+        <w:tab/>
+      </w:r>
+      <w:r>
+        <w:rPr>
+          <w:rFonts w:ascii="TH Sarabun New" w:hAnsi="TH Sarabun New" w:cs="TH Sarabun New"/>
+          <w:sz w:val="32"/>
+          <w:szCs w:val="32"/>
+          <w:cs/>
+        </w:rPr>
+        <w:tab/>
+      </w:r>
+      <w:r>
+        <w:rPr>
+          <w:rFonts w:ascii="TH Sarabun New" w:hAnsi="TH Sarabun New" w:cs="TH Sarabun New"/>
+          <w:sz w:val="32"/>
+          <w:szCs w:val="32"/>
+          <w:cs/>
+        </w:rPr>
+        <w:tab/>
+      </w:r>
+      <w:r>
+        <w:rPr>
+          <w:rFonts w:ascii="TH Sarabun New" w:hAnsi="TH Sarabun New" w:cs="TH Sarabun New"/>
+          <w:sz w:val="32"/>
+          <w:szCs w:val="32"/>
+          <w:cs/>
+        </w:rPr>
+        <w:tab/>
+      </w:r>
+      <w:r>
+        <w:rPr>
+          <w:rFonts w:ascii="TH Sarabun New" w:hAnsi="TH Sarabun New" w:cs="TH Sarabun New"/>
+          <w:sz w:val="32"/>
+          <w:szCs w:val="32"/>
+          <w:cs/>
+        </w:rPr>
+        <w:tab/>
+      </w:r>
+      <w:r>
+        <w:rPr>
+          <w:rFonts w:ascii="TH Sarabun New" w:hAnsi="TH Sarabun New" w:cs="TH Sarabun New"/>
+          <w:sz w:val="32"/>
+          <w:szCs w:val="32"/>
+          <w:cs/>
+        </w:rPr>
+        <w:tab/>
+      </w:r>
+      <w:r>
+        <w:rPr>
+          <w:rFonts w:ascii="TH Sarabun New" w:hAnsi="TH Sarabun New" w:cs="TH Sarabun New"/>
+          <w:sz w:val="32"/>
+          <w:szCs w:val="32"/>
+        </w:rPr>
+        <w:t>126</w:t>
+      </w:r>
+    </w:p>
+    <w:p>
+      <w:pPr>
+        <w:tabs>
+          <w:tab w:val="left" w:pos="360"/>
+          <w:tab w:val="left" w:pos="720"/>
+          <w:tab w:val="left" w:pos="1080"/>
+          <w:tab w:val="left" w:pos="1440"/>
+          <w:tab w:val="left" w:pos="1800"/>
+          <w:tab w:val="left" w:pos="2160"/>
+          <w:tab w:val="left" w:pos="2520"/>
+          <w:tab w:val="left" w:pos="2880"/>
+        </w:tabs>
+        <w:spacing w:line="240" w:lineRule="auto"/>
+        <w:rPr>
+          <w:rFonts w:ascii="TH Sarabun New" w:hAnsi="TH Sarabun New" w:cs="TH Sarabun New"/>
+          <w:sz w:val="32"/>
+          <w:szCs w:val="32"/>
+        </w:rPr>
+      </w:pPr>
+      <w:r>
+        <w:rPr>
+          <w:rFonts w:ascii="TH Sarabun New" w:hAnsi="TH Sarabun New" w:cs="TH Sarabun New"/>
+          <w:sz w:val="32"/>
+          <w:szCs w:val="32"/>
+          <w:cs/>
+        </w:rPr>
+        <w:t xml:space="preserve">ตารางที่ </w:t>
+      </w:r>
+      <w:r>
+        <w:rPr>
+          <w:rFonts w:ascii="TH Sarabun New" w:hAnsi="TH Sarabun New" w:cs="TH Sarabun New"/>
+          <w:sz w:val="32"/>
+          <w:szCs w:val="32"/>
+        </w:rPr>
+        <w:t xml:space="preserve">3.54 TS-F1-04 </w:t>
+      </w:r>
+      <w:r>
+        <w:rPr>
+          <w:rFonts w:ascii="TH Sarabun New" w:hAnsi="TH Sarabun New" w:cs="TH Sarabun New"/>
+          <w:sz w:val="32"/>
+          <w:szCs w:val="32"/>
+          <w:cs/>
+        </w:rPr>
+        <w:t>ลบข้อมูลผู้ใช้ระบบ</w:t>
+      </w:r>
+      <w:r>
+        <w:rPr>
+          <w:rFonts w:ascii="TH Sarabun New" w:hAnsi="TH Sarabun New" w:cs="TH Sarabun New"/>
+          <w:sz w:val="32"/>
+          <w:szCs w:val="32"/>
+        </w:rPr>
+        <w:tab/>
+      </w:r>
+      <w:r>
+        <w:rPr>
+          <w:rFonts w:ascii="TH Sarabun New" w:hAnsi="TH Sarabun New" w:cs="TH Sarabun New"/>
+          <w:sz w:val="32"/>
+          <w:szCs w:val="32"/>
+        </w:rPr>
+        <w:tab/>
+      </w:r>
+      <w:r>
+        <w:rPr>
+          <w:rFonts w:ascii="TH Sarabun New" w:hAnsi="TH Sarabun New" w:cs="TH Sarabun New"/>
+          <w:sz w:val="32"/>
+          <w:szCs w:val="32"/>
+        </w:rPr>
+        <w:tab/>
+      </w:r>
+      <w:r>
+        <w:rPr>
+          <w:rFonts w:ascii="TH Sarabun New" w:hAnsi="TH Sarabun New" w:cs="TH Sarabun New"/>
+          <w:sz w:val="32"/>
+          <w:szCs w:val="32"/>
+        </w:rPr>
+        <w:tab/>
+      </w:r>
+      <w:r>
+        <w:rPr>
+          <w:rFonts w:ascii="TH Sarabun New" w:hAnsi="TH Sarabun New" w:cs="TH Sarabun New"/>
+          <w:sz w:val="32"/>
+          <w:szCs w:val="32"/>
+        </w:rPr>
+        <w:tab/>
+      </w:r>
+      <w:r>
+        <w:rPr>
+          <w:rFonts w:ascii="TH Sarabun New" w:hAnsi="TH Sarabun New" w:cs="TH Sarabun New"/>
+          <w:sz w:val="32"/>
+          <w:szCs w:val="32"/>
+        </w:rPr>
+        <w:tab/>
+      </w:r>
+      <w:r>
+        <w:rPr>
+          <w:rFonts w:ascii="TH Sarabun New" w:hAnsi="TH Sarabun New" w:cs="TH Sarabun New"/>
+          <w:sz w:val="32"/>
+          <w:szCs w:val="32"/>
+        </w:rPr>
+        <w:t>127</w:t>
+      </w:r>
+    </w:p>
+    <w:p>
+      <w:pPr>
+        <w:tabs>
+          <w:tab w:val="left" w:pos="360"/>
+          <w:tab w:val="left" w:pos="720"/>
+          <w:tab w:val="left" w:pos="1080"/>
+          <w:tab w:val="left" w:pos="1440"/>
+          <w:tab w:val="left" w:pos="1800"/>
+          <w:tab w:val="left" w:pos="2160"/>
+          <w:tab w:val="left" w:pos="2520"/>
+          <w:tab w:val="left" w:pos="2880"/>
+        </w:tabs>
+        <w:spacing w:line="240" w:lineRule="auto"/>
+        <w:rPr>
+          <w:rFonts w:ascii="TH Sarabun New" w:hAnsi="TH Sarabun New" w:cs="TH Sarabun New"/>
+          <w:sz w:val="32"/>
+          <w:szCs w:val="32"/>
+        </w:rPr>
+      </w:pPr>
+      <w:r>
+        <w:rPr>
+          <w:rFonts w:ascii="TH Sarabun New" w:hAnsi="TH Sarabun New" w:cs="TH Sarabun New"/>
+          <w:sz w:val="32"/>
+          <w:szCs w:val="32"/>
+          <w:cs/>
+        </w:rPr>
+        <w:t xml:space="preserve">ตารางที่ </w:t>
+      </w:r>
+      <w:r>
+        <w:rPr>
+          <w:rFonts w:ascii="TH Sarabun New" w:hAnsi="TH Sarabun New" w:cs="TH Sarabun New"/>
+          <w:sz w:val="32"/>
+          <w:szCs w:val="32"/>
+        </w:rPr>
+        <w:t xml:space="preserve">3.55 TS-F2-01 </w:t>
+      </w:r>
+      <w:r>
+        <w:rPr>
+          <w:rFonts w:ascii="TH Sarabun New" w:hAnsi="TH Sarabun New" w:cs="TH Sarabun New"/>
+          <w:sz w:val="32"/>
+          <w:szCs w:val="32"/>
+          <w:cs/>
+        </w:rPr>
+        <w:t>ค้นหาประเภทข้อมูลครุภัณฑ์</w:t>
+      </w:r>
+      <w:r>
+        <w:rPr>
+          <w:rFonts w:ascii="TH Sarabun New" w:hAnsi="TH Sarabun New" w:cs="TH Sarabun New"/>
+          <w:sz w:val="32"/>
+          <w:szCs w:val="32"/>
+        </w:rPr>
+        <w:tab/>
+      </w:r>
+      <w:r>
+        <w:rPr>
+          <w:rFonts w:ascii="TH Sarabun New" w:hAnsi="TH Sarabun New" w:cs="TH Sarabun New"/>
+          <w:sz w:val="32"/>
+          <w:szCs w:val="32"/>
+        </w:rPr>
+        <w:tab/>
+      </w:r>
+      <w:r>
+        <w:rPr>
+          <w:rFonts w:ascii="TH Sarabun New" w:hAnsi="TH Sarabun New" w:cs="TH Sarabun New"/>
+          <w:sz w:val="32"/>
+          <w:szCs w:val="32"/>
+        </w:rPr>
+        <w:tab/>
+      </w:r>
+      <w:r>
+        <w:rPr>
+          <w:rFonts w:ascii="TH Sarabun New" w:hAnsi="TH Sarabun New" w:cs="TH Sarabun New"/>
+          <w:sz w:val="32"/>
+          <w:szCs w:val="32"/>
+        </w:rPr>
+        <w:tab/>
+      </w:r>
+      <w:r>
+        <w:rPr>
+          <w:rFonts w:ascii="TH Sarabun New" w:hAnsi="TH Sarabun New" w:cs="TH Sarabun New"/>
+          <w:sz w:val="32"/>
+          <w:szCs w:val="32"/>
+        </w:rPr>
+        <w:tab/>
+      </w:r>
+      <w:r>
+        <w:rPr>
+          <w:rFonts w:ascii="TH Sarabun New" w:hAnsi="TH Sarabun New" w:cs="TH Sarabun New"/>
+          <w:sz w:val="32"/>
+          <w:szCs w:val="32"/>
+        </w:rPr>
+        <w:t>128</w:t>
+      </w:r>
+    </w:p>
+    <w:p>
+      <w:pPr>
+        <w:tabs>
+          <w:tab w:val="left" w:pos="360"/>
+          <w:tab w:val="left" w:pos="720"/>
+          <w:tab w:val="left" w:pos="1080"/>
+          <w:tab w:val="left" w:pos="1440"/>
+          <w:tab w:val="left" w:pos="1800"/>
+          <w:tab w:val="left" w:pos="2160"/>
+          <w:tab w:val="left" w:pos="2520"/>
+          <w:tab w:val="left" w:pos="2880"/>
+        </w:tabs>
+        <w:spacing w:line="240" w:lineRule="auto"/>
+        <w:rPr>
+          <w:rFonts w:ascii="TH Sarabun New" w:hAnsi="TH Sarabun New" w:cs="TH Sarabun New"/>
+          <w:sz w:val="32"/>
+          <w:szCs w:val="32"/>
+        </w:rPr>
+      </w:pPr>
+      <w:r>
+        <w:rPr>
+          <w:rFonts w:ascii="TH Sarabun New" w:hAnsi="TH Sarabun New" w:cs="TH Sarabun New"/>
+          <w:sz w:val="32"/>
+          <w:szCs w:val="32"/>
+          <w:cs/>
+        </w:rPr>
+        <w:t xml:space="preserve">ตารางที่ </w:t>
+      </w:r>
+      <w:r>
+        <w:rPr>
+          <w:rFonts w:ascii="TH Sarabun New" w:hAnsi="TH Sarabun New" w:cs="TH Sarabun New"/>
+          <w:sz w:val="32"/>
+          <w:szCs w:val="32"/>
+        </w:rPr>
+        <w:t xml:space="preserve">3.56 TS-F2-02 </w:t>
+      </w:r>
+      <w:r>
+        <w:rPr>
+          <w:rFonts w:ascii="TH Sarabun New" w:hAnsi="TH Sarabun New" w:cs="TH Sarabun New"/>
+          <w:sz w:val="32"/>
+          <w:szCs w:val="32"/>
+          <w:cs/>
+        </w:rPr>
+        <w:t>เพิ่มประเภทข้อมูลครุภัณฑ์</w:t>
+      </w:r>
+      <w:r>
+        <w:rPr>
+          <w:rFonts w:ascii="TH Sarabun New" w:hAnsi="TH Sarabun New" w:cs="TH Sarabun New"/>
+          <w:sz w:val="32"/>
+          <w:szCs w:val="32"/>
+        </w:rPr>
+        <w:tab/>
+      </w:r>
+      <w:r>
+        <w:rPr>
+          <w:rFonts w:ascii="TH Sarabun New" w:hAnsi="TH Sarabun New" w:cs="TH Sarabun New"/>
+          <w:sz w:val="32"/>
+          <w:szCs w:val="32"/>
+        </w:rPr>
+        <w:tab/>
+      </w:r>
+      <w:r>
+        <w:rPr>
+          <w:rFonts w:ascii="TH Sarabun New" w:hAnsi="TH Sarabun New" w:cs="TH Sarabun New"/>
+          <w:sz w:val="32"/>
+          <w:szCs w:val="32"/>
+        </w:rPr>
+        <w:tab/>
+      </w:r>
+      <w:r>
+        <w:rPr>
+          <w:rFonts w:ascii="TH Sarabun New" w:hAnsi="TH Sarabun New" w:cs="TH Sarabun New"/>
+          <w:sz w:val="32"/>
+          <w:szCs w:val="32"/>
+        </w:rPr>
+        <w:tab/>
+      </w:r>
+      <w:r>
+        <w:rPr>
+          <w:rFonts w:ascii="TH Sarabun New" w:hAnsi="TH Sarabun New" w:cs="TH Sarabun New"/>
+          <w:sz w:val="32"/>
+          <w:szCs w:val="32"/>
+        </w:rPr>
+        <w:tab/>
+      </w:r>
+      <w:r>
+        <w:rPr>
+          <w:rFonts w:ascii="TH Sarabun New" w:hAnsi="TH Sarabun New" w:cs="TH Sarabun New"/>
+          <w:sz w:val="32"/>
+          <w:szCs w:val="32"/>
+        </w:rPr>
+        <w:tab/>
+      </w:r>
+      <w:r>
+        <w:rPr>
+          <w:rFonts w:ascii="TH Sarabun New" w:hAnsi="TH Sarabun New" w:cs="TH Sarabun New"/>
+          <w:sz w:val="32"/>
+          <w:szCs w:val="32"/>
+        </w:rPr>
+        <w:t>129</w:t>
+      </w:r>
+    </w:p>
+    <w:p>
+      <w:pPr>
+        <w:tabs>
+          <w:tab w:val="left" w:pos="360"/>
+          <w:tab w:val="left" w:pos="720"/>
+          <w:tab w:val="left" w:pos="1080"/>
+          <w:tab w:val="left" w:pos="1440"/>
+          <w:tab w:val="left" w:pos="1800"/>
+          <w:tab w:val="left" w:pos="2160"/>
+          <w:tab w:val="left" w:pos="2520"/>
+          <w:tab w:val="left" w:pos="2880"/>
+        </w:tabs>
+        <w:spacing w:line="240" w:lineRule="auto"/>
+        <w:rPr>
+          <w:rFonts w:ascii="TH Sarabun New" w:hAnsi="TH Sarabun New" w:cs="TH Sarabun New"/>
+          <w:sz w:val="32"/>
+          <w:szCs w:val="32"/>
+        </w:rPr>
+      </w:pPr>
+      <w:r>
+        <w:rPr>
+          <w:rFonts w:ascii="TH Sarabun New" w:hAnsi="TH Sarabun New" w:cs="TH Sarabun New"/>
+          <w:sz w:val="32"/>
+          <w:szCs w:val="32"/>
+          <w:cs/>
+        </w:rPr>
+        <w:t xml:space="preserve">ตารางที่ </w:t>
+      </w:r>
+      <w:r>
+        <w:rPr>
+          <w:rFonts w:ascii="TH Sarabun New" w:hAnsi="TH Sarabun New" w:cs="TH Sarabun New"/>
+          <w:sz w:val="32"/>
+          <w:szCs w:val="32"/>
+        </w:rPr>
+        <w:t xml:space="preserve">3.57 TS-F2-03 </w:t>
+      </w:r>
+      <w:r>
+        <w:rPr>
+          <w:rFonts w:ascii="TH Sarabun New" w:hAnsi="TH Sarabun New" w:cs="TH Sarabun New"/>
+          <w:sz w:val="32"/>
+          <w:szCs w:val="32"/>
+          <w:cs/>
+        </w:rPr>
+        <w:t>แก้ไขประเภทข้อมูลครุภัณฑ์</w:t>
+      </w:r>
+      <w:r>
+        <w:rPr>
+          <w:rFonts w:ascii="TH Sarabun New" w:hAnsi="TH Sarabun New" w:cs="TH Sarabun New"/>
+          <w:sz w:val="32"/>
+          <w:szCs w:val="32"/>
+        </w:rPr>
+        <w:tab/>
+      </w:r>
+      <w:r>
+        <w:rPr>
+          <w:rFonts w:ascii="TH Sarabun New" w:hAnsi="TH Sarabun New" w:cs="TH Sarabun New"/>
+          <w:sz w:val="32"/>
+          <w:szCs w:val="32"/>
+        </w:rPr>
+        <w:tab/>
+      </w:r>
+      <w:r>
+        <w:rPr>
+          <w:rFonts w:ascii="TH Sarabun New" w:hAnsi="TH Sarabun New" w:cs="TH Sarabun New"/>
+          <w:sz w:val="32"/>
+          <w:szCs w:val="32"/>
+        </w:rPr>
+        <w:tab/>
+      </w:r>
+      <w:r>
+        <w:rPr>
+          <w:rFonts w:ascii="TH Sarabun New" w:hAnsi="TH Sarabun New" w:cs="TH Sarabun New"/>
+          <w:sz w:val="32"/>
+          <w:szCs w:val="32"/>
+        </w:rPr>
+        <w:tab/>
+      </w:r>
+      <w:r>
+        <w:rPr>
+          <w:rFonts w:ascii="TH Sarabun New" w:hAnsi="TH Sarabun New" w:cs="TH Sarabun New"/>
+          <w:sz w:val="32"/>
+          <w:szCs w:val="32"/>
+        </w:rPr>
+        <w:tab/>
+      </w:r>
+      <w:r>
+        <w:rPr>
+          <w:rFonts w:ascii="TH Sarabun New" w:hAnsi="TH Sarabun New" w:cs="TH Sarabun New"/>
+          <w:sz w:val="32"/>
+          <w:szCs w:val="32"/>
+        </w:rPr>
+        <w:t>130</w:t>
+      </w:r>
+    </w:p>
+    <w:p>
+      <w:pPr>
+        <w:tabs>
+          <w:tab w:val="left" w:pos="360"/>
+          <w:tab w:val="left" w:pos="720"/>
+          <w:tab w:val="left" w:pos="1080"/>
+          <w:tab w:val="left" w:pos="1440"/>
+          <w:tab w:val="left" w:pos="1800"/>
+          <w:tab w:val="left" w:pos="2160"/>
+          <w:tab w:val="left" w:pos="2520"/>
+          <w:tab w:val="left" w:pos="2880"/>
+        </w:tabs>
+        <w:spacing w:line="240" w:lineRule="auto"/>
+        <w:rPr>
+          <w:rFonts w:ascii="TH Sarabun New" w:hAnsi="TH Sarabun New" w:cs="TH Sarabun New"/>
+          <w:sz w:val="32"/>
+          <w:szCs w:val="32"/>
+        </w:rPr>
+      </w:pPr>
+      <w:r>
+        <w:rPr>
+          <w:rFonts w:ascii="TH Sarabun New" w:hAnsi="TH Sarabun New" w:cs="TH Sarabun New"/>
+          <w:sz w:val="32"/>
+          <w:szCs w:val="32"/>
+          <w:cs/>
+        </w:rPr>
+        <w:t xml:space="preserve">ตารางที่ 3.58 </w:t>
+      </w:r>
+      <w:r>
+        <w:rPr>
+          <w:rFonts w:ascii="TH Sarabun New" w:hAnsi="TH Sarabun New" w:cs="TH Sarabun New"/>
+          <w:sz w:val="32"/>
+          <w:szCs w:val="32"/>
+        </w:rPr>
+        <w:t>TS-F</w:t>
+      </w:r>
+      <w:r>
+        <w:rPr>
+          <w:rFonts w:ascii="TH Sarabun New" w:hAnsi="TH Sarabun New" w:cs="TH Sarabun New"/>
+          <w:sz w:val="32"/>
+          <w:szCs w:val="32"/>
+          <w:cs/>
+        </w:rPr>
+        <w:t>2-04 ลบประเภทข้อมูลครุภัณฑ์</w:t>
+      </w:r>
+      <w:r>
+        <w:rPr>
+          <w:rFonts w:ascii="TH Sarabun New" w:hAnsi="TH Sarabun New" w:cs="TH Sarabun New"/>
+          <w:sz w:val="32"/>
+          <w:szCs w:val="32"/>
+        </w:rPr>
+        <w:tab/>
+      </w:r>
+      <w:r>
+        <w:rPr>
+          <w:rFonts w:ascii="TH Sarabun New" w:hAnsi="TH Sarabun New" w:cs="TH Sarabun New"/>
+          <w:sz w:val="32"/>
+          <w:szCs w:val="32"/>
+        </w:rPr>
+        <w:tab/>
+      </w:r>
+      <w:r>
+        <w:rPr>
+          <w:rFonts w:ascii="TH Sarabun New" w:hAnsi="TH Sarabun New" w:cs="TH Sarabun New"/>
+          <w:sz w:val="32"/>
+          <w:szCs w:val="32"/>
+        </w:rPr>
+        <w:tab/>
+      </w:r>
+      <w:r>
+        <w:rPr>
+          <w:rFonts w:ascii="TH Sarabun New" w:hAnsi="TH Sarabun New" w:cs="TH Sarabun New"/>
+          <w:sz w:val="32"/>
+          <w:szCs w:val="32"/>
+        </w:rPr>
+        <w:tab/>
+      </w:r>
+      <w:r>
+        <w:rPr>
+          <w:rFonts w:ascii="TH Sarabun New" w:hAnsi="TH Sarabun New" w:cs="TH Sarabun New"/>
+          <w:sz w:val="32"/>
+          <w:szCs w:val="32"/>
+        </w:rPr>
+        <w:tab/>
+      </w:r>
+      <w:r>
+        <w:rPr>
+          <w:rFonts w:ascii="TH Sarabun New" w:hAnsi="TH Sarabun New" w:cs="TH Sarabun New"/>
+          <w:sz w:val="32"/>
+          <w:szCs w:val="32"/>
+        </w:rPr>
+        <w:tab/>
+      </w:r>
+      <w:r>
+        <w:rPr>
+          <w:rFonts w:ascii="TH Sarabun New" w:hAnsi="TH Sarabun New" w:cs="TH Sarabun New"/>
+          <w:sz w:val="32"/>
+          <w:szCs w:val="32"/>
+        </w:rPr>
+        <w:t>131</w:t>
+      </w:r>
+    </w:p>
+    <w:p>
+      <w:pPr>
+        <w:tabs>
+          <w:tab w:val="left" w:pos="360"/>
+          <w:tab w:val="left" w:pos="720"/>
+          <w:tab w:val="left" w:pos="1080"/>
+          <w:tab w:val="left" w:pos="1440"/>
+          <w:tab w:val="left" w:pos="1800"/>
+          <w:tab w:val="left" w:pos="2160"/>
+          <w:tab w:val="left" w:pos="2520"/>
+          <w:tab w:val="left" w:pos="2880"/>
+        </w:tabs>
+        <w:spacing w:line="240" w:lineRule="auto"/>
+        <w:rPr>
+          <w:rFonts w:ascii="TH Sarabun New" w:hAnsi="TH Sarabun New" w:cs="TH Sarabun New"/>
+          <w:sz w:val="32"/>
+          <w:szCs w:val="32"/>
+        </w:rPr>
+      </w:pPr>
+      <w:r>
+        <w:rPr>
+          <w:rFonts w:ascii="TH Sarabun New" w:hAnsi="TH Sarabun New" w:cs="TH Sarabun New"/>
+          <w:sz w:val="32"/>
+          <w:szCs w:val="32"/>
+          <w:cs/>
+        </w:rPr>
+        <w:t xml:space="preserve">ตารางที่ </w:t>
+      </w:r>
+      <w:r>
+        <w:rPr>
+          <w:rFonts w:ascii="TH Sarabun New" w:hAnsi="TH Sarabun New" w:cs="TH Sarabun New"/>
+          <w:sz w:val="32"/>
+          <w:szCs w:val="32"/>
+        </w:rPr>
+        <w:t xml:space="preserve">3.59 TS-F3-01 </w:t>
+      </w:r>
+      <w:r>
+        <w:rPr>
+          <w:rFonts w:ascii="TH Sarabun New" w:hAnsi="TH Sarabun New" w:cs="TH Sarabun New"/>
+          <w:sz w:val="32"/>
+          <w:szCs w:val="32"/>
+          <w:cs/>
+        </w:rPr>
+        <w:t>ค้นหาหมวดข้อมูลครุภัณฑ์</w:t>
+      </w:r>
+      <w:r>
+        <w:rPr>
+          <w:rFonts w:ascii="TH Sarabun New" w:hAnsi="TH Sarabun New" w:cs="TH Sarabun New"/>
+          <w:sz w:val="32"/>
+          <w:szCs w:val="32"/>
+        </w:rPr>
+        <w:tab/>
+      </w:r>
+      <w:r>
+        <w:rPr>
+          <w:rFonts w:ascii="TH Sarabun New" w:hAnsi="TH Sarabun New" w:cs="TH Sarabun New"/>
+          <w:sz w:val="32"/>
+          <w:szCs w:val="32"/>
+        </w:rPr>
+        <w:tab/>
+      </w:r>
+      <w:r>
+        <w:rPr>
+          <w:rFonts w:ascii="TH Sarabun New" w:hAnsi="TH Sarabun New" w:cs="TH Sarabun New"/>
+          <w:sz w:val="32"/>
+          <w:szCs w:val="32"/>
+        </w:rPr>
+        <w:tab/>
+      </w:r>
+      <w:r>
+        <w:rPr>
+          <w:rFonts w:ascii="TH Sarabun New" w:hAnsi="TH Sarabun New" w:cs="TH Sarabun New"/>
+          <w:sz w:val="32"/>
+          <w:szCs w:val="32"/>
+        </w:rPr>
+        <w:tab/>
+      </w:r>
+      <w:r>
+        <w:rPr>
+          <w:rFonts w:ascii="TH Sarabun New" w:hAnsi="TH Sarabun New" w:cs="TH Sarabun New"/>
+          <w:sz w:val="32"/>
+          <w:szCs w:val="32"/>
+        </w:rPr>
+        <w:tab/>
+      </w:r>
+      <w:r>
+        <w:rPr>
+          <w:rFonts w:ascii="TH Sarabun New" w:hAnsi="TH Sarabun New" w:cs="TH Sarabun New"/>
+          <w:sz w:val="32"/>
+          <w:szCs w:val="32"/>
+        </w:rPr>
+        <w:tab/>
+      </w:r>
+      <w:r>
+        <w:rPr>
+          <w:rFonts w:ascii="TH Sarabun New" w:hAnsi="TH Sarabun New" w:cs="TH Sarabun New"/>
+          <w:sz w:val="32"/>
+          <w:szCs w:val="32"/>
+        </w:rPr>
+        <w:t>132</w:t>
+      </w:r>
+    </w:p>
+    <w:p>
+      <w:pPr>
+        <w:tabs>
+          <w:tab w:val="left" w:pos="360"/>
+          <w:tab w:val="left" w:pos="720"/>
+          <w:tab w:val="left" w:pos="1080"/>
+          <w:tab w:val="left" w:pos="1440"/>
+          <w:tab w:val="left" w:pos="1800"/>
+          <w:tab w:val="left" w:pos="2160"/>
+          <w:tab w:val="left" w:pos="2520"/>
+          <w:tab w:val="left" w:pos="2880"/>
+        </w:tabs>
+        <w:spacing w:line="240" w:lineRule="auto"/>
+        <w:rPr>
+          <w:rFonts w:ascii="TH Sarabun New" w:hAnsi="TH Sarabun New" w:cs="TH Sarabun New"/>
+          <w:sz w:val="32"/>
+          <w:szCs w:val="32"/>
+        </w:rPr>
+      </w:pPr>
+      <w:r>
+        <w:rPr>
+          <w:rFonts w:ascii="TH Sarabun New" w:hAnsi="TH Sarabun New" w:cs="TH Sarabun New"/>
+          <w:sz w:val="32"/>
+          <w:szCs w:val="32"/>
+          <w:cs/>
+        </w:rPr>
+        <w:t xml:space="preserve">ตารางที่ </w:t>
+      </w:r>
+      <w:r>
+        <w:rPr>
+          <w:rFonts w:ascii="TH Sarabun New" w:hAnsi="TH Sarabun New" w:cs="TH Sarabun New"/>
+          <w:sz w:val="32"/>
+          <w:szCs w:val="32"/>
+        </w:rPr>
+        <w:t xml:space="preserve">3.60 TS-F3-02 </w:t>
+      </w:r>
+      <w:r>
+        <w:rPr>
+          <w:rFonts w:ascii="TH Sarabun New" w:hAnsi="TH Sarabun New" w:cs="TH Sarabun New"/>
+          <w:sz w:val="32"/>
+          <w:szCs w:val="32"/>
+          <w:cs/>
+        </w:rPr>
+        <w:t>เพิ่มหมวดข้อมูลครุภัณฑ์</w:t>
+      </w:r>
+      <w:r>
+        <w:rPr>
+          <w:rFonts w:ascii="TH Sarabun New" w:hAnsi="TH Sarabun New" w:cs="TH Sarabun New"/>
+          <w:sz w:val="32"/>
+          <w:szCs w:val="32"/>
+        </w:rPr>
+        <w:tab/>
+      </w:r>
+      <w:r>
+        <w:rPr>
+          <w:rFonts w:ascii="TH Sarabun New" w:hAnsi="TH Sarabun New" w:cs="TH Sarabun New"/>
+          <w:sz w:val="32"/>
+          <w:szCs w:val="32"/>
+        </w:rPr>
+        <w:tab/>
+      </w:r>
+      <w:r>
+        <w:rPr>
+          <w:rFonts w:ascii="TH Sarabun New" w:hAnsi="TH Sarabun New" w:cs="TH Sarabun New"/>
+          <w:sz w:val="32"/>
+          <w:szCs w:val="32"/>
+        </w:rPr>
+        <w:tab/>
+      </w:r>
+      <w:r>
+        <w:rPr>
+          <w:rFonts w:ascii="TH Sarabun New" w:hAnsi="TH Sarabun New" w:cs="TH Sarabun New"/>
+          <w:sz w:val="32"/>
+          <w:szCs w:val="32"/>
+        </w:rPr>
+        <w:tab/>
+      </w:r>
+      <w:r>
+        <w:rPr>
+          <w:rFonts w:ascii="TH Sarabun New" w:hAnsi="TH Sarabun New" w:cs="TH Sarabun New"/>
+          <w:sz w:val="32"/>
+          <w:szCs w:val="32"/>
+        </w:rPr>
+        <w:tab/>
+      </w:r>
+      <w:r>
+        <w:rPr>
+          <w:rFonts w:ascii="TH Sarabun New" w:hAnsi="TH Sarabun New" w:cs="TH Sarabun New"/>
+          <w:sz w:val="32"/>
+          <w:szCs w:val="32"/>
+        </w:rPr>
+        <w:tab/>
+      </w:r>
+      <w:r>
+        <w:rPr>
+          <w:rFonts w:ascii="TH Sarabun New" w:hAnsi="TH Sarabun New" w:cs="TH Sarabun New"/>
+          <w:sz w:val="32"/>
+          <w:szCs w:val="32"/>
+        </w:rPr>
+        <w:t>133</w:t>
+      </w:r>
+    </w:p>
+    <w:p>
+      <w:pPr>
+        <w:tabs>
+          <w:tab w:val="left" w:pos="360"/>
+          <w:tab w:val="left" w:pos="720"/>
+          <w:tab w:val="left" w:pos="1080"/>
+          <w:tab w:val="left" w:pos="1440"/>
+          <w:tab w:val="left" w:pos="1800"/>
+          <w:tab w:val="left" w:pos="2160"/>
+          <w:tab w:val="left" w:pos="2520"/>
+          <w:tab w:val="left" w:pos="2880"/>
+        </w:tabs>
+        <w:spacing w:line="240" w:lineRule="auto"/>
+        <w:rPr>
+          <w:rFonts w:ascii="TH Sarabun New" w:hAnsi="TH Sarabun New" w:cs="TH Sarabun New"/>
+          <w:sz w:val="32"/>
+          <w:szCs w:val="32"/>
+        </w:rPr>
+      </w:pPr>
+      <w:r>
+        <w:rPr>
+          <w:rFonts w:ascii="TH Sarabun New" w:hAnsi="TH Sarabun New" w:cs="TH Sarabun New"/>
+          <w:sz w:val="32"/>
+          <w:szCs w:val="32"/>
+          <w:cs/>
+        </w:rPr>
+        <w:t xml:space="preserve">ตารางที่ </w:t>
+      </w:r>
+      <w:r>
+        <w:rPr>
+          <w:rFonts w:ascii="TH Sarabun New" w:hAnsi="TH Sarabun New" w:cs="TH Sarabun New"/>
+          <w:sz w:val="32"/>
+          <w:szCs w:val="32"/>
+        </w:rPr>
+        <w:t xml:space="preserve">3.61 TS-F3-03 </w:t>
+      </w:r>
+      <w:r>
+        <w:rPr>
+          <w:rFonts w:ascii="TH Sarabun New" w:hAnsi="TH Sarabun New" w:cs="TH Sarabun New"/>
+          <w:sz w:val="32"/>
+          <w:szCs w:val="32"/>
+          <w:cs/>
+        </w:rPr>
+        <w:t>แก้ไขหมวดข้อมูลครุภัณฑ์</w:t>
+      </w:r>
+      <w:r>
+        <w:rPr>
+          <w:rFonts w:ascii="TH Sarabun New" w:hAnsi="TH Sarabun New" w:cs="TH Sarabun New"/>
+          <w:sz w:val="32"/>
+          <w:szCs w:val="32"/>
+        </w:rPr>
+        <w:tab/>
+      </w:r>
+      <w:r>
+        <w:rPr>
+          <w:rFonts w:ascii="TH Sarabun New" w:hAnsi="TH Sarabun New" w:cs="TH Sarabun New"/>
+          <w:sz w:val="32"/>
+          <w:szCs w:val="32"/>
+        </w:rPr>
+        <w:tab/>
+      </w:r>
+      <w:r>
+        <w:rPr>
+          <w:rFonts w:ascii="TH Sarabun New" w:hAnsi="TH Sarabun New" w:cs="TH Sarabun New"/>
+          <w:sz w:val="32"/>
+          <w:szCs w:val="32"/>
+        </w:rPr>
+        <w:tab/>
+      </w:r>
+      <w:r>
+        <w:rPr>
+          <w:rFonts w:ascii="TH Sarabun New" w:hAnsi="TH Sarabun New" w:cs="TH Sarabun New"/>
+          <w:sz w:val="32"/>
+          <w:szCs w:val="32"/>
+        </w:rPr>
+        <w:tab/>
+      </w:r>
+      <w:r>
+        <w:rPr>
+          <w:rFonts w:ascii="TH Sarabun New" w:hAnsi="TH Sarabun New" w:cs="TH Sarabun New"/>
+          <w:sz w:val="32"/>
+          <w:szCs w:val="32"/>
+        </w:rPr>
+        <w:tab/>
+      </w:r>
+      <w:r>
+        <w:rPr>
+          <w:rFonts w:ascii="TH Sarabun New" w:hAnsi="TH Sarabun New" w:cs="TH Sarabun New"/>
+          <w:sz w:val="32"/>
+          <w:szCs w:val="32"/>
+        </w:rPr>
+        <w:tab/>
+      </w:r>
+      <w:r>
+        <w:rPr>
+          <w:rFonts w:ascii="TH Sarabun New" w:hAnsi="TH Sarabun New" w:cs="TH Sarabun New"/>
+          <w:sz w:val="32"/>
+          <w:szCs w:val="32"/>
+        </w:rPr>
+        <w:t>134</w:t>
+      </w:r>
+    </w:p>
+    <w:p>
+      <w:pPr>
+        <w:tabs>
+          <w:tab w:val="left" w:pos="360"/>
+          <w:tab w:val="left" w:pos="720"/>
+          <w:tab w:val="left" w:pos="1080"/>
+          <w:tab w:val="left" w:pos="1440"/>
+          <w:tab w:val="left" w:pos="1800"/>
+          <w:tab w:val="left" w:pos="2160"/>
+          <w:tab w:val="left" w:pos="2520"/>
+          <w:tab w:val="left" w:pos="2880"/>
+        </w:tabs>
+        <w:spacing w:line="240" w:lineRule="auto"/>
+        <w:rPr>
+          <w:rFonts w:ascii="TH Sarabun New" w:hAnsi="TH Sarabun New" w:cs="TH Sarabun New"/>
+          <w:sz w:val="32"/>
+          <w:szCs w:val="32"/>
+        </w:rPr>
+      </w:pPr>
+      <w:r>
+        <w:rPr>
+          <w:rFonts w:ascii="TH Sarabun New" w:hAnsi="TH Sarabun New" w:cs="TH Sarabun New"/>
+          <w:sz w:val="32"/>
+          <w:szCs w:val="32"/>
+          <w:cs/>
+        </w:rPr>
+        <w:t xml:space="preserve">ตารางที่ </w:t>
+      </w:r>
+      <w:r>
+        <w:rPr>
+          <w:rFonts w:ascii="TH Sarabun New" w:hAnsi="TH Sarabun New" w:cs="TH Sarabun New"/>
+          <w:sz w:val="32"/>
+          <w:szCs w:val="32"/>
+        </w:rPr>
+        <w:t xml:space="preserve">3.62 TS-F3-04 </w:t>
+      </w:r>
+      <w:r>
+        <w:rPr>
+          <w:rFonts w:ascii="TH Sarabun New" w:hAnsi="TH Sarabun New" w:cs="TH Sarabun New"/>
+          <w:sz w:val="32"/>
+          <w:szCs w:val="32"/>
+          <w:cs/>
+        </w:rPr>
+        <w:t>ลบหมวดข้อมูลครุภัณฑ์</w:t>
+      </w:r>
+      <w:r>
+        <w:rPr>
+          <w:rFonts w:ascii="TH Sarabun New" w:hAnsi="TH Sarabun New" w:cs="TH Sarabun New"/>
+          <w:sz w:val="32"/>
+          <w:szCs w:val="32"/>
+        </w:rPr>
+        <w:tab/>
+      </w:r>
+      <w:r>
+        <w:rPr>
+          <w:rFonts w:ascii="TH Sarabun New" w:hAnsi="TH Sarabun New" w:cs="TH Sarabun New"/>
+          <w:sz w:val="32"/>
+          <w:szCs w:val="32"/>
+        </w:rPr>
+        <w:tab/>
+      </w:r>
+      <w:r>
+        <w:rPr>
+          <w:rFonts w:ascii="TH Sarabun New" w:hAnsi="TH Sarabun New" w:cs="TH Sarabun New"/>
+          <w:sz w:val="32"/>
+          <w:szCs w:val="32"/>
+        </w:rPr>
+        <w:tab/>
+      </w:r>
+      <w:r>
+        <w:rPr>
+          <w:rFonts w:ascii="TH Sarabun New" w:hAnsi="TH Sarabun New" w:cs="TH Sarabun New"/>
+          <w:sz w:val="32"/>
+          <w:szCs w:val="32"/>
+        </w:rPr>
+        <w:tab/>
+      </w:r>
+      <w:r>
+        <w:rPr>
+          <w:rFonts w:ascii="TH Sarabun New" w:hAnsi="TH Sarabun New" w:cs="TH Sarabun New"/>
+          <w:sz w:val="32"/>
+          <w:szCs w:val="32"/>
+        </w:rPr>
+        <w:tab/>
+      </w:r>
+      <w:r>
+        <w:rPr>
+          <w:rFonts w:ascii="TH Sarabun New" w:hAnsi="TH Sarabun New" w:cs="TH Sarabun New"/>
+          <w:sz w:val="32"/>
+          <w:szCs w:val="32"/>
+        </w:rPr>
+        <w:tab/>
+      </w:r>
+      <w:r>
+        <w:rPr>
+          <w:rFonts w:ascii="TH Sarabun New" w:hAnsi="TH Sarabun New" w:cs="TH Sarabun New"/>
+          <w:sz w:val="32"/>
+          <w:szCs w:val="32"/>
+        </w:rPr>
+        <w:t>135</w:t>
+      </w:r>
+    </w:p>
+    <w:p>
+      <w:pPr>
+        <w:tabs>
+          <w:tab w:val="left" w:pos="360"/>
+          <w:tab w:val="left" w:pos="720"/>
+          <w:tab w:val="left" w:pos="1080"/>
+          <w:tab w:val="left" w:pos="1440"/>
+          <w:tab w:val="left" w:pos="1800"/>
+          <w:tab w:val="left" w:pos="2160"/>
+          <w:tab w:val="left" w:pos="2520"/>
+          <w:tab w:val="left" w:pos="2880"/>
+        </w:tabs>
+        <w:spacing w:line="240" w:lineRule="auto"/>
+        <w:rPr>
+          <w:rFonts w:ascii="TH Sarabun New" w:hAnsi="TH Sarabun New" w:cs="TH Sarabun New"/>
+          <w:sz w:val="32"/>
+          <w:szCs w:val="32"/>
+        </w:rPr>
+      </w:pPr>
+      <w:r>
+        <w:rPr>
+          <w:rFonts w:ascii="TH Sarabun New" w:hAnsi="TH Sarabun New" w:cs="TH Sarabun New"/>
+          <w:sz w:val="32"/>
+          <w:szCs w:val="32"/>
+          <w:cs/>
+        </w:rPr>
+        <w:t xml:space="preserve">ตารางที่ </w:t>
+      </w:r>
+      <w:r>
+        <w:rPr>
+          <w:rFonts w:ascii="TH Sarabun New" w:hAnsi="TH Sarabun New" w:cs="TH Sarabun New"/>
+          <w:sz w:val="32"/>
+          <w:szCs w:val="32"/>
+        </w:rPr>
+        <w:t xml:space="preserve">3.63 TS-F4-01 </w:t>
+      </w:r>
+      <w:r>
+        <w:rPr>
+          <w:rFonts w:ascii="TH Sarabun New" w:hAnsi="TH Sarabun New" w:cs="TH Sarabun New"/>
+          <w:sz w:val="32"/>
+          <w:szCs w:val="32"/>
+          <w:cs/>
+        </w:rPr>
+        <w:t>ค้นหาข้อมูลครุภัณฑ์</w:t>
+      </w:r>
+      <w:r>
+        <w:rPr>
+          <w:rFonts w:ascii="TH Sarabun New" w:hAnsi="TH Sarabun New" w:cs="TH Sarabun New"/>
+          <w:sz w:val="32"/>
+          <w:szCs w:val="32"/>
+        </w:rPr>
+        <w:tab/>
+      </w:r>
+      <w:r>
+        <w:rPr>
+          <w:rFonts w:ascii="TH Sarabun New" w:hAnsi="TH Sarabun New" w:cs="TH Sarabun New"/>
+          <w:sz w:val="32"/>
+          <w:szCs w:val="32"/>
+        </w:rPr>
+        <w:tab/>
+      </w:r>
+      <w:r>
+        <w:rPr>
+          <w:rFonts w:ascii="TH Sarabun New" w:hAnsi="TH Sarabun New" w:cs="TH Sarabun New"/>
+          <w:sz w:val="32"/>
+          <w:szCs w:val="32"/>
+        </w:rPr>
+        <w:tab/>
+      </w:r>
+      <w:r>
+        <w:rPr>
+          <w:rFonts w:ascii="TH Sarabun New" w:hAnsi="TH Sarabun New" w:cs="TH Sarabun New"/>
+          <w:sz w:val="32"/>
+          <w:szCs w:val="32"/>
+        </w:rPr>
+        <w:tab/>
+      </w:r>
+      <w:r>
+        <w:rPr>
+          <w:rFonts w:ascii="TH Sarabun New" w:hAnsi="TH Sarabun New" w:cs="TH Sarabun New"/>
+          <w:sz w:val="32"/>
+          <w:szCs w:val="32"/>
+        </w:rPr>
+        <w:tab/>
+      </w:r>
+      <w:r>
+        <w:rPr>
+          <w:rFonts w:ascii="TH Sarabun New" w:hAnsi="TH Sarabun New" w:cs="TH Sarabun New"/>
+          <w:sz w:val="32"/>
+          <w:szCs w:val="32"/>
+        </w:rPr>
+        <w:tab/>
+      </w:r>
+      <w:r>
+        <w:rPr>
+          <w:rFonts w:ascii="TH Sarabun New" w:hAnsi="TH Sarabun New" w:cs="TH Sarabun New"/>
+          <w:sz w:val="32"/>
+          <w:szCs w:val="32"/>
+        </w:rPr>
+        <w:t>136</w:t>
+      </w:r>
+    </w:p>
+    <w:p>
+      <w:pPr>
+        <w:tabs>
+          <w:tab w:val="left" w:pos="360"/>
+          <w:tab w:val="left" w:pos="720"/>
+          <w:tab w:val="left" w:pos="1080"/>
+          <w:tab w:val="left" w:pos="1440"/>
+          <w:tab w:val="left" w:pos="1800"/>
+          <w:tab w:val="left" w:pos="2160"/>
+          <w:tab w:val="left" w:pos="2520"/>
+          <w:tab w:val="left" w:pos="2880"/>
+        </w:tabs>
+        <w:spacing w:line="240" w:lineRule="auto"/>
+        <w:rPr>
+          <w:rFonts w:ascii="TH Sarabun New" w:hAnsi="TH Sarabun New" w:cs="TH Sarabun New"/>
+          <w:sz w:val="32"/>
+          <w:szCs w:val="32"/>
+        </w:rPr>
+      </w:pPr>
+      <w:r>
+        <w:rPr>
+          <w:rFonts w:ascii="TH Sarabun New" w:hAnsi="TH Sarabun New" w:cs="TH Sarabun New"/>
+          <w:sz w:val="32"/>
+          <w:szCs w:val="32"/>
+          <w:cs/>
+        </w:rPr>
+        <w:t xml:space="preserve">ตารางที่ </w:t>
+      </w:r>
+      <w:r>
+        <w:rPr>
+          <w:rFonts w:ascii="TH Sarabun New" w:hAnsi="TH Sarabun New" w:cs="TH Sarabun New"/>
+          <w:sz w:val="32"/>
+          <w:szCs w:val="32"/>
+        </w:rPr>
+        <w:t xml:space="preserve">3.64 TS-F4-02 </w:t>
+      </w:r>
+      <w:r>
+        <w:rPr>
+          <w:rFonts w:ascii="TH Sarabun New" w:hAnsi="TH Sarabun New" w:cs="TH Sarabun New"/>
+          <w:sz w:val="32"/>
+          <w:szCs w:val="32"/>
+          <w:cs/>
+        </w:rPr>
+        <w:t>เพิ่มข้อมูลครุภัณฑ์</w:t>
+      </w:r>
+      <w:r>
+        <w:rPr>
+          <w:rFonts w:ascii="TH Sarabun New" w:hAnsi="TH Sarabun New" w:cs="TH Sarabun New"/>
+          <w:sz w:val="32"/>
+          <w:szCs w:val="32"/>
+        </w:rPr>
+        <w:tab/>
+      </w:r>
+      <w:r>
+        <w:rPr>
+          <w:rFonts w:ascii="TH Sarabun New" w:hAnsi="TH Sarabun New" w:cs="TH Sarabun New"/>
+          <w:sz w:val="32"/>
+          <w:szCs w:val="32"/>
+        </w:rPr>
+        <w:tab/>
+      </w:r>
+      <w:r>
+        <w:rPr>
+          <w:rFonts w:ascii="TH Sarabun New" w:hAnsi="TH Sarabun New" w:cs="TH Sarabun New"/>
+          <w:sz w:val="32"/>
+          <w:szCs w:val="32"/>
+        </w:rPr>
+        <w:tab/>
+      </w:r>
+      <w:r>
+        <w:rPr>
+          <w:rFonts w:ascii="TH Sarabun New" w:hAnsi="TH Sarabun New" w:cs="TH Sarabun New"/>
+          <w:sz w:val="32"/>
+          <w:szCs w:val="32"/>
+        </w:rPr>
+        <w:tab/>
+      </w:r>
+      <w:r>
+        <w:rPr>
+          <w:rFonts w:ascii="TH Sarabun New" w:hAnsi="TH Sarabun New" w:cs="TH Sarabun New"/>
+          <w:sz w:val="32"/>
+          <w:szCs w:val="32"/>
+        </w:rPr>
+        <w:tab/>
+      </w:r>
+      <w:r>
+        <w:rPr>
+          <w:rFonts w:ascii="TH Sarabun New" w:hAnsi="TH Sarabun New" w:cs="TH Sarabun New"/>
+          <w:sz w:val="32"/>
+          <w:szCs w:val="32"/>
+        </w:rPr>
+        <w:tab/>
+      </w:r>
+      <w:r>
+        <w:rPr>
+          <w:rFonts w:ascii="TH Sarabun New" w:hAnsi="TH Sarabun New" w:cs="TH Sarabun New"/>
+          <w:sz w:val="32"/>
+          <w:szCs w:val="32"/>
+        </w:rPr>
+        <w:t>138</w:t>
+      </w:r>
+    </w:p>
+    <w:p>
+      <w:pPr>
+        <w:tabs>
+          <w:tab w:val="left" w:pos="360"/>
+          <w:tab w:val="left" w:pos="720"/>
+          <w:tab w:val="left" w:pos="1080"/>
+          <w:tab w:val="left" w:pos="1440"/>
+          <w:tab w:val="left" w:pos="1800"/>
+          <w:tab w:val="left" w:pos="2160"/>
+          <w:tab w:val="left" w:pos="2520"/>
+          <w:tab w:val="left" w:pos="2880"/>
+        </w:tabs>
+        <w:spacing w:line="240" w:lineRule="auto"/>
+        <w:rPr>
+          <w:rFonts w:ascii="TH Sarabun New" w:hAnsi="TH Sarabun New" w:cs="TH Sarabun New"/>
+          <w:sz w:val="32"/>
+          <w:szCs w:val="32"/>
+        </w:rPr>
+      </w:pPr>
+      <w:r>
+        <w:rPr>
+          <w:rFonts w:ascii="TH Sarabun New" w:hAnsi="TH Sarabun New" w:cs="TH Sarabun New"/>
+          <w:sz w:val="32"/>
+          <w:szCs w:val="32"/>
+          <w:cs/>
+        </w:rPr>
+        <w:t xml:space="preserve">ตารางที่ </w:t>
+      </w:r>
+      <w:r>
+        <w:rPr>
+          <w:rFonts w:ascii="TH Sarabun New" w:hAnsi="TH Sarabun New" w:cs="TH Sarabun New"/>
+          <w:sz w:val="32"/>
+          <w:szCs w:val="32"/>
+        </w:rPr>
+        <w:t xml:space="preserve">3.65 TS-F4-03 </w:t>
+      </w:r>
+      <w:r>
+        <w:rPr>
+          <w:rFonts w:ascii="TH Sarabun New" w:hAnsi="TH Sarabun New" w:cs="TH Sarabun New"/>
+          <w:sz w:val="32"/>
+          <w:szCs w:val="32"/>
+          <w:cs/>
+        </w:rPr>
+        <w:t>แก้ไขข้อมูลครุภัณฑ์</w:t>
+      </w:r>
+      <w:r>
+        <w:rPr>
+          <w:rFonts w:ascii="TH Sarabun New" w:hAnsi="TH Sarabun New" w:cs="TH Sarabun New"/>
+          <w:sz w:val="32"/>
+          <w:szCs w:val="32"/>
+        </w:rPr>
+        <w:tab/>
+      </w:r>
+      <w:r>
+        <w:rPr>
+          <w:rFonts w:ascii="TH Sarabun New" w:hAnsi="TH Sarabun New" w:cs="TH Sarabun New"/>
+          <w:sz w:val="32"/>
+          <w:szCs w:val="32"/>
+        </w:rPr>
+        <w:tab/>
+      </w:r>
+      <w:r>
+        <w:rPr>
+          <w:rFonts w:ascii="TH Sarabun New" w:hAnsi="TH Sarabun New" w:cs="TH Sarabun New"/>
+          <w:sz w:val="32"/>
+          <w:szCs w:val="32"/>
+        </w:rPr>
+        <w:tab/>
+      </w:r>
+      <w:r>
+        <w:rPr>
+          <w:rFonts w:ascii="TH Sarabun New" w:hAnsi="TH Sarabun New" w:cs="TH Sarabun New"/>
+          <w:sz w:val="32"/>
+          <w:szCs w:val="32"/>
+        </w:rPr>
+        <w:tab/>
+      </w:r>
+      <w:r>
+        <w:rPr>
+          <w:rFonts w:ascii="TH Sarabun New" w:hAnsi="TH Sarabun New" w:cs="TH Sarabun New"/>
+          <w:sz w:val="32"/>
+          <w:szCs w:val="32"/>
+        </w:rPr>
+        <w:tab/>
+      </w:r>
+      <w:r>
+        <w:rPr>
+          <w:rFonts w:ascii="TH Sarabun New" w:hAnsi="TH Sarabun New" w:cs="TH Sarabun New"/>
+          <w:sz w:val="32"/>
+          <w:szCs w:val="32"/>
+        </w:rPr>
+        <w:tab/>
+      </w:r>
+      <w:r>
+        <w:rPr>
+          <w:rFonts w:ascii="TH Sarabun New" w:hAnsi="TH Sarabun New" w:cs="TH Sarabun New"/>
+          <w:sz w:val="32"/>
+          <w:szCs w:val="32"/>
+        </w:rPr>
+        <w:t>138</w:t>
+      </w:r>
+    </w:p>
+    <w:p>
+      <w:pPr>
+        <w:tabs>
+          <w:tab w:val="left" w:pos="360"/>
+          <w:tab w:val="left" w:pos="720"/>
+          <w:tab w:val="left" w:pos="1080"/>
+          <w:tab w:val="left" w:pos="1440"/>
+          <w:tab w:val="left" w:pos="1800"/>
+          <w:tab w:val="left" w:pos="2160"/>
+          <w:tab w:val="left" w:pos="2520"/>
+          <w:tab w:val="left" w:pos="2880"/>
+        </w:tabs>
+        <w:spacing w:line="240" w:lineRule="auto"/>
+        <w:rPr>
+          <w:rFonts w:ascii="TH Sarabun New" w:hAnsi="TH Sarabun New" w:cs="TH Sarabun New"/>
+          <w:sz w:val="32"/>
+          <w:szCs w:val="32"/>
+        </w:rPr>
+      </w:pPr>
+      <w:r>
+        <w:rPr>
+          <w:rFonts w:ascii="TH Sarabun New" w:hAnsi="TH Sarabun New" w:cs="TH Sarabun New"/>
+          <w:sz w:val="32"/>
+          <w:szCs w:val="32"/>
+          <w:cs/>
+        </w:rPr>
+        <w:t xml:space="preserve">ตารางที่ </w:t>
+      </w:r>
+      <w:r>
+        <w:rPr>
+          <w:rFonts w:ascii="TH Sarabun New" w:hAnsi="TH Sarabun New" w:cs="TH Sarabun New"/>
+          <w:sz w:val="32"/>
+          <w:szCs w:val="32"/>
+        </w:rPr>
+        <w:t xml:space="preserve">3.66 TS-F4-04 </w:t>
+      </w:r>
+      <w:r>
+        <w:rPr>
+          <w:rFonts w:ascii="TH Sarabun New" w:hAnsi="TH Sarabun New" w:cs="TH Sarabun New"/>
+          <w:sz w:val="32"/>
+          <w:szCs w:val="32"/>
+          <w:cs/>
+        </w:rPr>
+        <w:t>ลบข้อมูลครุภัณฑ์</w:t>
+      </w:r>
+      <w:r>
+        <w:rPr>
+          <w:rFonts w:ascii="TH Sarabun New" w:hAnsi="TH Sarabun New" w:cs="TH Sarabun New"/>
+          <w:sz w:val="32"/>
+          <w:szCs w:val="32"/>
+        </w:rPr>
+        <w:tab/>
+      </w:r>
+      <w:r>
+        <w:rPr>
+          <w:rFonts w:ascii="TH Sarabun New" w:hAnsi="TH Sarabun New" w:cs="TH Sarabun New"/>
+          <w:sz w:val="32"/>
+          <w:szCs w:val="32"/>
+        </w:rPr>
+        <w:tab/>
+      </w:r>
+      <w:r>
+        <w:rPr>
+          <w:rFonts w:ascii="TH Sarabun New" w:hAnsi="TH Sarabun New" w:cs="TH Sarabun New"/>
+          <w:sz w:val="32"/>
+          <w:szCs w:val="32"/>
+        </w:rPr>
+        <w:tab/>
+      </w:r>
+      <w:r>
+        <w:rPr>
+          <w:rFonts w:ascii="TH Sarabun New" w:hAnsi="TH Sarabun New" w:cs="TH Sarabun New"/>
+          <w:sz w:val="32"/>
+          <w:szCs w:val="32"/>
+        </w:rPr>
+        <w:tab/>
+      </w:r>
+      <w:r>
+        <w:rPr>
+          <w:rFonts w:ascii="TH Sarabun New" w:hAnsi="TH Sarabun New" w:cs="TH Sarabun New"/>
+          <w:sz w:val="32"/>
+          <w:szCs w:val="32"/>
+        </w:rPr>
+        <w:tab/>
+      </w:r>
+      <w:r>
+        <w:rPr>
+          <w:rFonts w:ascii="TH Sarabun New" w:hAnsi="TH Sarabun New" w:cs="TH Sarabun New"/>
+          <w:sz w:val="32"/>
+          <w:szCs w:val="32"/>
+        </w:rPr>
+        <w:tab/>
+      </w:r>
+      <w:r>
+        <w:rPr>
+          <w:rFonts w:ascii="TH Sarabun New" w:hAnsi="TH Sarabun New" w:cs="TH Sarabun New"/>
+          <w:sz w:val="32"/>
+          <w:szCs w:val="32"/>
+        </w:rPr>
+        <w:tab/>
+      </w:r>
+      <w:r>
+        <w:rPr>
+          <w:rFonts w:ascii="TH Sarabun New" w:hAnsi="TH Sarabun New" w:cs="TH Sarabun New"/>
+          <w:sz w:val="32"/>
+          <w:szCs w:val="32"/>
+        </w:rPr>
+        <w:t>139</w:t>
+      </w:r>
+    </w:p>
+    <w:p>
+      <w:pPr>
+        <w:tabs>
+          <w:tab w:val="left" w:pos="360"/>
+          <w:tab w:val="left" w:pos="720"/>
+          <w:tab w:val="left" w:pos="1080"/>
+          <w:tab w:val="left" w:pos="1440"/>
+          <w:tab w:val="left" w:pos="1800"/>
+          <w:tab w:val="left" w:pos="2160"/>
+          <w:tab w:val="left" w:pos="2520"/>
+          <w:tab w:val="left" w:pos="2880"/>
+        </w:tabs>
+        <w:spacing w:line="240" w:lineRule="auto"/>
+        <w:rPr>
+          <w:rFonts w:ascii="TH Sarabun New" w:hAnsi="TH Sarabun New" w:cs="TH Sarabun New"/>
+          <w:sz w:val="32"/>
+          <w:szCs w:val="32"/>
+        </w:rPr>
+      </w:pPr>
+      <w:r>
+        <w:rPr>
+          <w:rFonts w:ascii="TH Sarabun New" w:hAnsi="TH Sarabun New" w:cs="TH Sarabun New"/>
+          <w:sz w:val="32"/>
+          <w:szCs w:val="32"/>
+          <w:cs/>
+        </w:rPr>
+        <w:t xml:space="preserve">ตารางที่ </w:t>
+      </w:r>
+      <w:r>
+        <w:rPr>
+          <w:rFonts w:ascii="TH Sarabun New" w:hAnsi="TH Sarabun New" w:cs="TH Sarabun New"/>
+          <w:sz w:val="32"/>
+          <w:szCs w:val="32"/>
+        </w:rPr>
+        <w:t xml:space="preserve">3.67 TS-F5-01 </w:t>
+      </w:r>
+      <w:r>
+        <w:rPr>
+          <w:rFonts w:ascii="TH Sarabun New" w:hAnsi="TH Sarabun New" w:cs="TH Sarabun New"/>
+          <w:sz w:val="32"/>
+          <w:szCs w:val="32"/>
+          <w:cs/>
+        </w:rPr>
+        <w:t xml:space="preserve">ตรวจเช็คสถานะข้อมูลครุภัณฑ์ด้วย </w:t>
+      </w:r>
+      <w:r>
+        <w:rPr>
+          <w:rFonts w:ascii="TH Sarabun New" w:hAnsi="TH Sarabun New" w:cs="TH Sarabun New"/>
+          <w:sz w:val="32"/>
+          <w:szCs w:val="32"/>
+        </w:rPr>
+        <w:t>QR Code</w:t>
+      </w:r>
+      <w:r>
+        <w:rPr>
+          <w:rFonts w:ascii="TH Sarabun New" w:hAnsi="TH Sarabun New" w:cs="TH Sarabun New"/>
+          <w:sz w:val="32"/>
+          <w:szCs w:val="32"/>
+        </w:rPr>
+        <w:tab/>
+      </w:r>
+      <w:r>
+        <w:rPr>
+          <w:rFonts w:ascii="TH Sarabun New" w:hAnsi="TH Sarabun New" w:cs="TH Sarabun New"/>
+          <w:sz w:val="32"/>
+          <w:szCs w:val="32"/>
+        </w:rPr>
+        <w:tab/>
+      </w:r>
+      <w:r>
+        <w:rPr>
+          <w:rFonts w:ascii="TH Sarabun New" w:hAnsi="TH Sarabun New" w:cs="TH Sarabun New"/>
+          <w:sz w:val="32"/>
+          <w:szCs w:val="32"/>
+        </w:rPr>
+        <w:tab/>
+      </w:r>
+      <w:r>
+        <w:rPr>
+          <w:rFonts w:ascii="TH Sarabun New" w:hAnsi="TH Sarabun New" w:cs="TH Sarabun New"/>
+          <w:sz w:val="32"/>
+          <w:szCs w:val="32"/>
+        </w:rPr>
+        <w:t>140</w:t>
+      </w:r>
+    </w:p>
+    <w:p>
+      <w:pPr>
+        <w:rPr>
+          <w:rFonts w:ascii="TH Sarabun New" w:hAnsi="TH Sarabun New" w:cs="TH Sarabun New"/>
+          <w:sz w:val="32"/>
+          <w:szCs w:val="32"/>
+        </w:rPr>
+      </w:pPr>
+      <w:r>
+        <w:rPr>
+          <w:rFonts w:ascii="TH Sarabun New" w:hAnsi="TH Sarabun New" w:cs="TH Sarabun New"/>
+          <w:sz w:val="32"/>
+          <w:szCs w:val="32"/>
+          <w:cs/>
+        </w:rPr>
+        <w:t xml:space="preserve">ตารางที่ </w:t>
+      </w:r>
+      <w:r>
+        <w:rPr>
+          <w:rFonts w:ascii="TH Sarabun New" w:hAnsi="TH Sarabun New" w:cs="TH Sarabun New"/>
+          <w:sz w:val="32"/>
+          <w:szCs w:val="32"/>
+        </w:rPr>
+        <w:t>3.68 TS-F5-02</w:t>
+      </w:r>
+      <w:r>
+        <w:rPr>
+          <w:rFonts w:ascii="TH Sarabun New" w:hAnsi="TH Sarabun New" w:cs="TH Sarabun New"/>
+          <w:sz w:val="32"/>
+          <w:szCs w:val="32"/>
+          <w:cs/>
+        </w:rPr>
+        <w:t xml:space="preserve"> ค้นหาตรวจเช็คข้อมูลครุภัณฑ์</w:t>
+      </w:r>
+      <w:r>
+        <w:rPr>
+          <w:rFonts w:ascii="TH Sarabun New" w:hAnsi="TH Sarabun New" w:cs="TH Sarabun New"/>
+          <w:sz w:val="32"/>
+          <w:szCs w:val="32"/>
+        </w:rPr>
+        <w:tab/>
+      </w:r>
+      <w:r>
+        <w:rPr>
+          <w:rFonts w:ascii="TH Sarabun New" w:hAnsi="TH Sarabun New" w:cs="TH Sarabun New"/>
+          <w:sz w:val="32"/>
+          <w:szCs w:val="32"/>
+        </w:rPr>
+        <w:tab/>
+      </w:r>
+      <w:r>
+        <w:rPr>
+          <w:rFonts w:ascii="TH Sarabun New" w:hAnsi="TH Sarabun New" w:cs="TH Sarabun New"/>
+          <w:sz w:val="32"/>
+          <w:szCs w:val="32"/>
+        </w:rPr>
+        <w:tab/>
+      </w:r>
+      <w:r>
+        <w:rPr>
+          <w:rFonts w:ascii="TH Sarabun New" w:hAnsi="TH Sarabun New" w:cs="TH Sarabun New"/>
+          <w:sz w:val="32"/>
+          <w:szCs w:val="32"/>
+        </w:rPr>
+        <w:tab/>
+      </w:r>
+      <w:r>
+        <w:rPr>
+          <w:rFonts w:ascii="TH Sarabun New" w:hAnsi="TH Sarabun New" w:cs="TH Sarabun New"/>
+          <w:sz w:val="32"/>
+          <w:szCs w:val="32"/>
+        </w:rPr>
+        <w:tab/>
+      </w:r>
+      <w:r>
+        <w:rPr>
+          <w:rFonts w:ascii="TH Sarabun New" w:hAnsi="TH Sarabun New" w:cs="TH Sarabun New"/>
+          <w:sz w:val="32"/>
+          <w:szCs w:val="32"/>
+        </w:rPr>
+        <w:t>141</w:t>
+      </w:r>
+    </w:p>
+    <w:p>
+      <w:pPr>
+        <w:rPr>
+          <w:rFonts w:ascii="TH Sarabun New" w:hAnsi="TH Sarabun New" w:cs="TH Sarabun New"/>
+          <w:sz w:val="32"/>
+          <w:szCs w:val="32"/>
+        </w:rPr>
+      </w:pPr>
+      <w:r>
+        <w:rPr>
+          <w:rFonts w:ascii="TH Sarabun New" w:hAnsi="TH Sarabun New" w:cs="TH Sarabun New"/>
+          <w:sz w:val="32"/>
+          <w:szCs w:val="32"/>
+          <w:cs/>
+        </w:rPr>
+        <w:t xml:space="preserve">ตารางที่ </w:t>
+      </w:r>
+      <w:r>
+        <w:rPr>
+          <w:rFonts w:ascii="TH Sarabun New" w:hAnsi="TH Sarabun New" w:cs="TH Sarabun New"/>
+          <w:sz w:val="32"/>
+          <w:szCs w:val="32"/>
+        </w:rPr>
+        <w:t xml:space="preserve">3.69 TS-F5-03 </w:t>
+      </w:r>
+      <w:r>
+        <w:rPr>
+          <w:rFonts w:ascii="TH Sarabun New" w:hAnsi="TH Sarabun New" w:cs="TH Sarabun New"/>
+          <w:sz w:val="32"/>
+          <w:szCs w:val="32"/>
+          <w:cs/>
+        </w:rPr>
+        <w:t>ตรวจเช็คสถานะข้อมูลครุภัณฑ์</w:t>
+      </w:r>
+      <w:r>
+        <w:rPr>
+          <w:rFonts w:ascii="TH Sarabun New" w:hAnsi="TH Sarabun New" w:cs="TH Sarabun New"/>
+          <w:sz w:val="32"/>
+          <w:szCs w:val="32"/>
+        </w:rPr>
+        <w:tab/>
+      </w:r>
+      <w:r>
+        <w:rPr>
+          <w:rFonts w:ascii="TH Sarabun New" w:hAnsi="TH Sarabun New" w:cs="TH Sarabun New"/>
+          <w:sz w:val="32"/>
+          <w:szCs w:val="32"/>
+        </w:rPr>
+        <w:tab/>
+      </w:r>
+      <w:r>
+        <w:rPr>
+          <w:rFonts w:ascii="TH Sarabun New" w:hAnsi="TH Sarabun New" w:cs="TH Sarabun New"/>
+          <w:sz w:val="32"/>
+          <w:szCs w:val="32"/>
+        </w:rPr>
+        <w:tab/>
+      </w:r>
+      <w:r>
+        <w:rPr>
+          <w:rFonts w:ascii="TH Sarabun New" w:hAnsi="TH Sarabun New" w:cs="TH Sarabun New"/>
+          <w:sz w:val="32"/>
+          <w:szCs w:val="32"/>
+        </w:rPr>
+        <w:tab/>
+      </w:r>
+      <w:r>
+        <w:rPr>
+          <w:rFonts w:ascii="TH Sarabun New" w:hAnsi="TH Sarabun New" w:cs="TH Sarabun New"/>
+          <w:sz w:val="32"/>
+          <w:szCs w:val="32"/>
+        </w:rPr>
+        <w:tab/>
+      </w:r>
+      <w:r>
+        <w:rPr>
+          <w:rFonts w:ascii="TH Sarabun New" w:hAnsi="TH Sarabun New" w:cs="TH Sarabun New"/>
+          <w:sz w:val="32"/>
+          <w:szCs w:val="32"/>
+        </w:rPr>
+        <w:t>141</w:t>
+      </w:r>
+    </w:p>
+    <w:p>
+      <w:pPr>
+        <w:rPr>
+          <w:rFonts w:ascii="TH Sarabun New" w:hAnsi="TH Sarabun New" w:cs="TH Sarabun New"/>
+          <w:sz w:val="32"/>
+          <w:szCs w:val="32"/>
+        </w:rPr>
+      </w:pPr>
+      <w:r>
+        <w:rPr>
+          <w:rFonts w:ascii="TH Sarabun New" w:hAnsi="TH Sarabun New" w:cs="TH Sarabun New"/>
+          <w:sz w:val="32"/>
+          <w:szCs w:val="32"/>
+          <w:cs/>
+        </w:rPr>
+        <w:t xml:space="preserve">ตารางที่ </w:t>
+      </w:r>
+      <w:r>
+        <w:rPr>
+          <w:rFonts w:ascii="TH Sarabun New" w:hAnsi="TH Sarabun New" w:cs="TH Sarabun New"/>
+          <w:sz w:val="32"/>
+          <w:szCs w:val="32"/>
+        </w:rPr>
+        <w:t xml:space="preserve">3.70 TS-F6-01 </w:t>
+      </w:r>
+      <w:r>
+        <w:rPr>
+          <w:rFonts w:ascii="TH Sarabun New" w:hAnsi="TH Sarabun New" w:cs="TH Sarabun New"/>
+          <w:sz w:val="32"/>
+          <w:szCs w:val="32"/>
+          <w:cs/>
+        </w:rPr>
+        <w:t>ออกรายงานประจำปี</w:t>
+      </w:r>
+      <w:r>
+        <w:rPr>
+          <w:rFonts w:ascii="TH Sarabun New" w:hAnsi="TH Sarabun New" w:cs="TH Sarabun New"/>
+          <w:sz w:val="32"/>
+          <w:szCs w:val="32"/>
+        </w:rPr>
+        <w:tab/>
+      </w:r>
+      <w:r>
+        <w:rPr>
+          <w:rFonts w:ascii="TH Sarabun New" w:hAnsi="TH Sarabun New" w:cs="TH Sarabun New"/>
+          <w:sz w:val="32"/>
+          <w:szCs w:val="32"/>
+        </w:rPr>
+        <w:tab/>
+      </w:r>
+      <w:r>
+        <w:rPr>
+          <w:rFonts w:ascii="TH Sarabun New" w:hAnsi="TH Sarabun New" w:cs="TH Sarabun New"/>
+          <w:sz w:val="32"/>
+          <w:szCs w:val="32"/>
+        </w:rPr>
+        <w:tab/>
+      </w:r>
+      <w:r>
+        <w:rPr>
+          <w:rFonts w:ascii="TH Sarabun New" w:hAnsi="TH Sarabun New" w:cs="TH Sarabun New"/>
+          <w:sz w:val="32"/>
+          <w:szCs w:val="32"/>
+        </w:rPr>
+        <w:tab/>
+      </w:r>
+      <w:r>
+        <w:rPr>
+          <w:rFonts w:ascii="TH Sarabun New" w:hAnsi="TH Sarabun New" w:cs="TH Sarabun New"/>
+          <w:sz w:val="32"/>
+          <w:szCs w:val="32"/>
+        </w:rPr>
+        <w:tab/>
+      </w:r>
+      <w:r>
+        <w:rPr>
+          <w:rFonts w:ascii="TH Sarabun New" w:hAnsi="TH Sarabun New" w:cs="TH Sarabun New"/>
+          <w:sz w:val="32"/>
+          <w:szCs w:val="32"/>
+        </w:rPr>
+        <w:tab/>
+      </w:r>
+      <w:r>
+        <w:rPr>
+          <w:rFonts w:ascii="TH Sarabun New" w:hAnsi="TH Sarabun New" w:cs="TH Sarabun New"/>
+          <w:sz w:val="32"/>
+          <w:szCs w:val="32"/>
+        </w:rPr>
+        <w:t>142</w:t>
+      </w:r>
+    </w:p>
+    <w:p>
+      <w:pPr>
+        <w:rPr>
+          <w:rFonts w:ascii="TH Sarabun New" w:hAnsi="TH Sarabun New" w:cs="TH Sarabun New"/>
+          <w:sz w:val="32"/>
+          <w:szCs w:val="32"/>
+        </w:rPr>
+      </w:pPr>
+      <w:r>
+        <w:rPr>
+          <w:rFonts w:ascii="TH Sarabun New" w:hAnsi="TH Sarabun New" w:cs="TH Sarabun New"/>
+          <w:sz w:val="32"/>
+          <w:szCs w:val="32"/>
+          <w:cs/>
+        </w:rPr>
+        <w:t>ตารางที่ 3.71</w:t>
+      </w:r>
+      <w:r>
+        <w:rPr>
+          <w:rFonts w:ascii="TH Sarabun New" w:hAnsi="TH Sarabun New" w:cs="TH Sarabun New"/>
+          <w:sz w:val="32"/>
+          <w:szCs w:val="32"/>
+        </w:rPr>
+        <w:t xml:space="preserve"> TS-F</w:t>
+      </w:r>
+      <w:r>
+        <w:rPr>
+          <w:rFonts w:ascii="TH Sarabun New" w:hAnsi="TH Sarabun New" w:cs="TH Sarabun New"/>
+          <w:sz w:val="32"/>
+          <w:szCs w:val="32"/>
+          <w:cs/>
+        </w:rPr>
+        <w:t xml:space="preserve">6-02 ออกรายงานรูปแบบ </w:t>
+      </w:r>
+      <w:r>
+        <w:rPr>
+          <w:rFonts w:ascii="TH Sarabun New" w:hAnsi="TH Sarabun New" w:cs="TH Sarabun New"/>
+          <w:sz w:val="32"/>
+          <w:szCs w:val="32"/>
+        </w:rPr>
+        <w:t>QR Code</w:t>
+      </w:r>
+      <w:r>
+        <w:rPr>
+          <w:rFonts w:ascii="TH Sarabun New" w:hAnsi="TH Sarabun New" w:cs="TH Sarabun New"/>
+          <w:sz w:val="32"/>
+          <w:szCs w:val="32"/>
+        </w:rPr>
+        <w:tab/>
+      </w:r>
+      <w:r>
+        <w:rPr>
+          <w:rFonts w:ascii="TH Sarabun New" w:hAnsi="TH Sarabun New" w:cs="TH Sarabun New"/>
+          <w:sz w:val="32"/>
+          <w:szCs w:val="32"/>
+        </w:rPr>
+        <w:tab/>
+      </w:r>
+      <w:r>
+        <w:rPr>
+          <w:rFonts w:ascii="TH Sarabun New" w:hAnsi="TH Sarabun New" w:cs="TH Sarabun New"/>
+          <w:sz w:val="32"/>
+          <w:szCs w:val="32"/>
+        </w:rPr>
+        <w:tab/>
+      </w:r>
+      <w:r>
+        <w:rPr>
+          <w:rFonts w:ascii="TH Sarabun New" w:hAnsi="TH Sarabun New" w:cs="TH Sarabun New"/>
+          <w:sz w:val="32"/>
+          <w:szCs w:val="32"/>
+        </w:rPr>
+        <w:tab/>
+      </w:r>
+      <w:r>
+        <w:rPr>
+          <w:rFonts w:ascii="TH Sarabun New" w:hAnsi="TH Sarabun New" w:cs="TH Sarabun New"/>
+          <w:sz w:val="32"/>
+          <w:szCs w:val="32"/>
+        </w:rPr>
+        <w:tab/>
+      </w:r>
+      <w:r>
+        <w:rPr>
+          <w:rFonts w:ascii="TH Sarabun New" w:hAnsi="TH Sarabun New" w:cs="TH Sarabun New"/>
+          <w:sz w:val="32"/>
+          <w:szCs w:val="32"/>
+        </w:rPr>
+        <w:t>143</w:t>
+      </w:r>
+      <w:r>
+        <w:rPr>
+          <w:rFonts w:ascii="TH Sarabun New" w:hAnsi="TH Sarabun New" w:cs="TH Sarabun New"/>
+          <w:sz w:val="32"/>
+          <w:szCs w:val="32"/>
+        </w:rPr>
+        <w:br w:type="page"/>
+      </w:r>
+    </w:p>
+    <w:p>
+      <w:pPr>
+        <w:spacing w:after="68" w:line="240" w:lineRule="auto"/>
+        <w:jc w:val="center"/>
+        <w:rPr>
+          <w:rFonts w:ascii="TH Sarabun New" w:hAnsi="TH Sarabun New" w:cs="TH Sarabun New"/>
+          <w:b/>
+          <w:bCs/>
+          <w:sz w:val="32"/>
+          <w:szCs w:val="32"/>
+        </w:rPr>
+      </w:pPr>
+      <w:r>
+        <w:rPr>
+          <w:rFonts w:ascii="TH Sarabun New" w:eastAsia="TH Sarabun New" w:hAnsi="TH Sarabun New" w:cs="TH Sarabun New"/>
+          <w:b/>
+          <w:bCs/>
+          <w:sz w:val="32"/>
+          <w:szCs w:val="32"/>
+          <w:cs/>
+        </w:rPr>
+        <w:lastRenderedPageBreak/>
+        <w:t>สารบัญตาราง</w:t>
+      </w:r>
+      <w:r>
+        <w:rPr>
+          <w:rFonts w:ascii="TH Sarabun New" w:hAnsi="TH Sarabun New" w:cs="TH Sarabun New"/>
+          <w:b/>
+          <w:bCs/>
+          <w:sz w:val="32"/>
+          <w:szCs w:val="32"/>
+        </w:rPr>
+        <w:t>(</w:t>
+      </w:r>
+      <w:r>
+        <w:rPr>
+          <w:rFonts w:ascii="TH Sarabun New" w:hAnsi="TH Sarabun New" w:cs="TH Sarabun New"/>
+          <w:b/>
+          <w:bCs/>
+          <w:sz w:val="32"/>
+          <w:szCs w:val="32"/>
+          <w:cs/>
+        </w:rPr>
+        <w:t>ต่อ</w:t>
+      </w:r>
+      <w:r>
+        <w:rPr>
+          <w:rFonts w:ascii="TH Sarabun New" w:hAnsi="TH Sarabun New" w:cs="TH Sarabun New"/>
+          <w:b/>
+          <w:bCs/>
+          <w:sz w:val="32"/>
+          <w:szCs w:val="32"/>
+        </w:rPr>
+        <w:t>)</w:t>
+      </w:r>
+    </w:p>
+    <w:p>
+      <w:pPr>
+        <w:spacing w:after="68" w:line="240" w:lineRule="auto"/>
+        <w:jc w:val="center"/>
+        <w:rPr>
+          <w:rFonts w:ascii="TH Sarabun New" w:hAnsi="TH Sarabun New" w:cs="TH Sarabun New"/>
+          <w:sz w:val="32"/>
+          <w:szCs w:val="32"/>
+        </w:rPr>
+      </w:pPr>
+    </w:p>
+    <w:p>
+      <w:pPr>
+        <w:tabs>
+          <w:tab w:val="left" w:pos="360"/>
+          <w:tab w:val="left" w:pos="720"/>
+          <w:tab w:val="left" w:pos="1080"/>
+          <w:tab w:val="left" w:pos="1440"/>
+          <w:tab w:val="left" w:pos="1800"/>
+          <w:tab w:val="left" w:pos="2160"/>
+          <w:tab w:val="left" w:pos="2520"/>
+          <w:tab w:val="left" w:pos="2880"/>
+        </w:tabs>
         <w:spacing w:after="68" w:line="240" w:lineRule="auto"/>
         <w:ind w:right="26"/>
         <w:jc w:val="right"/>
         <w:rPr>
-          <w:rFonts w:ascii="TH Sarabun New" w:hAnsi="TH Sarabun New" w:cs="TH Sarabun New" w:hint="cs"/>
+          <w:rFonts w:ascii="TH Sarabun New" w:hAnsi="TH Sarabun New" w:cs="TH Sarabun New"/>
           <w:sz w:val="32"/>
           <w:szCs w:val="32"/>
         </w:rPr>
@@ -8913,6 +9067,37 @@
           <w:szCs w:val="32"/>
           <w:cs/>
         </w:rPr>
+        <w:t>หน้า</w:t>
+      </w:r>
+    </w:p>
+    <w:p>
+      <w:pPr>
+        <w:tabs>
+          <w:tab w:val="left" w:pos="360"/>
+          <w:tab w:val="left" w:pos="720"/>
+          <w:tab w:val="left" w:pos="1080"/>
+          <w:tab w:val="left" w:pos="1440"/>
+          <w:tab w:val="left" w:pos="1800"/>
+          <w:tab w:val="left" w:pos="2160"/>
+          <w:tab w:val="left" w:pos="2520"/>
+          <w:tab w:val="left" w:pos="2880"/>
+        </w:tabs>
+        <w:spacing w:after="68" w:line="240" w:lineRule="auto"/>
+        <w:ind w:right="26"/>
+        <w:jc w:val="right"/>
+        <w:rPr>
+          <w:rFonts w:ascii="TH Sarabun New" w:hAnsi="TH Sarabun New" w:cs="TH Sarabun New"/>
+          <w:sz w:val="32"/>
+          <w:szCs w:val="32"/>
+        </w:rPr>
+      </w:pPr>
+      <w:r>
+        <w:rPr>
+          <w:rFonts w:ascii="TH Sarabun New" w:hAnsi="TH Sarabun New" w:cs="TH Sarabun New"/>
+          <w:sz w:val="32"/>
+          <w:szCs w:val="32"/>
+          <w:cs/>
+        </w:rPr>
         <w:t xml:space="preserve">ตารางที่ </w:t>
       </w:r>
       <w:r>
@@ -8988,8 +9173,6 @@
         <w:tab/>
         <w:t>144</w:t>
       </w:r>
-      <w:bookmarkStart w:id="0" w:name="_GoBack"/>
-      <w:bookmarkEnd w:id="0"/>
     </w:p>
     <w:p>
       <w:pPr>
@@ -10625,7 +10808,7 @@
       <w:headerReference w:type="default" r:id="rId7"/>
       <w:pgSz w:w="11906" w:h="16838"/>
       <w:pgMar w:top="2160" w:right="1440" w:bottom="1440" w:left="2160" w:header="1440" w:footer="720" w:gutter="0"/>
-      <w:pgNumType w:fmt="thaiLetters" w:start="1"/>
+      <w:pgNumType w:fmt="thaiLetters" w:start="8"/>
       <w:cols w:space="720"/>
       <w:docGrid w:linePitch="299"/>
     </w:sectPr>
@@ -10743,7 +10926,7 @@
             <w:szCs w:val="32"/>
             <w:cs/>
           </w:rPr>
-          <w:t>ค</w:t>
+          <w:t>ฎ</w:t>
         </w:r>
         <w:r>
           <w:rPr>
@@ -11281,6 +11464,48 @@
       <w:color w:val="000000"/>
     </w:rPr>
   </w:style>
+  <w:style w:type="character" w:styleId="Hyperlink">
+    <w:name w:val="Hyperlink"/>
+    <w:basedOn w:val="DefaultParagraphFont"/>
+    <w:uiPriority w:val="99"/>
+    <w:unhideWhenUsed/>
+    <w:rsid w:val="00A617D7"/>
+    <w:rPr>
+      <w:color w:val="0563C1" w:themeColor="hyperlink"/>
+      <w:u w:val="single"/>
+    </w:rPr>
+  </w:style>
+  <w:style w:type="paragraph" w:styleId="BalloonText">
+    <w:name w:val="Balloon Text"/>
+    <w:basedOn w:val="Normal"/>
+    <w:link w:val="BalloonTextChar"/>
+    <w:uiPriority w:val="99"/>
+    <w:semiHidden/>
+    <w:unhideWhenUsed/>
+    <w:rsid w:val="00A617D7"/>
+    <w:pPr>
+      <w:spacing w:line="240" w:lineRule="auto"/>
+    </w:pPr>
+    <w:rPr>
+      <w:rFonts w:ascii="Segoe UI" w:hAnsi="Segoe UI" w:cs="Angsana New"/>
+      <w:sz w:val="18"/>
+      <w:szCs w:val="22"/>
+    </w:rPr>
+  </w:style>
+  <w:style w:type="character" w:customStyle="1" w:styleId="BalloonTextChar">
+    <w:name w:val="Balloon Text Char"/>
+    <w:basedOn w:val="DefaultParagraphFont"/>
+    <w:link w:val="BalloonText"/>
+    <w:uiPriority w:val="99"/>
+    <w:semiHidden/>
+    <w:rsid w:val="00A617D7"/>
+    <w:rPr>
+      <w:rFonts w:ascii="Segoe UI" w:eastAsia="Calibri" w:hAnsi="Segoe UI" w:cs="Angsana New"/>
+      <w:color w:val="000000"/>
+      <w:sz w:val="18"/>
+      <w:szCs w:val="22"/>
+    </w:rPr>
+  </w:style>
 </w:styles>
 </file>
 
@@ -11550,7 +11775,7 @@
 </file>
 
 <file path=customXml/itemProps1.xml><?xml version="1.0" encoding="utf-8"?>
-<ds:datastoreItem xmlns:ds="http://schemas.openxmlformats.org/officeDocument/2006/customXml" ds:itemID="{3A0DF882-D89F-4061-8A54-8524D63ABC81}">
+<ds:datastoreItem xmlns:ds="http://schemas.openxmlformats.org/officeDocument/2006/customXml" ds:itemID="{8A1EFCAF-4138-4BC7-8E09-97523D8ED400}">
   <ds:schemaRefs>
     <ds:schemaRef ds:uri="http://schemas.openxmlformats.org/officeDocument/2006/bibliography"/>
   </ds:schemaRefs>

--- a/ASSET_DOC/ASSET_CT_1-5/ปก/04 - สารบัญตาราง.docx
+++ b/ASSET_DOC/ASSET_CT_1-5/ปก/04 - สารบัญตาราง.docx
@@ -4,16 +4,16 @@
   <w:body>
     <w:p>
       <w:pPr>
-        <w:spacing w:after="68" w:line="240" w:lineRule="auto"/>
+        <w:spacing w:line="240" w:lineRule="auto"/>
         <w:jc w:val="center"/>
         <w:rPr>
           <w:rFonts w:ascii="TH Sarabun New" w:hAnsi="TH Sarabun New" w:cs="TH Sarabun New"/>
+          <w:b/>
+          <w:bCs/>
           <w:sz w:val="32"/>
           <w:szCs w:val="32"/>
         </w:rPr>
       </w:pPr>
-      <w:bookmarkStart w:id="0" w:name="_GoBack"/>
-      <w:bookmarkEnd w:id="0"/>
       <w:r>
         <w:rPr>
           <w:rFonts w:ascii="TH Sarabun New" w:eastAsia="TH Sarabun New" w:hAnsi="TH Sarabun New" w:cs="TH Sarabun New"/>
@@ -28,10 +28,12 @@
     </w:p>
     <w:p>
       <w:pPr>
-        <w:spacing w:after="68" w:line="240" w:lineRule="auto"/>
+        <w:spacing w:line="240" w:lineRule="auto"/>
         <w:jc w:val="center"/>
         <w:rPr>
           <w:rFonts w:ascii="TH Sarabun New" w:hAnsi="TH Sarabun New" w:cs="TH Sarabun New"/>
+          <w:b/>
+          <w:bCs/>
           <w:sz w:val="32"/>
           <w:szCs w:val="32"/>
         </w:rPr>
@@ -49,13 +51,14 @@
           <w:tab w:val="left" w:pos="6480"/>
           <w:tab w:val="left" w:pos="6840"/>
           <w:tab w:val="left" w:pos="7200"/>
-          <w:tab w:val="left" w:pos="8100"/>
         </w:tabs>
-        <w:spacing w:after="68" w:line="240" w:lineRule="auto"/>
+        <w:spacing w:line="240" w:lineRule="auto"/>
         <w:ind w:right="116"/>
         <w:jc w:val="right"/>
         <w:rPr>
           <w:rFonts w:ascii="TH Sarabun New" w:hAnsi="TH Sarabun New" w:cs="TH Sarabun New"/>
+          <w:b/>
+          <w:bCs/>
           <w:sz w:val="32"/>
           <w:szCs w:val="32"/>
           <w:cs/>
@@ -64,6 +67,8 @@
       <w:r>
         <w:rPr>
           <w:rFonts w:ascii="TH Sarabun New" w:hAnsi="TH Sarabun New" w:cs="TH Sarabun New"/>
+          <w:b/>
+          <w:bCs/>
           <w:sz w:val="32"/>
           <w:szCs w:val="32"/>
           <w:cs/>
@@ -87,7 +92,7 @@
           <w:tab w:val="left" w:pos="7200"/>
           <w:tab w:val="left" w:pos="7920"/>
         </w:tabs>
-        <w:ind w:right="116"/>
+        <w:spacing w:line="240" w:lineRule="auto"/>
         <w:rPr>
           <w:rFonts w:ascii="TH Sarabun New" w:hAnsi="TH Sarabun New" w:cs="TH Sarabun New"/>
           <w:sz w:val="32"/>
@@ -202,8 +207,8 @@
           <w:tab w:val="left" w:pos="7200"/>
           <w:tab w:val="left" w:pos="7920"/>
         </w:tabs>
-        <w:spacing w:after="0"/>
-        <w:ind w:left="0" w:right="116"/>
+        <w:spacing w:after="0" w:line="240" w:lineRule="auto"/>
+        <w:ind w:left="0"/>
         <w:rPr>
           <w:rFonts w:ascii="TH Sarabun New" w:hAnsi="TH Sarabun New" w:cs="TH Sarabun New"/>
           <w:sz w:val="32"/>
@@ -308,7 +313,7 @@
           <w:tab w:val="left" w:pos="7200"/>
           <w:tab w:val="left" w:pos="7920"/>
         </w:tabs>
-        <w:ind w:right="116"/>
+        <w:spacing w:line="240" w:lineRule="auto"/>
         <w:rPr>
           <w:rFonts w:ascii="TH Sarabun New" w:hAnsi="TH Sarabun New" w:cs="TH Sarabun New"/>
           <w:sz w:val="32"/>
@@ -407,8 +412,8 @@
           <w:tab w:val="left" w:pos="7200"/>
           <w:tab w:val="left" w:pos="7920"/>
         </w:tabs>
-        <w:spacing w:after="0"/>
-        <w:ind w:left="0" w:right="116"/>
+        <w:spacing w:after="0" w:line="240" w:lineRule="auto"/>
+        <w:ind w:left="0"/>
         <w:rPr>
           <w:rFonts w:ascii="TH Sarabun New" w:hAnsi="TH Sarabun New" w:cs="TH Sarabun New"/>
           <w:sz w:val="32"/>
@@ -528,8 +533,8 @@
           <w:tab w:val="left" w:pos="7920"/>
           <w:tab w:val="left" w:pos="8460"/>
         </w:tabs>
-        <w:spacing w:after="0"/>
-        <w:ind w:left="0" w:right="116"/>
+        <w:spacing w:after="0" w:line="240" w:lineRule="auto"/>
+        <w:ind w:left="0"/>
         <w:rPr>
           <w:rFonts w:ascii="TH Sarabun New" w:hAnsi="TH Sarabun New" w:cs="TH Sarabun New"/>
           <w:sz w:val="32"/>
@@ -646,8 +651,8 @@
           <w:tab w:val="left" w:pos="7920"/>
           <w:tab w:val="left" w:pos="8460"/>
         </w:tabs>
-        <w:spacing w:after="0"/>
-        <w:ind w:left="0" w:right="116"/>
+        <w:spacing w:after="0" w:line="240" w:lineRule="auto"/>
+        <w:ind w:left="0"/>
         <w:rPr>
           <w:rFonts w:ascii="TH Sarabun New" w:hAnsi="TH Sarabun New" w:cs="TH Sarabun New"/>
           <w:sz w:val="32"/>
@@ -772,8 +777,7 @@
           <w:tab w:val="left" w:pos="7920"/>
           <w:tab w:val="left" w:pos="8460"/>
         </w:tabs>
-        <w:spacing w:line="336" w:lineRule="atLeast"/>
-        <w:ind w:right="116"/>
+        <w:spacing w:line="240" w:lineRule="auto"/>
         <w:rPr>
           <w:rFonts w:ascii="TH Sarabun New" w:eastAsia="Times New Roman" w:hAnsi="TH Sarabun New" w:cs="TH Sarabun New"/>
           <w:sz w:val="32"/>
@@ -895,7 +899,7 @@
           <w:tab w:val="left" w:pos="7920"/>
           <w:tab w:val="left" w:pos="8460"/>
         </w:tabs>
-        <w:ind w:right="116"/>
+        <w:spacing w:line="240" w:lineRule="auto"/>
         <w:rPr>
           <w:rFonts w:ascii="TH Sarabun New" w:hAnsi="TH Sarabun New" w:cs="TH Sarabun New"/>
           <w:sz w:val="32"/>
@@ -1017,7 +1021,6 @@
           <w:tab w:val="left" w:pos="8460"/>
         </w:tabs>
         <w:spacing w:line="240" w:lineRule="auto"/>
-        <w:ind w:right="116"/>
         <w:rPr>
           <w:rFonts w:ascii="TH Sarabun New" w:hAnsi="TH Sarabun New" w:cs="TH Sarabun New"/>
           <w:sz w:val="32"/>
@@ -1120,7 +1123,7 @@
           <w:tab w:val="left" w:pos="7920"/>
           <w:tab w:val="left" w:pos="8460"/>
         </w:tabs>
-        <w:ind w:right="116"/>
+        <w:spacing w:line="240" w:lineRule="auto"/>
         <w:rPr>
           <w:rFonts w:ascii="TH Sarabun New" w:hAnsi="TH Sarabun New" w:cs="TH Sarabun New"/>
           <w:color w:val="000000" w:themeColor="text1"/>
@@ -1251,7 +1254,6 @@
           <w:tab w:val="left" w:pos="8460"/>
         </w:tabs>
         <w:spacing w:line="240" w:lineRule="auto"/>
-        <w:ind w:right="116"/>
         <w:rPr>
           <w:rFonts w:ascii="TH Sarabun New" w:hAnsi="TH Sarabun New" w:cs="TH Sarabun New"/>
           <w:sz w:val="32"/>
@@ -1388,7 +1390,7 @@
           <w:tab w:val="left" w:pos="7920"/>
           <w:tab w:val="left" w:pos="8460"/>
         </w:tabs>
-        <w:ind w:right="116"/>
+        <w:spacing w:line="240" w:lineRule="auto"/>
         <w:rPr>
           <w:rFonts w:ascii="TH Sarabun New" w:hAnsi="TH Sarabun New" w:cs="TH Sarabun New"/>
           <w:sz w:val="32"/>
@@ -1523,7 +1525,7 @@
           <w:tab w:val="left" w:pos="7920"/>
           <w:tab w:val="left" w:pos="8460"/>
         </w:tabs>
-        <w:ind w:right="116"/>
+        <w:spacing w:line="240" w:lineRule="auto"/>
         <w:rPr>
           <w:rFonts w:ascii="TH Sarabun New" w:hAnsi="TH Sarabun New" w:cs="TH Sarabun New"/>
           <w:color w:val="000000" w:themeColor="text1"/>
@@ -1652,7 +1654,7 @@
           <w:tab w:val="left" w:pos="7920"/>
           <w:tab w:val="left" w:pos="8460"/>
         </w:tabs>
-        <w:ind w:right="116"/>
+        <w:spacing w:line="240" w:lineRule="auto"/>
         <w:rPr>
           <w:rFonts w:ascii="TH Sarabun New" w:hAnsi="TH Sarabun New" w:cs="TH Sarabun New"/>
           <w:color w:val="000000" w:themeColor="text1"/>
@@ -1793,7 +1795,7 @@
           <w:tab w:val="left" w:pos="7920"/>
           <w:tab w:val="left" w:pos="8460"/>
         </w:tabs>
-        <w:ind w:right="116"/>
+        <w:spacing w:line="240" w:lineRule="auto"/>
         <w:rPr>
           <w:rFonts w:ascii="TH Sarabun New" w:hAnsi="TH Sarabun New" w:cs="TH Sarabun New"/>
           <w:color w:val="000000" w:themeColor="text1"/>
@@ -1934,7 +1936,7 @@
           <w:tab w:val="left" w:pos="7920"/>
           <w:tab w:val="left" w:pos="8460"/>
         </w:tabs>
-        <w:ind w:right="116"/>
+        <w:spacing w:line="240" w:lineRule="auto"/>
         <w:rPr>
           <w:rFonts w:ascii="TH Sarabun New" w:hAnsi="TH Sarabun New" w:cs="TH Sarabun New"/>
           <w:color w:val="000000" w:themeColor="text1"/>
@@ -2111,7 +2113,7 @@
           <w:tab w:val="left" w:pos="7920"/>
           <w:tab w:val="left" w:pos="8460"/>
         </w:tabs>
-        <w:ind w:right="116"/>
+        <w:spacing w:line="240" w:lineRule="auto"/>
         <w:rPr>
           <w:rFonts w:ascii="TH Sarabun New" w:hAnsi="TH Sarabun New" w:cs="TH Sarabun New"/>
           <w:color w:val="000000" w:themeColor="text1"/>
@@ -2243,7 +2245,7 @@
           <w:tab w:val="left" w:pos="7920"/>
           <w:tab w:val="left" w:pos="8460"/>
         </w:tabs>
-        <w:ind w:right="116"/>
+        <w:spacing w:line="240" w:lineRule="auto"/>
         <w:rPr>
           <w:rFonts w:ascii="TH Sarabun New" w:hAnsi="TH Sarabun New" w:cs="TH Sarabun New"/>
           <w:color w:val="000000" w:themeColor="text1"/>
@@ -2392,7 +2394,7 @@
           <w:tab w:val="left" w:pos="7920"/>
           <w:tab w:val="left" w:pos="8460"/>
         </w:tabs>
-        <w:ind w:right="116"/>
+        <w:spacing w:line="240" w:lineRule="auto"/>
         <w:rPr>
           <w:rFonts w:ascii="TH Sarabun New" w:hAnsi="TH Sarabun New" w:cs="TH Sarabun New"/>
           <w:color w:val="000000" w:themeColor="text1"/>
@@ -2521,7 +2523,7 @@
           <w:tab w:val="left" w:pos="7920"/>
           <w:tab w:val="left" w:pos="8460"/>
         </w:tabs>
-        <w:ind w:right="116"/>
+        <w:spacing w:line="240" w:lineRule="auto"/>
         <w:rPr>
           <w:rFonts w:ascii="TH Sarabun New" w:hAnsi="TH Sarabun New" w:cs="TH Sarabun New"/>
           <w:color w:val="000000" w:themeColor="text1"/>
@@ -2602,131 +2604,6 @@
           <w:szCs w:val="32"/>
         </w:rPr>
         <w:tab/>
-      </w:r>
-      <w:r>
-        <w:rPr>
-          <w:rFonts w:ascii="TH Sarabun New" w:hAnsi="TH Sarabun New" w:cs="TH Sarabun New"/>
-          <w:color w:val="000000" w:themeColor="text1"/>
-          <w:sz w:val="32"/>
-          <w:szCs w:val="32"/>
-        </w:rPr>
-        <w:tab/>
-      </w:r>
-      <w:r>
-        <w:rPr>
-          <w:rFonts w:ascii="TH Sarabun New" w:hAnsi="TH Sarabun New" w:cs="TH Sarabun New"/>
-          <w:color w:val="000000" w:themeColor="text1"/>
-          <w:sz w:val="32"/>
-          <w:szCs w:val="32"/>
-        </w:rPr>
-        <w:tab/>
-      </w:r>
-      <w:r>
-        <w:rPr>
-          <w:rFonts w:ascii="TH Sarabun New" w:hAnsi="TH Sarabun New" w:cs="TH Sarabun New"/>
-          <w:color w:val="000000" w:themeColor="text1"/>
-          <w:sz w:val="32"/>
-          <w:szCs w:val="32"/>
-        </w:rPr>
-        <w:tab/>
-      </w:r>
-      <w:r>
-        <w:rPr>
-          <w:rFonts w:ascii="TH Sarabun New" w:hAnsi="TH Sarabun New" w:cs="TH Sarabun New"/>
-          <w:color w:val="000000" w:themeColor="text1"/>
-          <w:sz w:val="32"/>
-          <w:szCs w:val="32"/>
-        </w:rPr>
-        <w:tab/>
-      </w:r>
-      <w:r>
-        <w:rPr>
-          <w:rFonts w:ascii="TH Sarabun New" w:hAnsi="TH Sarabun New" w:cs="TH Sarabun New"/>
-          <w:color w:val="000000" w:themeColor="text1"/>
-          <w:sz w:val="32"/>
-          <w:szCs w:val="32"/>
-        </w:rPr>
-        <w:tab/>
-      </w:r>
-      <w:r>
-        <w:rPr>
-          <w:rFonts w:ascii="TH Sarabun New" w:hAnsi="TH Sarabun New" w:cs="TH Sarabun New"/>
-          <w:color w:val="000000" w:themeColor="text1"/>
-          <w:sz w:val="32"/>
-          <w:szCs w:val="32"/>
-        </w:rPr>
-        <w:tab/>
-      </w:r>
-      <w:r>
-        <w:rPr>
-          <w:rFonts w:ascii="TH Sarabun New" w:hAnsi="TH Sarabun New" w:cs="TH Sarabun New"/>
-          <w:color w:val="000000" w:themeColor="text1"/>
-          <w:sz w:val="32"/>
-          <w:szCs w:val="32"/>
-        </w:rPr>
-        <w:t>55</w:t>
-      </w:r>
-    </w:p>
-    <w:p>
-      <w:pPr>
-        <w:tabs>
-          <w:tab w:val="left" w:pos="360"/>
-          <w:tab w:val="left" w:pos="720"/>
-          <w:tab w:val="left" w:pos="1080"/>
-          <w:tab w:val="left" w:pos="1440"/>
-          <w:tab w:val="left" w:pos="5760"/>
-          <w:tab w:val="left" w:pos="6120"/>
-          <w:tab w:val="left" w:pos="6480"/>
-          <w:tab w:val="left" w:pos="6840"/>
-          <w:tab w:val="left" w:pos="7200"/>
-          <w:tab w:val="left" w:pos="7920"/>
-          <w:tab w:val="left" w:pos="8460"/>
-        </w:tabs>
-        <w:ind w:right="116"/>
-        <w:rPr>
-          <w:rFonts w:ascii="TH Sarabun New" w:hAnsi="TH Sarabun New" w:cs="TH Sarabun New"/>
-          <w:color w:val="000000" w:themeColor="text1"/>
-          <w:sz w:val="32"/>
-          <w:szCs w:val="32"/>
-        </w:rPr>
-      </w:pPr>
-      <w:r>
-        <w:rPr>
-          <w:rFonts w:ascii="TH Sarabun New" w:hAnsi="TH Sarabun New" w:cs="TH Sarabun New"/>
-          <w:color w:val="000000" w:themeColor="text1"/>
-          <w:sz w:val="32"/>
-          <w:szCs w:val="32"/>
-          <w:cs/>
-        </w:rPr>
-        <w:t xml:space="preserve">ตารางที่ </w:t>
-      </w:r>
-      <w:r>
-        <w:rPr>
-          <w:rFonts w:ascii="TH Sarabun New" w:hAnsi="TH Sarabun New" w:cs="TH Sarabun New"/>
-          <w:color w:val="000000" w:themeColor="text1"/>
-          <w:sz w:val="32"/>
-          <w:szCs w:val="32"/>
-        </w:rPr>
-        <w:t>3.14</w:t>
-      </w:r>
-      <w:r>
-        <w:rPr>
-          <w:rFonts w:ascii="TH Sarabun New" w:hAnsi="TH Sarabun New" w:cs="TH Sarabun New"/>
-          <w:color w:val="000000" w:themeColor="text1"/>
-          <w:sz w:val="32"/>
-          <w:szCs w:val="32"/>
-          <w:cs/>
-        </w:rPr>
-        <w:t xml:space="preserve">  ตาราง </w:t>
-      </w:r>
-      <w:r>
-        <w:rPr>
-          <w:rFonts w:ascii="TH Sarabun New" w:hAnsi="TH Sarabun New" w:cs="TH Sarabun New"/>
-          <w:color w:val="000000" w:themeColor="text1"/>
-          <w:sz w:val="32"/>
-          <w:szCs w:val="32"/>
-        </w:rPr>
-        <w:t>Sub Directory</w:t>
       </w:r>
       <w:r>
         <w:rPr>
@@ -2808,7 +2685,131 @@
           <w:tab w:val="left" w:pos="8460"/>
         </w:tabs>
         <w:spacing w:line="240" w:lineRule="auto"/>
-        <w:ind w:right="116"/>
+        <w:rPr>
+          <w:rFonts w:ascii="TH Sarabun New" w:hAnsi="TH Sarabun New" w:cs="TH Sarabun New"/>
+          <w:color w:val="000000" w:themeColor="text1"/>
+          <w:sz w:val="32"/>
+          <w:szCs w:val="32"/>
+        </w:rPr>
+      </w:pPr>
+      <w:r>
+        <w:rPr>
+          <w:rFonts w:ascii="TH Sarabun New" w:hAnsi="TH Sarabun New" w:cs="TH Sarabun New"/>
+          <w:color w:val="000000" w:themeColor="text1"/>
+          <w:sz w:val="32"/>
+          <w:szCs w:val="32"/>
+          <w:cs/>
+        </w:rPr>
+        <w:t xml:space="preserve">ตารางที่ </w:t>
+      </w:r>
+      <w:r>
+        <w:rPr>
+          <w:rFonts w:ascii="TH Sarabun New" w:hAnsi="TH Sarabun New" w:cs="TH Sarabun New"/>
+          <w:color w:val="000000" w:themeColor="text1"/>
+          <w:sz w:val="32"/>
+          <w:szCs w:val="32"/>
+        </w:rPr>
+        <w:t>3.14</w:t>
+      </w:r>
+      <w:r>
+        <w:rPr>
+          <w:rFonts w:ascii="TH Sarabun New" w:hAnsi="TH Sarabun New" w:cs="TH Sarabun New"/>
+          <w:color w:val="000000" w:themeColor="text1"/>
+          <w:sz w:val="32"/>
+          <w:szCs w:val="32"/>
+          <w:cs/>
+        </w:rPr>
+        <w:t xml:space="preserve">  ตาราง </w:t>
+      </w:r>
+      <w:r>
+        <w:rPr>
+          <w:rFonts w:ascii="TH Sarabun New" w:hAnsi="TH Sarabun New" w:cs="TH Sarabun New"/>
+          <w:color w:val="000000" w:themeColor="text1"/>
+          <w:sz w:val="32"/>
+          <w:szCs w:val="32"/>
+        </w:rPr>
+        <w:t>Sub Directory</w:t>
+      </w:r>
+      <w:r>
+        <w:rPr>
+          <w:rFonts w:ascii="TH Sarabun New" w:hAnsi="TH Sarabun New" w:cs="TH Sarabun New"/>
+          <w:color w:val="000000" w:themeColor="text1"/>
+          <w:sz w:val="32"/>
+          <w:szCs w:val="32"/>
+        </w:rPr>
+        <w:tab/>
+      </w:r>
+      <w:r>
+        <w:rPr>
+          <w:rFonts w:ascii="TH Sarabun New" w:hAnsi="TH Sarabun New" w:cs="TH Sarabun New"/>
+          <w:color w:val="000000" w:themeColor="text1"/>
+          <w:sz w:val="32"/>
+          <w:szCs w:val="32"/>
+        </w:rPr>
+        <w:tab/>
+      </w:r>
+      <w:r>
+        <w:rPr>
+          <w:rFonts w:ascii="TH Sarabun New" w:hAnsi="TH Sarabun New" w:cs="TH Sarabun New"/>
+          <w:color w:val="000000" w:themeColor="text1"/>
+          <w:sz w:val="32"/>
+          <w:szCs w:val="32"/>
+        </w:rPr>
+        <w:tab/>
+      </w:r>
+      <w:r>
+        <w:rPr>
+          <w:rFonts w:ascii="TH Sarabun New" w:hAnsi="TH Sarabun New" w:cs="TH Sarabun New"/>
+          <w:color w:val="000000" w:themeColor="text1"/>
+          <w:sz w:val="32"/>
+          <w:szCs w:val="32"/>
+        </w:rPr>
+        <w:tab/>
+      </w:r>
+      <w:r>
+        <w:rPr>
+          <w:rFonts w:ascii="TH Sarabun New" w:hAnsi="TH Sarabun New" w:cs="TH Sarabun New"/>
+          <w:color w:val="000000" w:themeColor="text1"/>
+          <w:sz w:val="32"/>
+          <w:szCs w:val="32"/>
+        </w:rPr>
+        <w:tab/>
+      </w:r>
+      <w:r>
+        <w:rPr>
+          <w:rFonts w:ascii="TH Sarabun New" w:hAnsi="TH Sarabun New" w:cs="TH Sarabun New"/>
+          <w:color w:val="000000" w:themeColor="text1"/>
+          <w:sz w:val="32"/>
+          <w:szCs w:val="32"/>
+        </w:rPr>
+        <w:tab/>
+      </w:r>
+      <w:r>
+        <w:rPr>
+          <w:rFonts w:ascii="TH Sarabun New" w:hAnsi="TH Sarabun New" w:cs="TH Sarabun New"/>
+          <w:color w:val="000000" w:themeColor="text1"/>
+          <w:sz w:val="32"/>
+          <w:szCs w:val="32"/>
+        </w:rPr>
+        <w:t>55</w:t>
+      </w:r>
+    </w:p>
+    <w:p>
+      <w:pPr>
+        <w:tabs>
+          <w:tab w:val="left" w:pos="360"/>
+          <w:tab w:val="left" w:pos="720"/>
+          <w:tab w:val="left" w:pos="1080"/>
+          <w:tab w:val="left" w:pos="1440"/>
+          <w:tab w:val="left" w:pos="5760"/>
+          <w:tab w:val="left" w:pos="6120"/>
+          <w:tab w:val="left" w:pos="6480"/>
+          <w:tab w:val="left" w:pos="6840"/>
+          <w:tab w:val="left" w:pos="7200"/>
+          <w:tab w:val="left" w:pos="7920"/>
+          <w:tab w:val="left" w:pos="8460"/>
+        </w:tabs>
+        <w:spacing w:line="240" w:lineRule="auto"/>
         <w:rPr>
           <w:rFonts w:ascii="TH Sarabun New" w:hAnsi="TH Sarabun New" w:cs="TH Sarabun New"/>
           <w:sz w:val="32"/>
@@ -2926,7 +2927,6 @@
           <w:tab w:val="left" w:pos="8460"/>
         </w:tabs>
         <w:spacing w:line="240" w:lineRule="auto"/>
-        <w:ind w:right="116"/>
         <w:rPr>
           <w:rFonts w:ascii="TH Sarabun New" w:hAnsi="TH Sarabun New" w:cs="TH Sarabun New"/>
           <w:sz w:val="32"/>
@@ -3026,7 +3026,6 @@
           <w:tab w:val="left" w:pos="7920"/>
         </w:tabs>
         <w:spacing w:line="240" w:lineRule="auto"/>
-        <w:ind w:right="116"/>
         <w:rPr>
           <w:rFonts w:ascii="TH Sarabun New" w:hAnsi="TH Sarabun New" w:cs="TH Sarabun New"/>
           <w:sz w:val="32"/>
@@ -3139,8 +3138,7 @@
           <w:tab w:val="left" w:pos="7560"/>
           <w:tab w:val="left" w:pos="7920"/>
         </w:tabs>
-        <w:spacing w:after="160" w:line="259" w:lineRule="auto"/>
-        <w:ind w:right="26"/>
+        <w:spacing w:line="240" w:lineRule="auto"/>
         <w:rPr>
           <w:rFonts w:ascii="TH Sarabun New" w:hAnsi="TH Sarabun New" w:cs="TH Sarabun New"/>
           <w:sz w:val="32"/>
@@ -3160,7 +3158,7 @@
     </w:p>
     <w:p>
       <w:pPr>
-        <w:spacing w:after="68" w:line="240" w:lineRule="auto"/>
+        <w:spacing w:line="240" w:lineRule="auto"/>
         <w:jc w:val="center"/>
         <w:rPr>
           <w:rFonts w:ascii="TH Sarabun New" w:hAnsi="TH Sarabun New" w:cs="TH Sarabun New"/>
@@ -3216,10 +3214,12 @@
     </w:p>
     <w:p>
       <w:pPr>
-        <w:spacing w:after="68" w:line="240" w:lineRule="auto"/>
+        <w:spacing w:line="240" w:lineRule="auto"/>
         <w:jc w:val="center"/>
         <w:rPr>
           <w:rFonts w:ascii="TH Sarabun New" w:hAnsi="TH Sarabun New" w:cs="TH Sarabun New"/>
+          <w:b/>
+          <w:bCs/>
           <w:sz w:val="32"/>
           <w:szCs w:val="32"/>
         </w:rPr>
@@ -3237,11 +3237,12 @@
           <w:tab w:val="left" w:pos="2520"/>
           <w:tab w:val="left" w:pos="2880"/>
         </w:tabs>
-        <w:spacing w:after="68" w:line="240" w:lineRule="auto"/>
-        <w:ind w:right="26"/>
+        <w:spacing w:line="240" w:lineRule="auto"/>
         <w:jc w:val="right"/>
         <w:rPr>
           <w:rFonts w:ascii="TH Sarabun New" w:hAnsi="TH Sarabun New" w:cs="TH Sarabun New"/>
+          <w:b/>
+          <w:bCs/>
           <w:sz w:val="32"/>
           <w:szCs w:val="32"/>
         </w:rPr>
@@ -3249,6 +3250,8 @@
       <w:r>
         <w:rPr>
           <w:rFonts w:ascii="TH Sarabun New" w:hAnsi="TH Sarabun New" w:cs="TH Sarabun New"/>
+          <w:b/>
+          <w:bCs/>
           <w:sz w:val="32"/>
           <w:szCs w:val="32"/>
           <w:cs/>
@@ -5883,6 +5886,7 @@
     </w:p>
     <w:p>
       <w:pPr>
+        <w:spacing w:line="240" w:lineRule="auto"/>
         <w:rPr>
           <w:rFonts w:ascii="TH Sarabun New" w:hAnsi="TH Sarabun New" w:cs="TH Sarabun New"/>
           <w:sz w:val="32"/>
@@ -6092,17 +6096,7 @@
     </w:p>
     <w:p>
       <w:pPr>
-        <w:spacing w:after="68" w:line="240" w:lineRule="auto"/>
-        <w:jc w:val="center"/>
-        <w:rPr>
-          <w:rFonts w:ascii="TH Sarabun New" w:hAnsi="TH Sarabun New" w:cs="TH Sarabun New"/>
-          <w:b/>
-          <w:bCs/>
-          <w:sz w:val="32"/>
-          <w:szCs w:val="32"/>
-        </w:rPr>
-      </w:pPr>
-      <w:r>
+        <w:spacing w:after="160" w:line="259" w:lineRule="auto"/>
         <w:rPr>
           <w:rFonts w:ascii="TH Sarabun New" w:eastAsia="TH Sarabun New" w:hAnsi="TH Sarabun New" w:cs="TH Sarabun New"/>
           <w:b/>
@@ -6111,47 +6105,83 @@
           <w:szCs w:val="32"/>
           <w:cs/>
         </w:rPr>
-        <w:lastRenderedPageBreak/>
-        <w:t>สารบัญตาราง</w:t>
-      </w:r>
-      <w:r>
-        <w:rPr>
-          <w:rFonts w:ascii="TH Sarabun New" w:hAnsi="TH Sarabun New" w:cs="TH Sarabun New"/>
+      </w:pPr>
+      <w:r>
+        <w:rPr>
+          <w:rFonts w:ascii="TH Sarabun New" w:eastAsia="TH Sarabun New" w:hAnsi="TH Sarabun New" w:cs="TH Sarabun New"/>
           <w:b/>
           <w:bCs/>
           <w:sz w:val="32"/>
           <w:szCs w:val="32"/>
-        </w:rPr>
-        <w:t>(</w:t>
-      </w:r>
-      <w:r>
-        <w:rPr>
-          <w:rFonts w:ascii="TH Sarabun New" w:hAnsi="TH Sarabun New" w:cs="TH Sarabun New"/>
-          <w:b/>
-          <w:bCs/>
-          <w:sz w:val="32"/>
-          <w:szCs w:val="32"/>
-          <w:cs/>
-        </w:rPr>
-        <w:t>ต่อ</w:t>
-      </w:r>
-      <w:r>
-        <w:rPr>
-          <w:rFonts w:ascii="TH Sarabun New" w:hAnsi="TH Sarabun New" w:cs="TH Sarabun New"/>
-          <w:b/>
-          <w:bCs/>
-          <w:sz w:val="32"/>
-          <w:szCs w:val="32"/>
-        </w:rPr>
-        <w:t>)</w:t>
+          <w:cs/>
+        </w:rPr>
+        <w:br w:type="page"/>
       </w:r>
     </w:p>
     <w:p>
       <w:pPr>
-        <w:spacing w:after="68" w:line="240" w:lineRule="auto"/>
+        <w:spacing w:line="240" w:lineRule="auto"/>
         <w:jc w:val="center"/>
         <w:rPr>
           <w:rFonts w:ascii="TH Sarabun New" w:hAnsi="TH Sarabun New" w:cs="TH Sarabun New"/>
+          <w:b/>
+          <w:bCs/>
+          <w:sz w:val="32"/>
+          <w:szCs w:val="32"/>
+        </w:rPr>
+      </w:pPr>
+      <w:r>
+        <w:rPr>
+          <w:rFonts w:ascii="TH Sarabun New" w:eastAsia="TH Sarabun New" w:hAnsi="TH Sarabun New" w:cs="TH Sarabun New"/>
+          <w:b/>
+          <w:bCs/>
+          <w:sz w:val="32"/>
+          <w:szCs w:val="32"/>
+          <w:cs/>
+        </w:rPr>
+        <w:lastRenderedPageBreak/>
+        <w:t>สารบัญตาราง</w:t>
+      </w:r>
+      <w:r>
+        <w:rPr>
+          <w:rFonts w:ascii="TH Sarabun New" w:hAnsi="TH Sarabun New" w:cs="TH Sarabun New"/>
+          <w:b/>
+          <w:bCs/>
+          <w:sz w:val="32"/>
+          <w:szCs w:val="32"/>
+        </w:rPr>
+        <w:t>(</w:t>
+      </w:r>
+      <w:r>
+        <w:rPr>
+          <w:rFonts w:ascii="TH Sarabun New" w:hAnsi="TH Sarabun New" w:cs="TH Sarabun New"/>
+          <w:b/>
+          <w:bCs/>
+          <w:sz w:val="32"/>
+          <w:szCs w:val="32"/>
+          <w:cs/>
+        </w:rPr>
+        <w:t>ต่อ</w:t>
+      </w:r>
+      <w:r>
+        <w:rPr>
+          <w:rFonts w:ascii="TH Sarabun New" w:hAnsi="TH Sarabun New" w:cs="TH Sarabun New"/>
+          <w:b/>
+          <w:bCs/>
+          <w:sz w:val="32"/>
+          <w:szCs w:val="32"/>
+        </w:rPr>
+        <w:t>)</w:t>
+      </w:r>
+    </w:p>
+    <w:p>
+      <w:pPr>
+        <w:spacing w:line="240" w:lineRule="auto"/>
+        <w:jc w:val="center"/>
+        <w:rPr>
+          <w:rFonts w:ascii="TH Sarabun New" w:hAnsi="TH Sarabun New" w:cs="TH Sarabun New"/>
+          <w:b/>
+          <w:bCs/>
           <w:sz w:val="32"/>
           <w:szCs w:val="32"/>
         </w:rPr>
@@ -6169,11 +6199,12 @@
           <w:tab w:val="left" w:pos="2520"/>
           <w:tab w:val="left" w:pos="2880"/>
         </w:tabs>
-        <w:spacing w:after="68" w:line="240" w:lineRule="auto"/>
-        <w:ind w:right="26"/>
+        <w:spacing w:line="240" w:lineRule="auto"/>
         <w:jc w:val="right"/>
         <w:rPr>
           <w:rFonts w:ascii="TH Sarabun New" w:hAnsi="TH Sarabun New" w:cs="TH Sarabun New"/>
+          <w:b/>
+          <w:bCs/>
           <w:sz w:val="32"/>
           <w:szCs w:val="32"/>
         </w:rPr>
@@ -6181,6 +6212,8 @@
       <w:r>
         <w:rPr>
           <w:rFonts w:ascii="TH Sarabun New" w:hAnsi="TH Sarabun New" w:cs="TH Sarabun New"/>
+          <w:b/>
+          <w:bCs/>
           <w:sz w:val="32"/>
           <w:szCs w:val="32"/>
           <w:cs/>
@@ -8618,6 +8651,7 @@
     </w:p>
     <w:p>
       <w:pPr>
+        <w:spacing w:line="240" w:lineRule="auto"/>
         <w:rPr>
           <w:rFonts w:ascii="TH Sarabun New" w:hAnsi="TH Sarabun New" w:cs="TH Sarabun New"/>
           <w:sz w:val="32"/>
@@ -8701,6 +8735,7 @@
     </w:p>
     <w:p>
       <w:pPr>
+        <w:spacing w:line="240" w:lineRule="auto"/>
         <w:rPr>
           <w:rFonts w:ascii="TH Sarabun New" w:hAnsi="TH Sarabun New" w:cs="TH Sarabun New"/>
           <w:sz w:val="32"/>
@@ -8784,6 +8819,7 @@
     </w:p>
     <w:p>
       <w:pPr>
+        <w:spacing w:line="240" w:lineRule="auto"/>
         <w:rPr>
           <w:rFonts w:ascii="TH Sarabun New" w:hAnsi="TH Sarabun New" w:cs="TH Sarabun New"/>
           <w:sz w:val="32"/>
@@ -8875,6 +8911,7 @@
     </w:p>
     <w:p>
       <w:pPr>
+        <w:spacing w:line="240" w:lineRule="auto"/>
         <w:rPr>
           <w:rFonts w:ascii="TH Sarabun New" w:hAnsi="TH Sarabun New" w:cs="TH Sarabun New"/>
           <w:sz w:val="32"/>
@@ -8974,7 +9011,7 @@
     </w:p>
     <w:p>
       <w:pPr>
-        <w:spacing w:after="68" w:line="240" w:lineRule="auto"/>
+        <w:spacing w:line="240" w:lineRule="auto"/>
         <w:jc w:val="center"/>
         <w:rPr>
           <w:rFonts w:ascii="TH Sarabun New" w:hAnsi="TH Sarabun New" w:cs="TH Sarabun New"/>
@@ -8984,6 +9021,7 @@
           <w:szCs w:val="32"/>
         </w:rPr>
       </w:pPr>
+      <w:bookmarkStart w:id="0" w:name="_GoBack"/>
       <w:r>
         <w:rPr>
           <w:rFonts w:ascii="TH Sarabun New" w:eastAsia="TH Sarabun New" w:hAnsi="TH Sarabun New" w:cs="TH Sarabun New"/>
@@ -9030,10 +9068,12 @@
     </w:p>
     <w:p>
       <w:pPr>
-        <w:spacing w:after="68" w:line="240" w:lineRule="auto"/>
+        <w:spacing w:line="240" w:lineRule="auto"/>
         <w:jc w:val="center"/>
         <w:rPr>
           <w:rFonts w:ascii="TH Sarabun New" w:hAnsi="TH Sarabun New" w:cs="TH Sarabun New"/>
+          <w:b/>
+          <w:bCs/>
           <w:sz w:val="32"/>
           <w:szCs w:val="32"/>
         </w:rPr>
@@ -9051,11 +9091,12 @@
           <w:tab w:val="left" w:pos="2520"/>
           <w:tab w:val="left" w:pos="2880"/>
         </w:tabs>
-        <w:spacing w:after="68" w:line="240" w:lineRule="auto"/>
-        <w:ind w:right="26"/>
+        <w:spacing w:line="240" w:lineRule="auto"/>
         <w:jc w:val="right"/>
         <w:rPr>
           <w:rFonts w:ascii="TH Sarabun New" w:hAnsi="TH Sarabun New" w:cs="TH Sarabun New"/>
+          <w:b/>
+          <w:bCs/>
           <w:sz w:val="32"/>
           <w:szCs w:val="32"/>
         </w:rPr>
@@ -9063,6 +9104,8 @@
       <w:r>
         <w:rPr>
           <w:rFonts w:ascii="TH Sarabun New" w:hAnsi="TH Sarabun New" w:cs="TH Sarabun New"/>
+          <w:b/>
+          <w:bCs/>
           <w:sz w:val="32"/>
           <w:szCs w:val="32"/>
           <w:cs/>
@@ -9070,6 +9113,7 @@
         <w:t>หน้า</w:t>
       </w:r>
     </w:p>
+    <w:bookmarkEnd w:id="0"/>
     <w:p>
       <w:pPr>
         <w:tabs>
@@ -9082,8 +9126,7 @@
           <w:tab w:val="left" w:pos="2520"/>
           <w:tab w:val="left" w:pos="2880"/>
         </w:tabs>
-        <w:spacing w:after="68" w:line="240" w:lineRule="auto"/>
-        <w:ind w:right="26"/>
+        <w:spacing w:line="240" w:lineRule="auto"/>
         <w:jc w:val="right"/>
         <w:rPr>
           <w:rFonts w:ascii="TH Sarabun New" w:hAnsi="TH Sarabun New" w:cs="TH Sarabun New"/>
@@ -9176,6 +9219,7 @@
     </w:p>
     <w:p>
       <w:pPr>
+        <w:spacing w:line="240" w:lineRule="auto"/>
         <w:rPr>
           <w:rFonts w:ascii="TH Sarabun New" w:hAnsi="TH Sarabun New" w:cs="TH Sarabun New"/>
           <w:sz w:val="32"/>
@@ -9259,6 +9303,7 @@
     </w:p>
     <w:p>
       <w:pPr>
+        <w:spacing w:line="240" w:lineRule="auto"/>
         <w:rPr>
           <w:rFonts w:ascii="TH Sarabun New" w:hAnsi="TH Sarabun New" w:cs="TH Sarabun New"/>
           <w:sz w:val="32"/>
@@ -9347,6 +9392,7 @@
     </w:p>
     <w:p>
       <w:pPr>
+        <w:spacing w:line="240" w:lineRule="auto"/>
         <w:rPr>
           <w:rFonts w:ascii="TH Sarabun New" w:hAnsi="TH Sarabun New" w:cs="TH Sarabun New"/>
           <w:sz w:val="32"/>
@@ -9430,6 +9476,7 @@
     </w:p>
     <w:p>
       <w:pPr>
+        <w:spacing w:line="240" w:lineRule="auto"/>
         <w:rPr>
           <w:rFonts w:ascii="TH Sarabun New" w:hAnsi="TH Sarabun New" w:cs="TH Sarabun New"/>
           <w:sz w:val="32"/>
@@ -9561,6 +9608,7 @@
     </w:p>
     <w:p>
       <w:pPr>
+        <w:spacing w:line="240" w:lineRule="auto"/>
         <w:rPr>
           <w:rFonts w:ascii="TH Sarabun New" w:hAnsi="TH Sarabun New" w:cs="TH Sarabun New"/>
           <w:sz w:val="32"/>
@@ -9629,6 +9677,7 @@
     </w:p>
     <w:p>
       <w:pPr>
+        <w:spacing w:line="240" w:lineRule="auto"/>
         <w:rPr>
           <w:rFonts w:ascii="TH Sarabun New" w:hAnsi="TH Sarabun New" w:cs="TH Sarabun New"/>
           <w:sz w:val="32"/>
@@ -9697,6 +9746,7 @@
     </w:p>
     <w:p>
       <w:pPr>
+        <w:spacing w:line="240" w:lineRule="auto"/>
         <w:rPr>
           <w:rFonts w:ascii="TH Sarabun New" w:hAnsi="TH Sarabun New" w:cs="TH Sarabun New"/>
           <w:sz w:val="32"/>
@@ -9765,6 +9815,7 @@
     </w:p>
     <w:p>
       <w:pPr>
+        <w:spacing w:line="240" w:lineRule="auto"/>
         <w:rPr>
           <w:rFonts w:ascii="TH Sarabun New" w:hAnsi="TH Sarabun New" w:cs="TH Sarabun New"/>
           <w:sz w:val="32"/>
@@ -9833,6 +9884,7 @@
     </w:p>
     <w:p>
       <w:pPr>
+        <w:spacing w:line="240" w:lineRule="auto"/>
         <w:rPr>
           <w:rFonts w:ascii="TH Sarabun New" w:hAnsi="TH Sarabun New" w:cs="TH Sarabun New"/>
           <w:sz w:val="32"/>
@@ -9912,6 +9964,7 @@
     </w:p>
     <w:p>
       <w:pPr>
+        <w:spacing w:line="240" w:lineRule="auto"/>
         <w:rPr>
           <w:rFonts w:ascii="TH Sarabun New" w:hAnsi="TH Sarabun New" w:cs="TH Sarabun New"/>
           <w:sz w:val="32"/>
@@ -9980,6 +10033,7 @@
     </w:p>
     <w:p>
       <w:pPr>
+        <w:spacing w:line="240" w:lineRule="auto"/>
         <w:rPr>
           <w:rFonts w:ascii="TH Sarabun New" w:hAnsi="TH Sarabun New" w:cs="TH Sarabun New"/>
           <w:sz w:val="32"/>
@@ -10048,6 +10102,7 @@
     </w:p>
     <w:p>
       <w:pPr>
+        <w:spacing w:line="240" w:lineRule="auto"/>
         <w:rPr>
           <w:rFonts w:ascii="TH Sarabun New" w:hAnsi="TH Sarabun New" w:cs="TH Sarabun New"/>
           <w:sz w:val="32"/>
@@ -10116,6 +10171,7 @@
     </w:p>
     <w:p>
       <w:pPr>
+        <w:spacing w:line="240" w:lineRule="auto"/>
         <w:rPr>
           <w:rFonts w:ascii="TH Sarabun New" w:hAnsi="TH Sarabun New" w:cs="TH Sarabun New"/>
           <w:sz w:val="32"/>
@@ -10184,6 +10240,7 @@
     </w:p>
     <w:p>
       <w:pPr>
+        <w:spacing w:line="240" w:lineRule="auto"/>
         <w:rPr>
           <w:rFonts w:ascii="TH Sarabun New" w:hAnsi="TH Sarabun New" w:cs="TH Sarabun New"/>
           <w:sz w:val="32"/>
@@ -10260,6 +10317,7 @@
     </w:p>
     <w:p>
       <w:pPr>
+        <w:spacing w:line="240" w:lineRule="auto"/>
         <w:rPr>
           <w:rFonts w:ascii="TH Sarabun New" w:hAnsi="TH Sarabun New" w:cs="TH Sarabun New"/>
           <w:sz w:val="32"/>
@@ -10336,6 +10394,7 @@
     </w:p>
     <w:p>
       <w:pPr>
+        <w:spacing w:line="240" w:lineRule="auto"/>
         <w:rPr>
           <w:rFonts w:ascii="TH Sarabun New" w:hAnsi="TH Sarabun New" w:cs="TH Sarabun New"/>
           <w:sz w:val="32"/>
@@ -10412,6 +10471,7 @@
     </w:p>
     <w:p>
       <w:pPr>
+        <w:spacing w:line="240" w:lineRule="auto"/>
         <w:rPr>
           <w:rFonts w:ascii="TH Sarabun New" w:hAnsi="TH Sarabun New" w:cs="TH Sarabun New"/>
           <w:sz w:val="32"/>
@@ -10472,6 +10532,7 @@
     </w:p>
     <w:p>
       <w:pPr>
+        <w:spacing w:line="240" w:lineRule="auto"/>
         <w:rPr>
           <w:rFonts w:ascii="TH Sarabun New" w:hAnsi="TH Sarabun New" w:cs="TH Sarabun New"/>
           <w:sz w:val="32"/>
@@ -10532,6 +10593,7 @@
     </w:p>
     <w:p>
       <w:pPr>
+        <w:spacing w:line="240" w:lineRule="auto"/>
         <w:rPr>
           <w:rFonts w:ascii="TH Sarabun New" w:hAnsi="TH Sarabun New" w:cs="TH Sarabun New"/>
           <w:sz w:val="32"/>
@@ -10618,6 +10680,7 @@
     </w:p>
     <w:p>
       <w:pPr>
+        <w:spacing w:line="240" w:lineRule="auto"/>
         <w:rPr>
           <w:rFonts w:ascii="TH Sarabun New" w:hAnsi="TH Sarabun New" w:cs="TH Sarabun New"/>
           <w:sz w:val="32"/>
@@ -10712,6 +10775,7 @@
     </w:p>
     <w:p>
       <w:pPr>
+        <w:spacing w:line="240" w:lineRule="auto"/>
         <w:rPr>
           <w:rFonts w:ascii="TH Sarabun New" w:hAnsi="TH Sarabun New" w:cs="TH Sarabun New"/>
           <w:sz w:val="32"/>
@@ -11775,7 +11839,7 @@
 </file>
 
 <file path=customXml/itemProps1.xml><?xml version="1.0" encoding="utf-8"?>
-<ds:datastoreItem xmlns:ds="http://schemas.openxmlformats.org/officeDocument/2006/customXml" ds:itemID="{8A1EFCAF-4138-4BC7-8E09-97523D8ED400}">
+<ds:datastoreItem xmlns:ds="http://schemas.openxmlformats.org/officeDocument/2006/customXml" ds:itemID="{0B9C569D-6A43-4117-B8B8-A650AE716669}">
   <ds:schemaRefs>
     <ds:schemaRef ds:uri="http://schemas.openxmlformats.org/officeDocument/2006/bibliography"/>
   </ds:schemaRefs>

--- a/ASSET_DOC/ASSET_CT_1-5/ปก/04 - สารบัญตาราง.docx
+++ b/ASSET_DOC/ASSET_CT_1-5/ปก/04 - สารบัญตาราง.docx
@@ -3188,6 +3188,16 @@
           <w:sz w:val="32"/>
           <w:szCs w:val="32"/>
         </w:rPr>
+        <w:t xml:space="preserve"> </w:t>
+      </w:r>
+      <w:r>
+        <w:rPr>
+          <w:rFonts w:ascii="TH Sarabun New" w:hAnsi="TH Sarabun New" w:cs="TH Sarabun New"/>
+          <w:b/>
+          <w:bCs/>
+          <w:sz w:val="32"/>
+          <w:szCs w:val="32"/>
+        </w:rPr>
         <w:t>(</w:t>
       </w:r>
       <w:r>
@@ -6144,6 +6154,17 @@
       </w:r>
       <w:r>
         <w:rPr>
+          <w:rFonts w:ascii="TH Sarabun New" w:eastAsia="TH Sarabun New" w:hAnsi="TH Sarabun New" w:cs="TH Sarabun New" w:hint="cs"/>
+          <w:b/>
+          <w:bCs/>
+          <w:sz w:val="32"/>
+          <w:szCs w:val="32"/>
+          <w:cs/>
+        </w:rPr>
+        <w:t xml:space="preserve"> </w:t>
+      </w:r>
+      <w:r>
+        <w:rPr>
           <w:rFonts w:ascii="TH Sarabun New" w:hAnsi="TH Sarabun New" w:cs="TH Sarabun New"/>
           <w:b/>
           <w:bCs/>
@@ -9021,7 +9042,6 @@
           <w:szCs w:val="32"/>
         </w:rPr>
       </w:pPr>
-      <w:bookmarkStart w:id="0" w:name="_GoBack"/>
       <w:r>
         <w:rPr>
           <w:rFonts w:ascii="TH Sarabun New" w:eastAsia="TH Sarabun New" w:hAnsi="TH Sarabun New" w:cs="TH Sarabun New"/>
@@ -9036,13 +9056,14 @@
       </w:r>
       <w:r>
         <w:rPr>
-          <w:rFonts w:ascii="TH Sarabun New" w:hAnsi="TH Sarabun New" w:cs="TH Sarabun New"/>
+          <w:rFonts w:ascii="TH Sarabun New" w:eastAsia="TH Sarabun New" w:hAnsi="TH Sarabun New" w:cs="TH Sarabun New" w:hint="cs"/>
           <w:b/>
           <w:bCs/>
           <w:sz w:val="32"/>
           <w:szCs w:val="32"/>
-        </w:rPr>
-        <w:t>(</w:t>
+          <w:cs/>
+        </w:rPr>
+        <w:t xml:space="preserve"> </w:t>
       </w:r>
       <w:r>
         <w:rPr>
@@ -9051,9 +9072,8 @@
           <w:bCs/>
           <w:sz w:val="32"/>
           <w:szCs w:val="32"/>
-          <w:cs/>
-        </w:rPr>
-        <w:t>ต่อ</w:t>
+        </w:rPr>
+        <w:t>(</w:t>
       </w:r>
       <w:r>
         <w:rPr>
@@ -9062,9 +9082,22 @@
           <w:bCs/>
           <w:sz w:val="32"/>
           <w:szCs w:val="32"/>
+          <w:cs/>
+        </w:rPr>
+        <w:t>ต่อ</w:t>
+      </w:r>
+      <w:r>
+        <w:rPr>
+          <w:rFonts w:ascii="TH Sarabun New" w:hAnsi="TH Sarabun New" w:cs="TH Sarabun New"/>
+          <w:b/>
+          <w:bCs/>
+          <w:sz w:val="32"/>
+          <w:szCs w:val="32"/>
         </w:rPr>
         <w:t>)</w:t>
       </w:r>
+      <w:bookmarkStart w:id="0" w:name="_GoBack"/>
+      <w:bookmarkEnd w:id="0"/>
     </w:p>
     <w:p>
       <w:pPr>
@@ -9113,7 +9146,6 @@
         <w:t>หน้า</w:t>
       </w:r>
     </w:p>
-    <w:bookmarkEnd w:id="0"/>
     <w:p>
       <w:pPr>
         <w:tabs>
@@ -9127,7 +9159,6 @@
           <w:tab w:val="left" w:pos="2880"/>
         </w:tabs>
         <w:spacing w:line="240" w:lineRule="auto"/>
-        <w:jc w:val="right"/>
         <w:rPr>
           <w:rFonts w:ascii="TH Sarabun New" w:hAnsi="TH Sarabun New" w:cs="TH Sarabun New"/>
           <w:sz w:val="32"/>
@@ -11839,7 +11870,7 @@
 </file>
 
 <file path=customXml/itemProps1.xml><?xml version="1.0" encoding="utf-8"?>
-<ds:datastoreItem xmlns:ds="http://schemas.openxmlformats.org/officeDocument/2006/customXml" ds:itemID="{0B9C569D-6A43-4117-B8B8-A650AE716669}">
+<ds:datastoreItem xmlns:ds="http://schemas.openxmlformats.org/officeDocument/2006/customXml" ds:itemID="{6B243A83-1D1B-46F7-8DD1-B36B7AF8EC9B}">
   <ds:schemaRefs>
     <ds:schemaRef ds:uri="http://schemas.openxmlformats.org/officeDocument/2006/bibliography"/>
   </ds:schemaRefs>

--- a/ASSET_DOC/ASSET_CT_1-5/ปก/04 - สารบัญตาราง.docx
+++ b/ASSET_DOC/ASSET_CT_1-5/ปก/04 - สารบัญตาราง.docx
@@ -25,6 +25,8 @@
         </w:rPr>
         <w:t>สารบัญตาราง</w:t>
       </w:r>
+      <w:bookmarkStart w:id="0" w:name="_GoBack"/>
+      <w:bookmarkEnd w:id="0"/>
     </w:p>
     <w:p>
       <w:pPr>
@@ -9096,8 +9098,6 @@
         </w:rPr>
         <w:t>)</w:t>
       </w:r>
-      <w:bookmarkStart w:id="0" w:name="_GoBack"/>
-      <w:bookmarkEnd w:id="0"/>
     </w:p>
     <w:p>
       <w:pPr>
@@ -10903,7 +10903,7 @@
       <w:headerReference w:type="default" r:id="rId7"/>
       <w:pgSz w:w="11906" w:h="16838"/>
       <w:pgMar w:top="2160" w:right="1440" w:bottom="1440" w:left="2160" w:header="1440" w:footer="720" w:gutter="0"/>
-      <w:pgNumType w:fmt="thaiLetters" w:start="8"/>
+      <w:pgNumType w:fmt="thaiLetters" w:start="9"/>
       <w:cols w:space="720"/>
       <w:docGrid w:linePitch="299"/>
     </w:sectPr>
@@ -11021,7 +11021,7 @@
             <w:szCs w:val="32"/>
             <w:cs/>
           </w:rPr>
-          <w:t>ฎ</w:t>
+          <w:t>ฏ</w:t>
         </w:r>
         <w:r>
           <w:rPr>
@@ -11870,7 +11870,7 @@
 </file>
 
 <file path=customXml/itemProps1.xml><?xml version="1.0" encoding="utf-8"?>
-<ds:datastoreItem xmlns:ds="http://schemas.openxmlformats.org/officeDocument/2006/customXml" ds:itemID="{6B243A83-1D1B-46F7-8DD1-B36B7AF8EC9B}">
+<ds:datastoreItem xmlns:ds="http://schemas.openxmlformats.org/officeDocument/2006/customXml" ds:itemID="{F1B57547-FD97-47CF-AB5B-DCA1BDBC7861}">
   <ds:schemaRefs>
     <ds:schemaRef ds:uri="http://schemas.openxmlformats.org/officeDocument/2006/bibliography"/>
   </ds:schemaRefs>
